--- a/Examen_Final_Jorddy/Examen_Final_jorddy..docx
+++ b/Examen_Final_Jorddy/Examen_Final_jorddy..docx
@@ -12,21 +12,7 @@
         <w:rPr>
           <w:highlight w:val="lightGray"/>
         </w:rPr>
-        <w:t xml:space="preserve">Profesor: </w:t>
-      </w:r>
-      <w:proofErr w:type="spellStart"/>
-      <w:r>
-        <w:rPr>
-          <w:highlight w:val="lightGray"/>
-        </w:rPr>
-        <w:t>Johel</w:t>
-      </w:r>
-      <w:proofErr w:type="spellEnd"/>
-      <w:r>
-        <w:rPr>
-          <w:highlight w:val="lightGray"/>
-        </w:rPr>
-        <w:t xml:space="preserve"> Adolfo Vargas Sandoval</w:t>
+        <w:t>Profesor: Johel Adolfo Vargas Sandoval</w:t>
       </w:r>
     </w:p>
     <w:p>
@@ -144,49 +130,7 @@
         <w:rPr>
           <w:color w:val="4472C4" w:themeColor="accent1"/>
         </w:rPr>
-        <w:t xml:space="preserve">R/ La diferencia es que la segunda es una comparación estricta, además de comparar el valor, también compara el tipo de dato, es decir, si es </w:t>
-      </w:r>
-      <w:proofErr w:type="spellStart"/>
-      <w:r>
-        <w:rPr>
-          <w:color w:val="4472C4" w:themeColor="accent1"/>
-        </w:rPr>
-        <w:t>int</w:t>
-      </w:r>
-      <w:proofErr w:type="spellEnd"/>
-      <w:r>
-        <w:rPr>
-          <w:color w:val="4472C4" w:themeColor="accent1"/>
-        </w:rPr>
-        <w:t>/</w:t>
-      </w:r>
-      <w:proofErr w:type="spellStart"/>
-      <w:r>
-        <w:rPr>
-          <w:color w:val="4472C4" w:themeColor="accent1"/>
-        </w:rPr>
-        <w:t>booleam</w:t>
-      </w:r>
-      <w:proofErr w:type="spellEnd"/>
-      <w:r>
-        <w:rPr>
-          <w:color w:val="4472C4" w:themeColor="accent1"/>
-        </w:rPr>
-        <w:t>/</w:t>
-      </w:r>
-      <w:proofErr w:type="spellStart"/>
-      <w:r>
-        <w:rPr>
-          <w:color w:val="4472C4" w:themeColor="accent1"/>
-        </w:rPr>
-        <w:t>string</w:t>
-      </w:r>
-      <w:proofErr w:type="spellEnd"/>
-      <w:r>
-        <w:rPr>
-          <w:color w:val="4472C4" w:themeColor="accent1"/>
-        </w:rPr>
-        <w:t xml:space="preserve">. </w:t>
+        <w:t xml:space="preserve">R/ La diferencia es que la segunda es una comparación estricta, además de comparar el valor, también compara el tipo de dato, es decir, si es int/booleam/string. </w:t>
       </w:r>
     </w:p>
     <w:p>
@@ -247,76 +191,20 @@
         <w:rPr>
           <w:color w:val="FF0000"/>
         </w:rPr>
-        <w:t xml:space="preserve">2. ¿Cuáles son las diferencias entre las variables </w:t>
-      </w:r>
-      <w:proofErr w:type="spellStart"/>
-      <w:r>
-        <w:rPr>
-          <w:color w:val="FF0000"/>
-        </w:rPr>
-        <w:t>var</w:t>
-      </w:r>
-      <w:proofErr w:type="spellEnd"/>
-      <w:r>
-        <w:rPr>
-          <w:color w:val="FF0000"/>
-        </w:rPr>
-        <w:t xml:space="preserve">, </w:t>
-      </w:r>
-      <w:proofErr w:type="spellStart"/>
-      <w:r>
-        <w:rPr>
-          <w:color w:val="FF0000"/>
-        </w:rPr>
-        <w:t>let</w:t>
-      </w:r>
-      <w:proofErr w:type="spellEnd"/>
-      <w:r>
-        <w:rPr>
-          <w:color w:val="FF0000"/>
-        </w:rPr>
-        <w:t xml:space="preserve"> y </w:t>
-      </w:r>
-      <w:proofErr w:type="spellStart"/>
-      <w:r>
-        <w:rPr>
-          <w:color w:val="FF0000"/>
-        </w:rPr>
-        <w:t>const</w:t>
-      </w:r>
-      <w:proofErr w:type="spellEnd"/>
-      <w:r>
-        <w:rPr>
-          <w:color w:val="FF0000"/>
-        </w:rPr>
-        <w:t>? Presente también un</w:t>
-      </w:r>
-    </w:p>
-    <w:p>
-      <w:pPr>
-        <w:rPr>
-          <w:color w:val="FF0000"/>
-        </w:rPr>
-      </w:pPr>
-      <w:r>
-        <w:rPr>
-          <w:color w:val="FF0000"/>
-        </w:rPr>
-        <w:t xml:space="preserve">ejercicio que demuestre la falencia de </w:t>
-      </w:r>
-      <w:proofErr w:type="spellStart"/>
-      <w:r>
-        <w:rPr>
-          <w:color w:val="FF0000"/>
-        </w:rPr>
-        <w:t>var</w:t>
-      </w:r>
-      <w:proofErr w:type="spellEnd"/>
-      <w:r>
-        <w:rPr>
-          <w:color w:val="FF0000"/>
-        </w:rPr>
-        <w:t>.</w:t>
+        <w:t>2. ¿Cuáles son las diferencias entre las variables var, let y const? Presente también un</w:t>
+      </w:r>
+    </w:p>
+    <w:p>
+      <w:pPr>
+        <w:rPr>
+          <w:color w:val="FF0000"/>
+        </w:rPr>
+      </w:pPr>
+      <w:r>
+        <w:rPr>
+          <w:color w:val="FF0000"/>
+        </w:rPr>
+        <w:t>ejercicio que demuestre la falencia de var.</w:t>
       </w:r>
     </w:p>
     <w:p>
@@ -330,69 +218,13 @@
           <w:color w:val="4472C4" w:themeColor="accent1"/>
         </w:rPr>
         <w:lastRenderedPageBreak/>
-        <w:t xml:space="preserve">R/ Var la puedes </w:t>
-      </w:r>
-      <w:proofErr w:type="spellStart"/>
-      <w:r>
-        <w:rPr>
-          <w:color w:val="4472C4" w:themeColor="accent1"/>
-        </w:rPr>
-        <w:t>sobre-escribir</w:t>
-      </w:r>
-      <w:proofErr w:type="spellEnd"/>
-      <w:r>
-        <w:rPr>
-          <w:color w:val="4472C4" w:themeColor="accent1"/>
-        </w:rPr>
-        <w:t xml:space="preserve"> </w:t>
-      </w:r>
-      <w:r>
-        <w:rPr>
-          <w:color w:val="4472C4" w:themeColor="accent1"/>
-        </w:rPr>
-        <w:t xml:space="preserve">dentro de la función, con </w:t>
-      </w:r>
-      <w:proofErr w:type="spellStart"/>
-      <w:r>
-        <w:rPr>
-          <w:color w:val="4472C4" w:themeColor="accent1"/>
-        </w:rPr>
-        <w:t>let</w:t>
-      </w:r>
-      <w:proofErr w:type="spellEnd"/>
-      <w:r>
-        <w:rPr>
-          <w:color w:val="4472C4" w:themeColor="accent1"/>
-        </w:rPr>
-        <w:t xml:space="preserve"> no puedes esto, en el siguiente ejemplo si cambias todos los ‘’</w:t>
-      </w:r>
-      <w:proofErr w:type="spellStart"/>
-      <w:r>
-        <w:rPr>
-          <w:color w:val="4472C4" w:themeColor="accent1"/>
-        </w:rPr>
-        <w:t>var</w:t>
-      </w:r>
-      <w:proofErr w:type="spellEnd"/>
-      <w:r>
-        <w:rPr>
-          <w:color w:val="4472C4" w:themeColor="accent1"/>
-        </w:rPr>
-        <w:t>’’ por ‘’</w:t>
-      </w:r>
-      <w:proofErr w:type="spellStart"/>
-      <w:r>
-        <w:rPr>
-          <w:color w:val="4472C4" w:themeColor="accent1"/>
-        </w:rPr>
-        <w:t>let</w:t>
-      </w:r>
-      <w:proofErr w:type="spellEnd"/>
-      <w:r>
-        <w:rPr>
-          <w:color w:val="4472C4" w:themeColor="accent1"/>
-        </w:rPr>
-        <w:t>’’, te dará un error debido a la línea 4 donde se reescribe el parámetro ingresado para la función, esto se puede ver como una ventaja para evitar replicar variables y perder su valor dentro del código.</w:t>
+        <w:t xml:space="preserve">R/ Var la puedes sobre-escribir </w:t>
+      </w:r>
+      <w:r>
+        <w:rPr>
+          <w:color w:val="4472C4" w:themeColor="accent1"/>
+        </w:rPr>
+        <w:t>dentro de la función, con let no puedes esto, en el siguiente ejemplo si cambias todos los ‘’var’’ por ‘’let’’, te dará un error debido a la línea 4 donde se reescribe el parámetro ingresado para la función, esto se puede ver como una ventaja para evitar replicar variables y perder su valor dentro del código.</w:t>
       </w:r>
     </w:p>
     <w:p>
@@ -452,35 +284,7 @@
         <w:rPr>
           <w:color w:val="4472C4" w:themeColor="accent1"/>
         </w:rPr>
-        <w:t xml:space="preserve">Error que nos muestra si cambiamos </w:t>
-      </w:r>
-      <w:proofErr w:type="spellStart"/>
-      <w:r>
-        <w:rPr>
-          <w:color w:val="4472C4" w:themeColor="accent1"/>
-        </w:rPr>
-        <w:t>var</w:t>
-      </w:r>
-      <w:proofErr w:type="spellEnd"/>
-      <w:r>
-        <w:rPr>
-          <w:color w:val="4472C4" w:themeColor="accent1"/>
-        </w:rPr>
-        <w:t xml:space="preserve"> por </w:t>
-      </w:r>
-      <w:proofErr w:type="spellStart"/>
-      <w:r>
-        <w:rPr>
-          <w:color w:val="4472C4" w:themeColor="accent1"/>
-        </w:rPr>
-        <w:t>let</w:t>
-      </w:r>
-      <w:proofErr w:type="spellEnd"/>
-      <w:r>
-        <w:rPr>
-          <w:color w:val="4472C4" w:themeColor="accent1"/>
-        </w:rPr>
-        <w:t>:</w:t>
+        <w:t>Error que nos muestra si cambiamos var por let:</w:t>
       </w:r>
     </w:p>
     <w:p>
@@ -540,49 +344,7 @@
         <w:rPr>
           <w:color w:val="4472C4" w:themeColor="accent1"/>
         </w:rPr>
-        <w:t xml:space="preserve">Mientras que si utilizamos </w:t>
-      </w:r>
-      <w:proofErr w:type="spellStart"/>
-      <w:r>
-        <w:rPr>
-          <w:color w:val="4472C4" w:themeColor="accent1"/>
-        </w:rPr>
-        <w:t>const</w:t>
-      </w:r>
-      <w:proofErr w:type="spellEnd"/>
-      <w:r>
-        <w:rPr>
-          <w:color w:val="4472C4" w:themeColor="accent1"/>
-        </w:rPr>
-        <w:t xml:space="preserve"> nos sucede lo mismo, no podemos volver a declararla dentro de la función, </w:t>
-      </w:r>
-      <w:proofErr w:type="gramStart"/>
-      <w:r>
-        <w:rPr>
-          <w:color w:val="4472C4" w:themeColor="accent1"/>
-        </w:rPr>
-        <w:t>pero</w:t>
-      </w:r>
-      <w:proofErr w:type="gramEnd"/>
-      <w:r>
-        <w:rPr>
-          <w:color w:val="4472C4" w:themeColor="accent1"/>
-        </w:rPr>
-        <w:t xml:space="preserve"> además, de manera global una vez la inicializas no puedes sobre escribirla, a diferencia de las 2 anteriores, vemos el comportamiento de </w:t>
-      </w:r>
-      <w:proofErr w:type="spellStart"/>
-      <w:r>
-        <w:rPr>
-          <w:color w:val="4472C4" w:themeColor="accent1"/>
-        </w:rPr>
-        <w:t>const</w:t>
-      </w:r>
-      <w:proofErr w:type="spellEnd"/>
-      <w:r>
-        <w:rPr>
-          <w:color w:val="4472C4" w:themeColor="accent1"/>
-        </w:rPr>
-        <w:t xml:space="preserve"> en el siguiente ejemplo:</w:t>
+        <w:t>Mientras que si utilizamos const nos sucede lo mismo, no podemos volver a declararla dentro de la función, pero además, de manera global una vez la inicializas no puedes sobre escribirla, a diferencia de las 2 anteriores, vemos el comportamiento de const en el siguiente ejemplo:</w:t>
       </w:r>
     </w:p>
     <w:p>
@@ -664,103 +426,244 @@
         <w:rPr>
           <w:color w:val="FF0000"/>
         </w:rPr>
-        <w:t xml:space="preserve">3. Por qué se considera que </w:t>
-      </w:r>
-      <w:proofErr w:type="spellStart"/>
-      <w:r>
-        <w:rPr>
-          <w:color w:val="FF0000"/>
-        </w:rPr>
-        <w:t>Jquery</w:t>
-      </w:r>
-      <w:proofErr w:type="spellEnd"/>
-      <w:r>
-        <w:rPr>
-          <w:color w:val="FF0000"/>
-        </w:rPr>
-        <w:t xml:space="preserve"> no es un lenguaje de programación.</w:t>
-      </w:r>
-    </w:p>
-    <w:p>
-      <w:pPr>
-        <w:rPr>
-          <w:color w:val="4472C4" w:themeColor="accent1"/>
-        </w:rPr>
-      </w:pPr>
-      <w:r>
-        <w:rPr>
-          <w:color w:val="4472C4" w:themeColor="accent1"/>
-        </w:rPr>
-        <w:t xml:space="preserve">R/ </w:t>
-      </w:r>
-      <w:proofErr w:type="spellStart"/>
-      <w:r>
-        <w:rPr>
-          <w:color w:val="4472C4" w:themeColor="accent1"/>
-        </w:rPr>
-        <w:t>Jquery</w:t>
-      </w:r>
-      <w:proofErr w:type="spellEnd"/>
-      <w:r>
-        <w:rPr>
-          <w:color w:val="4472C4" w:themeColor="accent1"/>
-        </w:rPr>
-        <w:t xml:space="preserve"> es una biblioteca de JavaScript. No es independiente, no tiene su propia estructura ni tiene la capacidad de crear programas independientes, si no que se usa a través de un file.js para su uso, es decir, existe dentro de JavaScript.</w:t>
-      </w:r>
-    </w:p>
-    <w:p>
-      <w:pPr>
-        <w:rPr>
-          <w:color w:val="FF0000"/>
-        </w:rPr>
-      </w:pPr>
-      <w:r>
-        <w:rPr>
-          <w:color w:val="FF0000"/>
-        </w:rPr>
-        <w:t xml:space="preserve">4. ¿Para qué sirve el </w:t>
-      </w:r>
-      <w:proofErr w:type="spellStart"/>
-      <w:r>
-        <w:rPr>
-          <w:color w:val="FF0000"/>
-        </w:rPr>
-        <w:t>document</w:t>
-      </w:r>
-      <w:proofErr w:type="spellEnd"/>
-      <w:r>
-        <w:rPr>
-          <w:color w:val="FF0000"/>
+        <w:t>3. Por qué se considera que Jquery no es un lenguaje de programación.</w:t>
+      </w:r>
+    </w:p>
+    <w:p>
+      <w:pPr>
+        <w:rPr>
+          <w:color w:val="4472C4" w:themeColor="accent1"/>
+        </w:rPr>
+      </w:pPr>
+      <w:r>
+        <w:rPr>
+          <w:color w:val="4472C4" w:themeColor="accent1"/>
+        </w:rPr>
+        <w:t>R/ Jquery es una biblioteca de JavaScript. No es independiente, no tiene su propia estructura ni tiene la capacidad de crear programas independientes, si no que se usa a través de un file.js para su uso, es decir, existe dentro de JavaScript.</w:t>
+      </w:r>
+    </w:p>
+    <w:p>
+      <w:pPr>
+        <w:rPr>
+          <w:color w:val="FF0000"/>
+        </w:rPr>
+      </w:pPr>
+      <w:r>
+        <w:rPr>
+          <w:color w:val="FF0000"/>
+        </w:rPr>
+        <w:t>4. ¿Para qué sirve el document ready en Jquery?</w:t>
+      </w:r>
+    </w:p>
+    <w:p>
+      <w:pPr>
+        <w:rPr>
+          <w:color w:val="4472C4" w:themeColor="accent1"/>
+        </w:rPr>
+      </w:pPr>
+      <w:r>
+        <w:rPr>
+          <w:color w:val="4472C4" w:themeColor="accent1"/>
+        </w:rPr>
+        <w:t>R/</w:t>
+      </w:r>
+      <w:r>
+        <w:rPr>
+          <w:color w:val="4472C4" w:themeColor="accent1"/>
         </w:rPr>
         <w:t xml:space="preserve"> </w:t>
       </w:r>
-      <w:proofErr w:type="spellStart"/>
-      <w:r>
-        <w:rPr>
-          <w:color w:val="FF0000"/>
-        </w:rPr>
-        <w:t>ready</w:t>
-      </w:r>
-      <w:proofErr w:type="spellEnd"/>
-      <w:r>
-        <w:rPr>
-          <w:color w:val="FF0000"/>
-        </w:rPr>
-        <w:t xml:space="preserve"> en </w:t>
-      </w:r>
-      <w:proofErr w:type="spellStart"/>
-      <w:r>
-        <w:rPr>
-          <w:color w:val="FF0000"/>
-        </w:rPr>
-        <w:t>Jquery</w:t>
-      </w:r>
-      <w:proofErr w:type="spellEnd"/>
-      <w:r>
-        <w:rPr>
-          <w:color w:val="FF0000"/>
-        </w:rPr>
-        <w:t>?</w:t>
+      <w:r>
+        <w:rPr>
+          <w:color w:val="4472C4" w:themeColor="accent1"/>
+        </w:rPr>
+        <w:t xml:space="preserve">El método </w:t>
+      </w:r>
+      <w:r>
+        <w:rPr>
+          <w:color w:val="4472C4" w:themeColor="accent1"/>
+          <w:u w:val="single"/>
+        </w:rPr>
+        <w:t>$(document).ready()</w:t>
+      </w:r>
+      <w:r>
+        <w:rPr>
+          <w:color w:val="4472C4" w:themeColor="accent1"/>
+        </w:rPr>
+        <w:t xml:space="preserve"> sirve para asegurarnos que el código que queremos correr dentro de una función, se ejecute úncamente cuando el </w:t>
+      </w:r>
+      <w:r>
+        <w:rPr>
+          <w:color w:val="4472C4" w:themeColor="accent1"/>
+        </w:rPr>
+        <w:t>DOM (Document Object Model)</w:t>
+      </w:r>
+      <w:r>
+        <w:rPr>
+          <w:color w:val="4472C4" w:themeColor="accent1"/>
+        </w:rPr>
+        <w:t xml:space="preserve"> esté completamente listo, así nos garantizamos evitar problemas/errores como por ejemplo que el script dentro de la función sea leída antes de que el HTML esté completamente disponible.</w:t>
+      </w:r>
+    </w:p>
+    <w:p>
+      <w:pPr>
+        <w:rPr>
+          <w:color w:val="FF0000"/>
+        </w:rPr>
+      </w:pPr>
+      <w:r>
+        <w:rPr>
+          <w:color w:val="FF0000"/>
+        </w:rPr>
+        <w:t>5. ¿Para qué sirve el append child en javascript? Por favor presente un ejercicio utilizando</w:t>
+      </w:r>
+    </w:p>
+    <w:p>
+      <w:pPr>
+        <w:rPr>
+          <w:color w:val="FF0000"/>
+        </w:rPr>
+      </w:pPr>
+      <w:r>
+        <w:rPr>
+          <w:color w:val="FF0000"/>
+        </w:rPr>
+        <w:t>una etiqueta de select y que sea llenado por un vector de script con nombres de países.</w:t>
+      </w:r>
+    </w:p>
+    <w:p>
+      <w:pPr>
+        <w:rPr>
+          <w:color w:val="4472C4" w:themeColor="accent1"/>
+        </w:rPr>
+      </w:pPr>
+      <w:r>
+        <w:rPr>
+          <w:color w:val="4472C4" w:themeColor="accent1"/>
+        </w:rPr>
+        <w:t xml:space="preserve">R/ El método appendChild() sirve para agregar un nodo hijo </w:t>
+      </w:r>
+      <w:r>
+        <w:rPr>
+          <w:color w:val="4472C4" w:themeColor="accent1"/>
+        </w:rPr>
+        <w:t xml:space="preserve">a un nodo ya existente, es decir a un nodo padre. En el siguiente ejemplo agregamos </w:t>
+      </w:r>
+      <w:r>
+        <w:rPr>
+          <w:color w:val="4472C4" w:themeColor="accent1"/>
+        </w:rPr>
+        <w:t>&lt;</w:t>
+      </w:r>
+      <w:r>
+        <w:rPr>
+          <w:color w:val="4472C4" w:themeColor="accent1"/>
+        </w:rPr>
+        <w:t>opciones</w:t>
+      </w:r>
+      <w:r>
+        <w:rPr>
+          <w:color w:val="4472C4" w:themeColor="accent1"/>
+        </w:rPr>
+        <w:t>&gt;</w:t>
+      </w:r>
+      <w:r>
+        <w:rPr>
+          <w:color w:val="4472C4" w:themeColor="accent1"/>
+        </w:rPr>
+        <w:t xml:space="preserve"> a un </w:t>
+      </w:r>
+      <w:r>
+        <w:rPr>
+          <w:color w:val="4472C4" w:themeColor="accent1"/>
+        </w:rPr>
+        <w:t>&lt;select&gt;</w:t>
+      </w:r>
+      <w:r>
+        <w:rPr>
+          <w:color w:val="4472C4" w:themeColor="accent1"/>
+        </w:rPr>
+        <w:t xml:space="preserve"> previamente estructurado como un array de datos</w:t>
+      </w:r>
+      <w:r>
+        <w:rPr>
+          <w:color w:val="4472C4" w:themeColor="accent1"/>
+        </w:rPr>
+        <w:t>:</w:t>
+      </w:r>
+    </w:p>
+    <w:p>
+      <w:pPr>
+        <w:rPr>
+          <w:color w:val="4472C4" w:themeColor="accent1"/>
+        </w:rPr>
+      </w:pPr>
+      <w:r>
+        <w:rPr>
+          <w:noProof/>
+        </w:rPr>
+        <w:lastRenderedPageBreak/>
+        <w:drawing>
+          <wp:inline distT="0" distB="0" distL="0" distR="0" wp14:anchorId="7BF78D65" wp14:editId="079C0B40">
+            <wp:extent cx="5742506" cy="2101297"/>
+            <wp:effectExtent l="0" t="0" r="0" b="0"/>
+            <wp:docPr id="272207871" name="Imagen 1"/>
+            <wp:cNvGraphicFramePr>
+              <a:graphicFrameLocks xmlns:a="http://schemas.openxmlformats.org/drawingml/2006/main" noChangeAspect="1"/>
+            </wp:cNvGraphicFramePr>
+            <a:graphic xmlns:a="http://schemas.openxmlformats.org/drawingml/2006/main">
+              <a:graphicData uri="http://schemas.openxmlformats.org/drawingml/2006/picture">
+                <pic:pic xmlns:pic="http://schemas.openxmlformats.org/drawingml/2006/picture">
+                  <pic:nvPicPr>
+                    <pic:cNvPr id="272207871" name=""/>
+                    <pic:cNvPicPr/>
+                  </pic:nvPicPr>
+                  <pic:blipFill>
+                    <a:blip r:embed="rId8"/>
+                    <a:stretch>
+                      <a:fillRect/>
+                    </a:stretch>
+                  </pic:blipFill>
+                  <pic:spPr>
+                    <a:xfrm>
+                      <a:off x="0" y="0"/>
+                      <a:ext cx="5759844" cy="2107641"/>
+                    </a:xfrm>
+                    <a:prstGeom prst="rect">
+                      <a:avLst/>
+                    </a:prstGeom>
+                  </pic:spPr>
+                </pic:pic>
+              </a:graphicData>
+            </a:graphic>
+          </wp:inline>
+        </w:drawing>
+      </w:r>
+    </w:p>
+    <w:p>
+      <w:pPr>
+        <w:rPr>
+          <w:color w:val="FF0000"/>
+        </w:rPr>
+      </w:pPr>
+      <w:r>
+        <w:rPr>
+          <w:color w:val="FF0000"/>
+        </w:rPr>
+        <w:t>6. Cuál es la diferencia entre padding y margin en una implementación de css, realizar un</w:t>
+      </w:r>
+    </w:p>
+    <w:p>
+      <w:pPr>
+        <w:rPr>
+          <w:color w:val="FF0000"/>
+        </w:rPr>
+      </w:pPr>
+      <w:r>
+        <w:rPr>
+          <w:color w:val="FF0000"/>
+        </w:rPr>
+        <w:t>ejercicio de esta diferencia.</w:t>
       </w:r>
     </w:p>
     <w:p>
@@ -775,319 +678,299 @@
         </w:rPr>
         <w:t>R/</w:t>
       </w:r>
-    </w:p>
-    <w:p>
-      <w:pPr>
-        <w:rPr>
-          <w:color w:val="FF0000"/>
-        </w:rPr>
-      </w:pPr>
-      <w:r>
-        <w:rPr>
-          <w:color w:val="FF0000"/>
-        </w:rPr>
-        <w:t xml:space="preserve">5. ¿Para qué sirve el </w:t>
-      </w:r>
-      <w:proofErr w:type="spellStart"/>
-      <w:r>
-        <w:rPr>
-          <w:color w:val="FF0000"/>
-        </w:rPr>
-        <w:t>append</w:t>
-      </w:r>
-      <w:proofErr w:type="spellEnd"/>
-      <w:r>
-        <w:rPr>
-          <w:color w:val="FF0000"/>
-        </w:rPr>
-        <w:t xml:space="preserve"> </w:t>
-      </w:r>
-      <w:proofErr w:type="spellStart"/>
-      <w:r>
-        <w:rPr>
-          <w:color w:val="FF0000"/>
-        </w:rPr>
-        <w:t>child</w:t>
-      </w:r>
-      <w:proofErr w:type="spellEnd"/>
-      <w:r>
-        <w:rPr>
-          <w:color w:val="FF0000"/>
-        </w:rPr>
-        <w:t xml:space="preserve"> en </w:t>
-      </w:r>
-      <w:proofErr w:type="spellStart"/>
-      <w:r>
-        <w:rPr>
-          <w:color w:val="FF0000"/>
-        </w:rPr>
-        <w:t>javascript</w:t>
-      </w:r>
-      <w:proofErr w:type="spellEnd"/>
-      <w:r>
-        <w:rPr>
-          <w:color w:val="FF0000"/>
-        </w:rPr>
-        <w:t>? Por favor presente un ejercicio utilizando</w:t>
-      </w:r>
-    </w:p>
-    <w:p>
-      <w:pPr>
-        <w:rPr>
-          <w:color w:val="FF0000"/>
-        </w:rPr>
-      </w:pPr>
-      <w:r>
-        <w:rPr>
-          <w:color w:val="FF0000"/>
-        </w:rPr>
-        <w:t xml:space="preserve">una etiqueta de </w:t>
-      </w:r>
-      <w:proofErr w:type="spellStart"/>
-      <w:r>
-        <w:rPr>
-          <w:color w:val="FF0000"/>
-        </w:rPr>
-        <w:t>select</w:t>
-      </w:r>
-      <w:proofErr w:type="spellEnd"/>
-      <w:r>
-        <w:rPr>
-          <w:color w:val="FF0000"/>
-        </w:rPr>
-        <w:t xml:space="preserve"> y que sea llenado por un vector de script con nombres de países.</w:t>
-      </w:r>
-    </w:p>
-    <w:p>
-      <w:pPr>
-        <w:rPr>
-          <w:color w:val="FF0000"/>
-        </w:rPr>
-      </w:pPr>
-      <w:r>
-        <w:rPr>
-          <w:color w:val="FF0000"/>
-        </w:rPr>
-        <w:t xml:space="preserve">6. Cuál es la diferencia entre </w:t>
-      </w:r>
-      <w:proofErr w:type="spellStart"/>
-      <w:r>
-        <w:rPr>
-          <w:color w:val="FF0000"/>
-        </w:rPr>
-        <w:t>padding</w:t>
-      </w:r>
-      <w:proofErr w:type="spellEnd"/>
-      <w:r>
-        <w:rPr>
-          <w:color w:val="FF0000"/>
-        </w:rPr>
-        <w:t xml:space="preserve"> y </w:t>
-      </w:r>
-      <w:proofErr w:type="spellStart"/>
-      <w:r>
-        <w:rPr>
-          <w:color w:val="FF0000"/>
-        </w:rPr>
-        <w:t>margin</w:t>
-      </w:r>
-      <w:proofErr w:type="spellEnd"/>
-      <w:r>
-        <w:rPr>
-          <w:color w:val="FF0000"/>
-        </w:rPr>
-        <w:t xml:space="preserve"> en una implementación de </w:t>
-      </w:r>
-      <w:proofErr w:type="spellStart"/>
-      <w:r>
-        <w:rPr>
-          <w:color w:val="FF0000"/>
-        </w:rPr>
-        <w:t>css</w:t>
-      </w:r>
-      <w:proofErr w:type="spellEnd"/>
-      <w:r>
-        <w:rPr>
-          <w:color w:val="FF0000"/>
-        </w:rPr>
-        <w:t>, realizar un</w:t>
-      </w:r>
-    </w:p>
-    <w:p>
-      <w:pPr>
-        <w:rPr>
-          <w:color w:val="FF0000"/>
-        </w:rPr>
-      </w:pPr>
-      <w:r>
-        <w:rPr>
-          <w:color w:val="FF0000"/>
-        </w:rPr>
-        <w:t>ejercicio de esta diferencia.</w:t>
-      </w:r>
-    </w:p>
-    <w:p>
-      <w:pPr>
-        <w:rPr>
-          <w:color w:val="FF0000"/>
-        </w:rPr>
-      </w:pPr>
-      <w:r>
-        <w:rPr>
-          <w:color w:val="FF0000"/>
-        </w:rPr>
-        <w:t xml:space="preserve">7. Cuál es la diferencia entre em y rem en una ejecución de </w:t>
-      </w:r>
-      <w:proofErr w:type="spellStart"/>
-      <w:r>
-        <w:rPr>
-          <w:color w:val="FF0000"/>
-        </w:rPr>
-        <w:t>css</w:t>
-      </w:r>
-      <w:proofErr w:type="spellEnd"/>
-      <w:r>
-        <w:rPr>
-          <w:color w:val="FF0000"/>
+      <w:r>
+        <w:rPr>
+          <w:color w:val="4472C4" w:themeColor="accent1"/>
+        </w:rPr>
+        <w:t xml:space="preserve"> Ambas son parte del “Style” de una etiqueta. La diferencia está en Padding se refiere a la distancia entre el centro de la etiqueta y su borde</w:t>
+      </w:r>
+      <w:r>
+        <w:rPr>
+          <w:color w:val="4472C4" w:themeColor="accent1"/>
+        </w:rPr>
+        <w:t>, es decir su relleno</w:t>
+      </w:r>
+      <w:r>
+        <w:rPr>
+          <w:color w:val="4472C4" w:themeColor="accent1"/>
+        </w:rPr>
+        <w:t xml:space="preserve">, y margin a la distancia entre el borde de la etiqueta y </w:t>
+      </w:r>
+      <w:r>
+        <w:rPr>
+          <w:color w:val="4472C4" w:themeColor="accent1"/>
+        </w:rPr>
+        <w:t>otras etiquetas o elementos</w:t>
+      </w:r>
+      <w:r>
+        <w:rPr>
+          <w:color w:val="4472C4" w:themeColor="accent1"/>
+        </w:rPr>
+        <w:t xml:space="preserve"> adyacente</w:t>
+      </w:r>
+      <w:r>
+        <w:rPr>
+          <w:color w:val="4472C4" w:themeColor="accent1"/>
+        </w:rPr>
+        <w:t>s</w:t>
+      </w:r>
+      <w:r>
+        <w:rPr>
+          <w:color w:val="4472C4" w:themeColor="accent1"/>
         </w:rPr>
         <w:t>.</w:t>
       </w:r>
-    </w:p>
-    <w:p>
-      <w:pPr>
-        <w:rPr>
-          <w:color w:val="FF0000"/>
-        </w:rPr>
-      </w:pPr>
-      <w:r>
-        <w:rPr>
-          <w:color w:val="FF0000"/>
-        </w:rPr>
-        <w:t xml:space="preserve">8. En </w:t>
-      </w:r>
-      <w:proofErr w:type="spellStart"/>
-      <w:r>
-        <w:rPr>
-          <w:color w:val="FF0000"/>
-        </w:rPr>
-        <w:t>html</w:t>
-      </w:r>
-      <w:proofErr w:type="spellEnd"/>
-      <w:r>
-        <w:rPr>
-          <w:color w:val="FF0000"/>
-        </w:rPr>
-        <w:t xml:space="preserve">, ¿Cuál es la diferencia entre head y </w:t>
-      </w:r>
-      <w:proofErr w:type="spellStart"/>
-      <w:r>
-        <w:rPr>
-          <w:color w:val="FF0000"/>
+      <w:r>
+        <w:rPr>
+          <w:color w:val="4472C4" w:themeColor="accent1"/>
+        </w:rPr>
+        <w:t xml:space="preserve"> A </w:t>
+      </w:r>
+      <w:r>
+        <w:rPr>
+          <w:color w:val="4472C4" w:themeColor="accent1"/>
+        </w:rPr>
+        <w:t>continuación,</w:t>
+      </w:r>
+      <w:r>
+        <w:rPr>
+          <w:color w:val="4472C4" w:themeColor="accent1"/>
+        </w:rPr>
+        <w:t xml:space="preserve"> un ejemplo</w:t>
+      </w:r>
+      <w:r>
+        <w:rPr>
+          <w:color w:val="4472C4" w:themeColor="accent1"/>
+        </w:rPr>
+        <w:t xml:space="preserve"> donde le aplicamos un mayor padding al elemento A y un mayor margin al elemento B</w:t>
+      </w:r>
+      <w:r>
+        <w:rPr>
+          <w:color w:val="4472C4" w:themeColor="accent1"/>
+        </w:rPr>
+        <w:t>:</w:t>
+      </w:r>
+    </w:p>
+    <w:p>
+      <w:pPr>
+        <w:rPr>
+          <w:color w:val="4472C4" w:themeColor="accent1"/>
+        </w:rPr>
+      </w:pPr>
+      <w:r>
+        <w:rPr>
+          <w:noProof/>
+        </w:rPr>
+        <w:drawing>
+          <wp:inline distT="0" distB="0" distL="0" distR="0" wp14:anchorId="00647121" wp14:editId="461612F6">
+            <wp:extent cx="5612130" cy="3155315"/>
+            <wp:effectExtent l="19050" t="19050" r="26670" b="26035"/>
+            <wp:docPr id="2100244672" name="Imagen 1"/>
+            <wp:cNvGraphicFramePr>
+              <a:graphicFrameLocks xmlns:a="http://schemas.openxmlformats.org/drawingml/2006/main" noChangeAspect="1"/>
+            </wp:cNvGraphicFramePr>
+            <a:graphic xmlns:a="http://schemas.openxmlformats.org/drawingml/2006/main">
+              <a:graphicData uri="http://schemas.openxmlformats.org/drawingml/2006/picture">
+                <pic:pic xmlns:pic="http://schemas.openxmlformats.org/drawingml/2006/picture">
+                  <pic:nvPicPr>
+                    <pic:cNvPr id="2100244672" name=""/>
+                    <pic:cNvPicPr/>
+                  </pic:nvPicPr>
+                  <pic:blipFill>
+                    <a:blip r:embed="rId9"/>
+                    <a:stretch>
+                      <a:fillRect/>
+                    </a:stretch>
+                  </pic:blipFill>
+                  <pic:spPr>
+                    <a:xfrm>
+                      <a:off x="0" y="0"/>
+                      <a:ext cx="5612130" cy="3155315"/>
+                    </a:xfrm>
+                    <a:prstGeom prst="rect">
+                      <a:avLst/>
+                    </a:prstGeom>
+                    <a:ln>
+                      <a:solidFill>
+                        <a:schemeClr val="tx1"/>
+                      </a:solidFill>
+                    </a:ln>
+                  </pic:spPr>
+                </pic:pic>
+              </a:graphicData>
+            </a:graphic>
+          </wp:inline>
+        </w:drawing>
+      </w:r>
+    </w:p>
+    <w:p>
+      <w:pPr>
+        <w:rPr>
+          <w:color w:val="FF0000"/>
+        </w:rPr>
+      </w:pPr>
+      <w:r>
+        <w:rPr>
+          <w:color w:val="FF0000"/>
+        </w:rPr>
+        <w:t>7. Cuál es la diferencia entre em y rem en una ejecución de css.</w:t>
+      </w:r>
+    </w:p>
+    <w:p>
+      <w:pPr>
+        <w:rPr>
+          <w:color w:val="4472C4" w:themeColor="accent1"/>
+        </w:rPr>
+      </w:pPr>
+      <w:r>
+        <w:rPr>
+          <w:color w:val="4472C4" w:themeColor="accent1"/>
+        </w:rPr>
+        <w:t>R/</w:t>
+      </w:r>
+      <w:r>
+        <w:rPr>
+          <w:color w:val="4472C4" w:themeColor="accent1"/>
+        </w:rPr>
+        <w:t xml:space="preserve"> La diferencia es que em tiene un efecto cascada, ya que el tamaño va a ser relativo a su contenedor. Es decir si tenemos una etiqueta anidada dentro de un div, el valor em va a ser relativo al valor establecido en el contenedor div. Por otra parte, rem mantiene los valores relativos al tamaño de la fuente raíz html, esto hace que los tamaños sean consistentes. </w:t>
+      </w:r>
+    </w:p>
+    <w:p>
+      <w:pPr>
+        <w:rPr>
+          <w:color w:val="FF0000"/>
+        </w:rPr>
+      </w:pPr>
+      <w:r>
+        <w:rPr>
+          <w:color w:val="FF0000"/>
+        </w:rPr>
+        <w:t>8. En html, ¿Cuál es la diferencia entre head y body?</w:t>
+      </w:r>
+    </w:p>
+    <w:p>
+      <w:pPr>
+        <w:rPr>
+          <w:color w:val="4472C4" w:themeColor="accent1"/>
+        </w:rPr>
+      </w:pPr>
+      <w:r>
+        <w:rPr>
+          <w:color w:val="4472C4" w:themeColor="accent1"/>
+        </w:rPr>
+        <w:lastRenderedPageBreak/>
+        <w:t xml:space="preserve">/R En la sección </w:t>
+      </w:r>
+      <w:r>
+        <w:rPr>
+          <w:color w:val="4472C4" w:themeColor="accent1"/>
+        </w:rPr>
+        <w:t>&lt;head&gt;</w:t>
+      </w:r>
+      <w:r>
+        <w:rPr>
+          <w:color w:val="4472C4" w:themeColor="accent1"/>
+        </w:rPr>
+        <w:t xml:space="preserve"> se encuentra información importante para el buen funcionamiento del documento</w:t>
+      </w:r>
+      <w:r>
+        <w:rPr>
+          <w:color w:val="4472C4" w:themeColor="accent1"/>
+        </w:rPr>
+        <w:t xml:space="preserve"> HTML</w:t>
+      </w:r>
+      <w:r>
+        <w:rPr>
+          <w:color w:val="4472C4" w:themeColor="accent1"/>
+        </w:rPr>
+        <w:t xml:space="preserve"> que no se muestra en la página web</w:t>
+      </w:r>
+      <w:r>
+        <w:rPr>
+          <w:color w:val="4472C4" w:themeColor="accent1"/>
+        </w:rPr>
+        <w:t>, como por ejemplo metadatos, título de la página, enlaces externos</w:t>
+      </w:r>
+      <w:r>
+        <w:rPr>
+          <w:color w:val="4472C4" w:themeColor="accent1"/>
+        </w:rPr>
+        <w:t xml:space="preserve">. En </w:t>
+      </w:r>
+      <w:r>
+        <w:rPr>
+          <w:color w:val="4472C4" w:themeColor="accent1"/>
+        </w:rPr>
+        <w:t>&lt;</w:t>
+      </w:r>
+      <w:r>
+        <w:rPr>
+          <w:color w:val="4472C4" w:themeColor="accent1"/>
         </w:rPr>
         <w:t>body</w:t>
       </w:r>
-      <w:proofErr w:type="spellEnd"/>
-      <w:r>
-        <w:rPr>
-          <w:color w:val="FF0000"/>
-        </w:rPr>
-        <w:t>?</w:t>
-      </w:r>
-    </w:p>
-    <w:p>
-      <w:pPr>
-        <w:rPr>
-          <w:color w:val="FF0000"/>
-        </w:rPr>
-      </w:pPr>
-      <w:r>
-        <w:rPr>
-          <w:color w:val="FF0000"/>
-        </w:rPr>
-        <w:t xml:space="preserve">9. ¿Por qué se colocan las referencias de </w:t>
-      </w:r>
-      <w:proofErr w:type="spellStart"/>
-      <w:r>
-        <w:rPr>
-          <w:color w:val="FF0000"/>
-        </w:rPr>
-        <w:t>javascript</w:t>
-      </w:r>
-      <w:proofErr w:type="spellEnd"/>
-      <w:r>
-        <w:rPr>
-          <w:color w:val="FF0000"/>
-        </w:rPr>
-        <w:t xml:space="preserve"> se colocan en el </w:t>
-      </w:r>
-      <w:proofErr w:type="spellStart"/>
-      <w:r>
-        <w:rPr>
-          <w:color w:val="FF0000"/>
-        </w:rPr>
-        <w:t>body</w:t>
-      </w:r>
-      <w:proofErr w:type="spellEnd"/>
-      <w:r>
-        <w:rPr>
-          <w:color w:val="FF0000"/>
-        </w:rPr>
-        <w:t xml:space="preserve"> y no en head?</w:t>
-      </w:r>
-    </w:p>
-    <w:p>
-      <w:pPr>
-        <w:rPr>
-          <w:color w:val="FF0000"/>
-        </w:rPr>
-      </w:pPr>
-      <w:r>
-        <w:rPr>
-          <w:color w:val="FF0000"/>
-        </w:rPr>
-        <w:t xml:space="preserve">10. En </w:t>
-      </w:r>
-      <w:proofErr w:type="spellStart"/>
-      <w:r>
-        <w:rPr>
-          <w:color w:val="FF0000"/>
-        </w:rPr>
-        <w:t>javascript</w:t>
-      </w:r>
-      <w:proofErr w:type="spellEnd"/>
-      <w:r>
-        <w:rPr>
-          <w:color w:val="FF0000"/>
-        </w:rPr>
-        <w:t xml:space="preserve">, ¿Cuál es la diferencia entre </w:t>
-      </w:r>
-      <w:proofErr w:type="spellStart"/>
-      <w:r>
-        <w:rPr>
-          <w:color w:val="FF0000"/>
-        </w:rPr>
-        <w:t>null</w:t>
-      </w:r>
-      <w:proofErr w:type="spellEnd"/>
-      <w:r>
-        <w:rPr>
-          <w:color w:val="FF0000"/>
-        </w:rPr>
-        <w:t xml:space="preserve"> y </w:t>
-      </w:r>
-      <w:proofErr w:type="spellStart"/>
-      <w:r>
-        <w:rPr>
-          <w:color w:val="FF0000"/>
-        </w:rPr>
-        <w:t>undefined</w:t>
-      </w:r>
-      <w:proofErr w:type="spellEnd"/>
-      <w:r>
-        <w:rPr>
-          <w:color w:val="FF0000"/>
-        </w:rPr>
-        <w:t>? Presente un ejercicio con esta</w:t>
+      <w:r>
+        <w:rPr>
+          <w:color w:val="4472C4" w:themeColor="accent1"/>
+        </w:rPr>
+        <w:t>&gt;</w:t>
+      </w:r>
+      <w:r>
+        <w:rPr>
+          <w:color w:val="4472C4" w:themeColor="accent1"/>
+        </w:rPr>
+        <w:t xml:space="preserve"> se muestran todos los elementos visibles en la página web</w:t>
+      </w:r>
+      <w:r>
+        <w:rPr>
+          <w:color w:val="4472C4" w:themeColor="accent1"/>
+        </w:rPr>
+        <w:t xml:space="preserve"> con los cuales el usuario final interactúa, como por ejemplo texto, imágenes, enlaces, formularios, etc. </w:t>
+      </w:r>
+    </w:p>
+    <w:p>
+      <w:pPr>
+        <w:rPr>
+          <w:color w:val="FF0000"/>
+        </w:rPr>
+      </w:pPr>
+      <w:r>
+        <w:rPr>
+          <w:color w:val="FF0000"/>
+        </w:rPr>
+        <w:t>9. ¿Por qué se colocan las referencias de javascript se colocan en el body y no en head?</w:t>
+      </w:r>
+    </w:p>
+    <w:p>
+      <w:pPr>
+        <w:rPr>
+          <w:color w:val="4472C4" w:themeColor="accent1"/>
+        </w:rPr>
+      </w:pPr>
+      <w:r>
+        <w:rPr>
+          <w:color w:val="4472C4" w:themeColor="accent1"/>
+        </w:rPr>
+        <w:t>R/</w:t>
+      </w:r>
+      <w:r>
+        <w:rPr>
+          <w:color w:val="4472C4" w:themeColor="accent1"/>
+        </w:rPr>
+        <w:t xml:space="preserve"> Por un tema de rendimiento y visualización, ya que cuando se carga la página se lee el documento en orden, y debido a que se lee primero el head antes que el body. Por lo tanto si colocamos las referencias en el head, el navegador tardaría un tiempo cargando estas referencias, antes de leer el contenido visual, es decir, el renderizado de la página quedaría al final del proceso y la experiencia del usuario no sería la mejor.</w:t>
+      </w:r>
+    </w:p>
+    <w:p>
+      <w:pPr>
+        <w:rPr>
+          <w:color w:val="FF0000"/>
+        </w:rPr>
+      </w:pPr>
+      <w:r>
+        <w:rPr>
+          <w:color w:val="FF0000"/>
+        </w:rPr>
+        <w:t>10. En javascript, ¿Cuál es la diferencia entre null y undefined? Presente un ejercicio con esta</w:t>
       </w:r>
     </w:p>
     <w:p>
@@ -1106,6 +989,202 @@
     <w:p>
       <w:pPr>
         <w:rPr>
+          <w:color w:val="4472C4" w:themeColor="accent1"/>
+        </w:rPr>
+      </w:pPr>
+      <w:r>
+        <w:rPr>
+          <w:color w:val="4472C4" w:themeColor="accent1"/>
+        </w:rPr>
+        <w:t>R/</w:t>
+      </w:r>
+      <w:r>
+        <w:rPr>
+          <w:color w:val="4472C4" w:themeColor="accent1"/>
+        </w:rPr>
+        <w:t xml:space="preserve"> null es una asignación explícita vacía o de valor nulo y undefined es cuando se declara una variable pero no se le asigna un valor. A continuación un ejercicio con esta situación:</w:t>
+      </w:r>
+    </w:p>
+    <w:p>
+      <w:pPr>
+        <w:rPr>
+          <w:color w:val="4472C4" w:themeColor="accent1"/>
+        </w:rPr>
+      </w:pPr>
+      <w:r>
+        <w:rPr>
+          <w:noProof/>
+        </w:rPr>
+        <w:drawing>
+          <wp:inline distT="0" distB="0" distL="0" distR="0" wp14:anchorId="55FDB508" wp14:editId="7DCD677F">
+            <wp:extent cx="5612130" cy="1826260"/>
+            <wp:effectExtent l="0" t="0" r="7620" b="2540"/>
+            <wp:docPr id="85574424" name="Imagen 1"/>
+            <wp:cNvGraphicFramePr>
+              <a:graphicFrameLocks xmlns:a="http://schemas.openxmlformats.org/drawingml/2006/main" noChangeAspect="1"/>
+            </wp:cNvGraphicFramePr>
+            <a:graphic xmlns:a="http://schemas.openxmlformats.org/drawingml/2006/main">
+              <a:graphicData uri="http://schemas.openxmlformats.org/drawingml/2006/picture">
+                <pic:pic xmlns:pic="http://schemas.openxmlformats.org/drawingml/2006/picture">
+                  <pic:nvPicPr>
+                    <pic:cNvPr id="85574424" name=""/>
+                    <pic:cNvPicPr/>
+                  </pic:nvPicPr>
+                  <pic:blipFill>
+                    <a:blip r:embed="rId10"/>
+                    <a:stretch>
+                      <a:fillRect/>
+                    </a:stretch>
+                  </pic:blipFill>
+                  <pic:spPr>
+                    <a:xfrm>
+                      <a:off x="0" y="0"/>
+                      <a:ext cx="5612130" cy="1826260"/>
+                    </a:xfrm>
+                    <a:prstGeom prst="rect">
+                      <a:avLst/>
+                    </a:prstGeom>
+                  </pic:spPr>
+                </pic:pic>
+              </a:graphicData>
+            </a:graphic>
+          </wp:inline>
+        </w:drawing>
+      </w:r>
+    </w:p>
+    <w:p>
+      <w:pPr>
+        <w:rPr>
+          <w:color w:val="FF0000"/>
+        </w:rPr>
+      </w:pPr>
+      <w:r>
+        <w:rPr>
+          <w:color w:val="FF0000"/>
+        </w:rPr>
+        <w:t>11. ¿Cuáles son los 4 archivos que se generan al momento de crear un componente en</w:t>
+      </w:r>
+    </w:p>
+    <w:p>
+      <w:pPr>
+        <w:rPr>
+          <w:color w:val="FF0000"/>
+        </w:rPr>
+      </w:pPr>
+      <w:r>
+        <w:rPr>
+          <w:color w:val="FF0000"/>
+        </w:rPr>
+        <w:t>angular? Muestre cuáles son y explique.</w:t>
+      </w:r>
+    </w:p>
+    <w:p>
+      <w:pPr>
+        <w:rPr>
+          <w:color w:val="FF0000"/>
+        </w:rPr>
+      </w:pPr>
+      <w:r>
+        <w:rPr>
+          <w:color w:val="FF0000"/>
+        </w:rPr>
+        <w:t>12. En Angular, implemente un ejercicio en el que se utilicen las directivas ngFor y ngIF.</w:t>
+      </w:r>
+    </w:p>
+    <w:p>
+      <w:pPr>
+        <w:rPr>
+          <w:color w:val="FF0000"/>
+        </w:rPr>
+      </w:pPr>
+      <w:r>
+        <w:rPr>
+          <w:color w:val="FF0000"/>
+        </w:rPr>
+        <w:t>13. ¿Qué es TypeScript? ¿Cuál es la diferencia con javascript? Presente un ejemplo de</w:t>
+      </w:r>
+    </w:p>
+    <w:p>
+      <w:pPr>
+        <w:rPr>
+          <w:color w:val="FF0000"/>
+        </w:rPr>
+      </w:pPr>
+      <w:r>
+        <w:rPr>
+          <w:color w:val="FF0000"/>
+        </w:rPr>
+        <w:t>tipificación de datos.</w:t>
+      </w:r>
+    </w:p>
+    <w:p>
+      <w:pPr>
+        <w:rPr>
+          <w:color w:val="FF0000"/>
+        </w:rPr>
+      </w:pPr>
+      <w:r>
+        <w:rPr>
+          <w:color w:val="FF0000"/>
+        </w:rPr>
+        <w:t>14. ¿Que son los Props en un componente? Implemente el ejercicio usando Angular.</w:t>
+      </w:r>
+    </w:p>
+    <w:p>
+      <w:pPr>
+        <w:rPr>
+          <w:color w:val="FF0000"/>
+        </w:rPr>
+      </w:pPr>
+      <w:r>
+        <w:rPr>
+          <w:color w:val="FF0000"/>
+        </w:rPr>
+        <w:t>15. En react, cuál es la diferencia entre un componente de clase y un componente funcional.</w:t>
+      </w:r>
+    </w:p>
+    <w:p>
+      <w:pPr>
+        <w:rPr>
+          <w:color w:val="FF0000"/>
+        </w:rPr>
+      </w:pPr>
+      <w:r>
+        <w:rPr>
+          <w:color w:val="FF0000"/>
+        </w:rPr>
+        <w:t>16. Qué es un hook en React.</w:t>
+      </w:r>
+    </w:p>
+    <w:p>
+      <w:pPr>
+        <w:rPr>
+          <w:color w:val="FF0000"/>
+        </w:rPr>
+      </w:pPr>
+      <w:r>
+        <w:rPr>
+          <w:color w:val="FF0000"/>
+        </w:rPr>
+        <w:t>17. Cuando uno usa el hook use State, para qué sirve el set en la asignación de una variable.</w:t>
+      </w:r>
+    </w:p>
+    <w:p>
+      <w:pPr>
+        <w:rPr>
+          <w:color w:val="FF0000"/>
+        </w:rPr>
+      </w:pPr>
+      <w:r>
+        <w:rPr>
+          <w:color w:val="FF0000"/>
+        </w:rPr>
+        <w:t>18. ¿Cómo se implementa la suscripción a eventos en React? Proporciona un ejemplo</w:t>
+      </w:r>
+    </w:p>
+    <w:p>
+      <w:pPr>
+        <w:rPr>
           <w:color w:val="FF0000"/>
         </w:rPr>
       </w:pPr>
@@ -1114,304 +1193,6 @@
           <w:color w:val="FF0000"/>
         </w:rPr>
         <w:lastRenderedPageBreak/>
-        <w:t>11. ¿Cuáles son los 4 archivos que se generan al momento de crear un componente en</w:t>
-      </w:r>
-    </w:p>
-    <w:p>
-      <w:pPr>
-        <w:rPr>
-          <w:color w:val="FF0000"/>
-        </w:rPr>
-      </w:pPr>
-      <w:r>
-        <w:rPr>
-          <w:color w:val="FF0000"/>
-        </w:rPr>
-        <w:t>angular? Muestre cuáles son y explique.</w:t>
-      </w:r>
-    </w:p>
-    <w:p>
-      <w:pPr>
-        <w:rPr>
-          <w:color w:val="FF0000"/>
-        </w:rPr>
-      </w:pPr>
-      <w:r>
-        <w:rPr>
-          <w:color w:val="FF0000"/>
-        </w:rPr>
-        <w:t xml:space="preserve">12. En Angular, implemente un ejercicio en el que se utilicen las directivas </w:t>
-      </w:r>
-      <w:proofErr w:type="spellStart"/>
-      <w:r>
-        <w:rPr>
-          <w:color w:val="FF0000"/>
-        </w:rPr>
-        <w:t>ngFor</w:t>
-      </w:r>
-      <w:proofErr w:type="spellEnd"/>
-      <w:r>
-        <w:rPr>
-          <w:color w:val="FF0000"/>
-        </w:rPr>
-        <w:t xml:space="preserve"> y </w:t>
-      </w:r>
-      <w:proofErr w:type="spellStart"/>
-      <w:r>
-        <w:rPr>
-          <w:color w:val="FF0000"/>
-        </w:rPr>
-        <w:t>ngIF</w:t>
-      </w:r>
-      <w:proofErr w:type="spellEnd"/>
-      <w:r>
-        <w:rPr>
-          <w:color w:val="FF0000"/>
-        </w:rPr>
-        <w:t>.</w:t>
-      </w:r>
-    </w:p>
-    <w:p>
-      <w:pPr>
-        <w:rPr>
-          <w:color w:val="FF0000"/>
-        </w:rPr>
-      </w:pPr>
-      <w:r>
-        <w:rPr>
-          <w:color w:val="FF0000"/>
-        </w:rPr>
-        <w:t xml:space="preserve">13. ¿Qué es </w:t>
-      </w:r>
-      <w:proofErr w:type="spellStart"/>
-      <w:r>
-        <w:rPr>
-          <w:color w:val="FF0000"/>
-        </w:rPr>
-        <w:t>TypeScript</w:t>
-      </w:r>
-      <w:proofErr w:type="spellEnd"/>
-      <w:r>
-        <w:rPr>
-          <w:color w:val="FF0000"/>
-        </w:rPr>
-        <w:t xml:space="preserve">? ¿Cuál es la diferencia con </w:t>
-      </w:r>
-      <w:proofErr w:type="spellStart"/>
-      <w:r>
-        <w:rPr>
-          <w:color w:val="FF0000"/>
-        </w:rPr>
-        <w:t>javascript</w:t>
-      </w:r>
-      <w:proofErr w:type="spellEnd"/>
-      <w:r>
-        <w:rPr>
-          <w:color w:val="FF0000"/>
-        </w:rPr>
-        <w:t>? Presente un ejemplo de</w:t>
-      </w:r>
-    </w:p>
-    <w:p>
-      <w:pPr>
-        <w:rPr>
-          <w:color w:val="FF0000"/>
-        </w:rPr>
-      </w:pPr>
-      <w:r>
-        <w:rPr>
-          <w:color w:val="FF0000"/>
-        </w:rPr>
-        <w:t>tipificación de datos.</w:t>
-      </w:r>
-    </w:p>
-    <w:p>
-      <w:pPr>
-        <w:rPr>
-          <w:color w:val="FF0000"/>
-        </w:rPr>
-      </w:pPr>
-      <w:r>
-        <w:rPr>
-          <w:color w:val="FF0000"/>
-        </w:rPr>
-        <w:t>14. ¿</w:t>
-      </w:r>
-      <w:proofErr w:type="spellStart"/>
-      <w:r>
-        <w:rPr>
-          <w:color w:val="FF0000"/>
-        </w:rPr>
-        <w:t>Que</w:t>
-      </w:r>
-      <w:proofErr w:type="spellEnd"/>
-      <w:r>
-        <w:rPr>
-          <w:color w:val="FF0000"/>
-        </w:rPr>
-        <w:t xml:space="preserve"> son los </w:t>
-      </w:r>
-      <w:proofErr w:type="spellStart"/>
-      <w:r>
-        <w:rPr>
-          <w:color w:val="FF0000"/>
-        </w:rPr>
-        <w:t>Props</w:t>
-      </w:r>
-      <w:proofErr w:type="spellEnd"/>
-      <w:r>
-        <w:rPr>
-          <w:color w:val="FF0000"/>
-        </w:rPr>
-        <w:t xml:space="preserve"> en un componente? Implemente el ejercicio usando Angular.</w:t>
-      </w:r>
-    </w:p>
-    <w:p>
-      <w:pPr>
-        <w:rPr>
-          <w:color w:val="FF0000"/>
-        </w:rPr>
-      </w:pPr>
-      <w:r>
-        <w:rPr>
-          <w:color w:val="FF0000"/>
-        </w:rPr>
-        <w:t xml:space="preserve">15. En </w:t>
-      </w:r>
-      <w:proofErr w:type="spellStart"/>
-      <w:r>
-        <w:rPr>
-          <w:color w:val="FF0000"/>
-        </w:rPr>
-        <w:t>react</w:t>
-      </w:r>
-      <w:proofErr w:type="spellEnd"/>
-      <w:r>
-        <w:rPr>
-          <w:color w:val="FF0000"/>
-        </w:rPr>
-        <w:t>, cuál es la diferencia entre un componente de clase y un componente funcional.</w:t>
-      </w:r>
-    </w:p>
-    <w:p>
-      <w:pPr>
-        <w:rPr>
-          <w:color w:val="FF0000"/>
-        </w:rPr>
-      </w:pPr>
-      <w:r>
-        <w:rPr>
-          <w:color w:val="FF0000"/>
-        </w:rPr>
-        <w:t xml:space="preserve">16. Qué es un </w:t>
-      </w:r>
-      <w:proofErr w:type="spellStart"/>
-      <w:r>
-        <w:rPr>
-          <w:color w:val="FF0000"/>
-        </w:rPr>
-        <w:t>hook</w:t>
-      </w:r>
-      <w:proofErr w:type="spellEnd"/>
-      <w:r>
-        <w:rPr>
-          <w:color w:val="FF0000"/>
-        </w:rPr>
-        <w:t xml:space="preserve"> en </w:t>
-      </w:r>
-      <w:proofErr w:type="spellStart"/>
-      <w:r>
-        <w:rPr>
-          <w:color w:val="FF0000"/>
-        </w:rPr>
-        <w:t>React</w:t>
-      </w:r>
-      <w:proofErr w:type="spellEnd"/>
-      <w:r>
-        <w:rPr>
-          <w:color w:val="FF0000"/>
-        </w:rPr>
-        <w:t>.</w:t>
-      </w:r>
-    </w:p>
-    <w:p>
-      <w:pPr>
-        <w:rPr>
-          <w:color w:val="FF0000"/>
-        </w:rPr>
-      </w:pPr>
-      <w:r>
-        <w:rPr>
-          <w:color w:val="FF0000"/>
-        </w:rPr>
-        <w:t xml:space="preserve">17. Cuando uno usa el </w:t>
-      </w:r>
-      <w:proofErr w:type="spellStart"/>
-      <w:r>
-        <w:rPr>
-          <w:color w:val="FF0000"/>
-        </w:rPr>
-        <w:t>hook</w:t>
-      </w:r>
-      <w:proofErr w:type="spellEnd"/>
-      <w:r>
-        <w:rPr>
-          <w:color w:val="FF0000"/>
-        </w:rPr>
-        <w:t xml:space="preserve"> use </w:t>
-      </w:r>
-      <w:proofErr w:type="spellStart"/>
-      <w:r>
-        <w:rPr>
-          <w:color w:val="FF0000"/>
-        </w:rPr>
-        <w:t>State</w:t>
-      </w:r>
-      <w:proofErr w:type="spellEnd"/>
-      <w:r>
-        <w:rPr>
-          <w:color w:val="FF0000"/>
-        </w:rPr>
-        <w:t>, para qué sirve el set en la asignación de una variable.</w:t>
-      </w:r>
-    </w:p>
-    <w:p>
-      <w:pPr>
-        <w:rPr>
-          <w:color w:val="FF0000"/>
-        </w:rPr>
-      </w:pPr>
-      <w:r>
-        <w:rPr>
-          <w:color w:val="FF0000"/>
-        </w:rPr>
-        <w:t xml:space="preserve">18. ¿Cómo se implementa la suscripción a eventos en </w:t>
-      </w:r>
-      <w:proofErr w:type="spellStart"/>
-      <w:r>
-        <w:rPr>
-          <w:color w:val="FF0000"/>
-        </w:rPr>
-        <w:t>React</w:t>
-      </w:r>
-      <w:proofErr w:type="spellEnd"/>
-      <w:r>
-        <w:rPr>
-          <w:color w:val="FF0000"/>
-        </w:rPr>
-        <w:t>? Proporciona un ejemplo</w:t>
-      </w:r>
-    </w:p>
-    <w:p>
-      <w:pPr>
-        <w:rPr>
-          <w:color w:val="FF0000"/>
-        </w:rPr>
-      </w:pPr>
-      <w:r>
-        <w:rPr>
-          <w:color w:val="FF0000"/>
-        </w:rPr>
         <w:t>utilizando un botón y también un input.</w:t>
       </w:r>
     </w:p>
@@ -1425,49 +1206,7 @@
         <w:rPr>
           <w:color w:val="FF0000"/>
         </w:rPr>
-        <w:t xml:space="preserve">19. En </w:t>
-      </w:r>
-      <w:proofErr w:type="spellStart"/>
-      <w:r>
-        <w:rPr>
-          <w:color w:val="FF0000"/>
-        </w:rPr>
-        <w:t>Vue</w:t>
-      </w:r>
-      <w:proofErr w:type="spellEnd"/>
-      <w:r>
-        <w:rPr>
-          <w:color w:val="FF0000"/>
-        </w:rPr>
-        <w:t>, cuál es la diferencia entre v-</w:t>
-      </w:r>
-      <w:proofErr w:type="spellStart"/>
-      <w:r>
-        <w:rPr>
-          <w:color w:val="FF0000"/>
-        </w:rPr>
-        <w:t>bind</w:t>
-      </w:r>
-      <w:proofErr w:type="spellEnd"/>
-      <w:r>
-        <w:rPr>
-          <w:color w:val="FF0000"/>
-        </w:rPr>
-        <w:t xml:space="preserve"> y v-</w:t>
-      </w:r>
-      <w:proofErr w:type="spellStart"/>
-      <w:r>
-        <w:rPr>
-          <w:color w:val="FF0000"/>
-        </w:rPr>
-        <w:t>model</w:t>
-      </w:r>
-      <w:proofErr w:type="spellEnd"/>
-      <w:r>
-        <w:rPr>
-          <w:color w:val="FF0000"/>
-        </w:rPr>
-        <w:t>. Realice un ejercicio y capture la</w:t>
+        <w:t>19. En Vue, cuál es la diferencia entre v-bind y v-model. Realice un ejercicio y capture la</w:t>
       </w:r>
     </w:p>
     <w:p>
@@ -1493,62 +1232,20 @@
         <w:rPr>
           <w:color w:val="FF0000"/>
         </w:rPr>
-        <w:t xml:space="preserve">20. Describe el uso de las </w:t>
-      </w:r>
-      <w:proofErr w:type="spellStart"/>
-      <w:r>
-        <w:rPr>
-          <w:color w:val="FF0000"/>
-        </w:rPr>
-        <w:t>computed</w:t>
-      </w:r>
-      <w:proofErr w:type="spellEnd"/>
-      <w:r>
-        <w:rPr>
-          <w:color w:val="FF0000"/>
-        </w:rPr>
-        <w:t xml:space="preserve"> </w:t>
-      </w:r>
-      <w:proofErr w:type="spellStart"/>
-      <w:r>
-        <w:rPr>
-          <w:color w:val="FF0000"/>
-        </w:rPr>
-        <w:t>properties</w:t>
-      </w:r>
-      <w:proofErr w:type="spellEnd"/>
-      <w:r>
-        <w:rPr>
-          <w:color w:val="FF0000"/>
-        </w:rPr>
-        <w:t xml:space="preserve"> en Vue.js. Proporcione un ejemplo de este</w:t>
-      </w:r>
-    </w:p>
-    <w:p>
-      <w:pPr>
-        <w:rPr>
-          <w:color w:val="FF0000"/>
-        </w:rPr>
-      </w:pPr>
-      <w:r>
-        <w:rPr>
-          <w:color w:val="FF0000"/>
-        </w:rPr>
-        <w:t xml:space="preserve">tema en </w:t>
-      </w:r>
-      <w:proofErr w:type="spellStart"/>
-      <w:r>
-        <w:rPr>
-          <w:color w:val="FF0000"/>
-        </w:rPr>
-        <w:t>Vue</w:t>
-      </w:r>
-      <w:proofErr w:type="spellEnd"/>
-      <w:r>
-        <w:rPr>
-          <w:color w:val="FF0000"/>
-        </w:rPr>
-        <w:t>.</w:t>
+        <w:t>20. Describe el uso de las computed properties en Vue.js. Proporcione un ejemplo de este</w:t>
+      </w:r>
+    </w:p>
+    <w:p>
+      <w:pPr>
+        <w:rPr>
+          <w:color w:val="FF0000"/>
+        </w:rPr>
+      </w:pPr>
+      <w:r>
+        <w:rPr>
+          <w:color w:val="FF0000"/>
+        </w:rPr>
+        <w:t>tema en Vue.</w:t>
       </w:r>
     </w:p>
     <w:sectPr>

--- a/Examen_Final_Jorddy/Examen_Final_jorddy..docx
+++ b/Examen_Final_Jorddy/Examen_Final_jorddy..docx
@@ -12,7 +12,21 @@
         <w:rPr>
           <w:highlight w:val="lightGray"/>
         </w:rPr>
-        <w:t>Profesor: Johel Adolfo Vargas Sandoval</w:t>
+        <w:t xml:space="preserve">Profesor: </w:t>
+      </w:r>
+      <w:proofErr w:type="spellStart"/>
+      <w:r>
+        <w:rPr>
+          <w:highlight w:val="lightGray"/>
+        </w:rPr>
+        <w:t>Johel</w:t>
+      </w:r>
+      <w:proofErr w:type="spellEnd"/>
+      <w:r>
+        <w:rPr>
+          <w:highlight w:val="lightGray"/>
+        </w:rPr>
+        <w:t xml:space="preserve"> Adolfo Vargas Sandoval</w:t>
       </w:r>
     </w:p>
     <w:p>
@@ -130,7 +144,49 @@
         <w:rPr>
           <w:color w:val="4472C4" w:themeColor="accent1"/>
         </w:rPr>
-        <w:t xml:space="preserve">R/ La diferencia es que la segunda es una comparación estricta, además de comparar el valor, también compara el tipo de dato, es decir, si es int/booleam/string. </w:t>
+        <w:t xml:space="preserve">R/ La diferencia es que la segunda es una comparación estricta, además de comparar el valor, también compara el tipo de dato, es decir, si es </w:t>
+      </w:r>
+      <w:proofErr w:type="spellStart"/>
+      <w:r>
+        <w:rPr>
+          <w:color w:val="4472C4" w:themeColor="accent1"/>
+        </w:rPr>
+        <w:t>int</w:t>
+      </w:r>
+      <w:proofErr w:type="spellEnd"/>
+      <w:r>
+        <w:rPr>
+          <w:color w:val="4472C4" w:themeColor="accent1"/>
+        </w:rPr>
+        <w:t>/</w:t>
+      </w:r>
+      <w:proofErr w:type="spellStart"/>
+      <w:r>
+        <w:rPr>
+          <w:color w:val="4472C4" w:themeColor="accent1"/>
+        </w:rPr>
+        <w:t>booleam</w:t>
+      </w:r>
+      <w:proofErr w:type="spellEnd"/>
+      <w:r>
+        <w:rPr>
+          <w:color w:val="4472C4" w:themeColor="accent1"/>
+        </w:rPr>
+        <w:t>/</w:t>
+      </w:r>
+      <w:proofErr w:type="spellStart"/>
+      <w:r>
+        <w:rPr>
+          <w:color w:val="4472C4" w:themeColor="accent1"/>
+        </w:rPr>
+        <w:t>string</w:t>
+      </w:r>
+      <w:proofErr w:type="spellEnd"/>
+      <w:r>
+        <w:rPr>
+          <w:color w:val="4472C4" w:themeColor="accent1"/>
+        </w:rPr>
+        <w:t xml:space="preserve">. </w:t>
       </w:r>
     </w:p>
     <w:p>
@@ -160,7 +216,7 @@
                     <pic:cNvPicPr/>
                   </pic:nvPicPr>
                   <pic:blipFill>
-                    <a:blip r:embed="rId4"/>
+                    <a:blip r:embed="rId5"/>
                     <a:stretch>
                       <a:fillRect/>
                     </a:stretch>
@@ -191,20 +247,76 @@
         <w:rPr>
           <w:color w:val="FF0000"/>
         </w:rPr>
-        <w:t>2. ¿Cuáles son las diferencias entre las variables var, let y const? Presente también un</w:t>
-      </w:r>
-    </w:p>
-    <w:p>
-      <w:pPr>
-        <w:rPr>
-          <w:color w:val="FF0000"/>
-        </w:rPr>
-      </w:pPr>
-      <w:r>
-        <w:rPr>
-          <w:color w:val="FF0000"/>
-        </w:rPr>
-        <w:t>ejercicio que demuestre la falencia de var.</w:t>
+        <w:t xml:space="preserve">2. ¿Cuáles son las diferencias entre las variables </w:t>
+      </w:r>
+      <w:proofErr w:type="spellStart"/>
+      <w:r>
+        <w:rPr>
+          <w:color w:val="FF0000"/>
+        </w:rPr>
+        <w:t>var</w:t>
+      </w:r>
+      <w:proofErr w:type="spellEnd"/>
+      <w:r>
+        <w:rPr>
+          <w:color w:val="FF0000"/>
+        </w:rPr>
+        <w:t xml:space="preserve">, </w:t>
+      </w:r>
+      <w:proofErr w:type="spellStart"/>
+      <w:r>
+        <w:rPr>
+          <w:color w:val="FF0000"/>
+        </w:rPr>
+        <w:t>let</w:t>
+      </w:r>
+      <w:proofErr w:type="spellEnd"/>
+      <w:r>
+        <w:rPr>
+          <w:color w:val="FF0000"/>
+        </w:rPr>
+        <w:t xml:space="preserve"> y </w:t>
+      </w:r>
+      <w:proofErr w:type="spellStart"/>
+      <w:r>
+        <w:rPr>
+          <w:color w:val="FF0000"/>
+        </w:rPr>
+        <w:t>const</w:t>
+      </w:r>
+      <w:proofErr w:type="spellEnd"/>
+      <w:r>
+        <w:rPr>
+          <w:color w:val="FF0000"/>
+        </w:rPr>
+        <w:t>? Presente también un</w:t>
+      </w:r>
+    </w:p>
+    <w:p>
+      <w:pPr>
+        <w:rPr>
+          <w:color w:val="FF0000"/>
+        </w:rPr>
+      </w:pPr>
+      <w:r>
+        <w:rPr>
+          <w:color w:val="FF0000"/>
+        </w:rPr>
+        <w:t xml:space="preserve">ejercicio que demuestre la falencia de </w:t>
+      </w:r>
+      <w:proofErr w:type="spellStart"/>
+      <w:r>
+        <w:rPr>
+          <w:color w:val="FF0000"/>
+        </w:rPr>
+        <w:t>var</w:t>
+      </w:r>
+      <w:proofErr w:type="spellEnd"/>
+      <w:r>
+        <w:rPr>
+          <w:color w:val="FF0000"/>
+        </w:rPr>
+        <w:t>.</w:t>
       </w:r>
     </w:p>
     <w:p>
@@ -218,13 +330,69 @@
           <w:color w:val="4472C4" w:themeColor="accent1"/>
         </w:rPr>
         <w:lastRenderedPageBreak/>
-        <w:t xml:space="preserve">R/ Var la puedes sobre-escribir </w:t>
-      </w:r>
-      <w:r>
-        <w:rPr>
-          <w:color w:val="4472C4" w:themeColor="accent1"/>
-        </w:rPr>
-        <w:t>dentro de la función, con let no puedes esto, en el siguiente ejemplo si cambias todos los ‘’var’’ por ‘’let’’, te dará un error debido a la línea 4 donde se reescribe el parámetro ingresado para la función, esto se puede ver como una ventaja para evitar replicar variables y perder su valor dentro del código.</w:t>
+        <w:t xml:space="preserve">R/ Var la puedes </w:t>
+      </w:r>
+      <w:proofErr w:type="spellStart"/>
+      <w:r>
+        <w:rPr>
+          <w:color w:val="4472C4" w:themeColor="accent1"/>
+        </w:rPr>
+        <w:t>sobre-escribir</w:t>
+      </w:r>
+      <w:proofErr w:type="spellEnd"/>
+      <w:r>
+        <w:rPr>
+          <w:color w:val="4472C4" w:themeColor="accent1"/>
+        </w:rPr>
+        <w:t xml:space="preserve"> </w:t>
+      </w:r>
+      <w:r>
+        <w:rPr>
+          <w:color w:val="4472C4" w:themeColor="accent1"/>
+        </w:rPr>
+        <w:t xml:space="preserve">dentro de la función, con </w:t>
+      </w:r>
+      <w:proofErr w:type="spellStart"/>
+      <w:r>
+        <w:rPr>
+          <w:color w:val="4472C4" w:themeColor="accent1"/>
+        </w:rPr>
+        <w:t>let</w:t>
+      </w:r>
+      <w:proofErr w:type="spellEnd"/>
+      <w:r>
+        <w:rPr>
+          <w:color w:val="4472C4" w:themeColor="accent1"/>
+        </w:rPr>
+        <w:t xml:space="preserve"> no puedes esto, en el siguiente ejemplo si cambias todos los ‘’</w:t>
+      </w:r>
+      <w:proofErr w:type="spellStart"/>
+      <w:r>
+        <w:rPr>
+          <w:color w:val="4472C4" w:themeColor="accent1"/>
+        </w:rPr>
+        <w:t>var</w:t>
+      </w:r>
+      <w:proofErr w:type="spellEnd"/>
+      <w:r>
+        <w:rPr>
+          <w:color w:val="4472C4" w:themeColor="accent1"/>
+        </w:rPr>
+        <w:t>’’ por ‘’</w:t>
+      </w:r>
+      <w:proofErr w:type="spellStart"/>
+      <w:r>
+        <w:rPr>
+          <w:color w:val="4472C4" w:themeColor="accent1"/>
+        </w:rPr>
+        <w:t>let</w:t>
+      </w:r>
+      <w:proofErr w:type="spellEnd"/>
+      <w:r>
+        <w:rPr>
+          <w:color w:val="4472C4" w:themeColor="accent1"/>
+        </w:rPr>
+        <w:t>’’, te dará un error debido a la línea 4 donde se reescribe el parámetro ingresado para la función, esto se puede ver como una ventaja para evitar replicar variables y perder su valor dentro del código.</w:t>
       </w:r>
     </w:p>
     <w:p>
@@ -253,7 +421,7 @@
                     <pic:cNvPicPr/>
                   </pic:nvPicPr>
                   <pic:blipFill>
-                    <a:blip r:embed="rId5"/>
+                    <a:blip r:embed="rId6"/>
                     <a:stretch>
                       <a:fillRect/>
                     </a:stretch>
@@ -284,7 +452,35 @@
         <w:rPr>
           <w:color w:val="4472C4" w:themeColor="accent1"/>
         </w:rPr>
-        <w:t>Error que nos muestra si cambiamos var por let:</w:t>
+        <w:t xml:space="preserve">Error que nos muestra si cambiamos </w:t>
+      </w:r>
+      <w:proofErr w:type="spellStart"/>
+      <w:r>
+        <w:rPr>
+          <w:color w:val="4472C4" w:themeColor="accent1"/>
+        </w:rPr>
+        <w:t>var</w:t>
+      </w:r>
+      <w:proofErr w:type="spellEnd"/>
+      <w:r>
+        <w:rPr>
+          <w:color w:val="4472C4" w:themeColor="accent1"/>
+        </w:rPr>
+        <w:t xml:space="preserve"> por </w:t>
+      </w:r>
+      <w:proofErr w:type="spellStart"/>
+      <w:r>
+        <w:rPr>
+          <w:color w:val="4472C4" w:themeColor="accent1"/>
+        </w:rPr>
+        <w:t>let</w:t>
+      </w:r>
+      <w:proofErr w:type="spellEnd"/>
+      <w:r>
+        <w:rPr>
+          <w:color w:val="4472C4" w:themeColor="accent1"/>
+        </w:rPr>
+        <w:t>:</w:t>
       </w:r>
     </w:p>
     <w:p>
@@ -313,7 +509,7 @@
                     <pic:cNvPicPr/>
                   </pic:nvPicPr>
                   <pic:blipFill>
-                    <a:blip r:embed="rId6"/>
+                    <a:blip r:embed="rId7"/>
                     <a:stretch>
                       <a:fillRect/>
                     </a:stretch>
@@ -344,7 +540,49 @@
         <w:rPr>
           <w:color w:val="4472C4" w:themeColor="accent1"/>
         </w:rPr>
-        <w:t>Mientras que si utilizamos const nos sucede lo mismo, no podemos volver a declararla dentro de la función, pero además, de manera global una vez la inicializas no puedes sobre escribirla, a diferencia de las 2 anteriores, vemos el comportamiento de const en el siguiente ejemplo:</w:t>
+        <w:t xml:space="preserve">Mientras que si utilizamos </w:t>
+      </w:r>
+      <w:proofErr w:type="spellStart"/>
+      <w:r>
+        <w:rPr>
+          <w:color w:val="4472C4" w:themeColor="accent1"/>
+        </w:rPr>
+        <w:t>const</w:t>
+      </w:r>
+      <w:proofErr w:type="spellEnd"/>
+      <w:r>
+        <w:rPr>
+          <w:color w:val="4472C4" w:themeColor="accent1"/>
+        </w:rPr>
+        <w:t xml:space="preserve"> nos sucede lo mismo, no podemos volver a declararla dentro de la función, </w:t>
+      </w:r>
+      <w:proofErr w:type="gramStart"/>
+      <w:r>
+        <w:rPr>
+          <w:color w:val="4472C4" w:themeColor="accent1"/>
+        </w:rPr>
+        <w:t>pero</w:t>
+      </w:r>
+      <w:proofErr w:type="gramEnd"/>
+      <w:r>
+        <w:rPr>
+          <w:color w:val="4472C4" w:themeColor="accent1"/>
+        </w:rPr>
+        <w:t xml:space="preserve"> además, de manera global una vez la inicializas no puedes sobre escribirla, a diferencia de las 2 anteriores, vemos el comportamiento de </w:t>
+      </w:r>
+      <w:proofErr w:type="spellStart"/>
+      <w:r>
+        <w:rPr>
+          <w:color w:val="4472C4" w:themeColor="accent1"/>
+        </w:rPr>
+        <w:t>const</w:t>
+      </w:r>
+      <w:proofErr w:type="spellEnd"/>
+      <w:r>
+        <w:rPr>
+          <w:color w:val="4472C4" w:themeColor="accent1"/>
+        </w:rPr>
+        <w:t xml:space="preserve"> en el siguiente ejemplo:</w:t>
       </w:r>
     </w:p>
     <w:p>
@@ -374,7 +612,7 @@
                     <pic:cNvPicPr/>
                   </pic:nvPicPr>
                   <pic:blipFill rotWithShape="1">
-                    <a:blip r:embed="rId7"/>
+                    <a:blip r:embed="rId8"/>
                     <a:srcRect b="7929"/>
                     <a:stretch/>
                   </pic:blipFill>
@@ -484,7 +722,23 @@
           <w:color w:val="4472C4" w:themeColor="accent1"/>
           <w:u w:val="single"/>
         </w:rPr>
-        <w:t>$(document).ready()</w:t>
+        <w:t>$(document</w:t>
+      </w:r>
+      <w:proofErr w:type="gramStart"/>
+      <w:r>
+        <w:rPr>
+          <w:color w:val="4472C4" w:themeColor="accent1"/>
+          <w:u w:val="single"/>
+        </w:rPr>
+        <w:t>).ready</w:t>
+      </w:r>
+      <w:proofErr w:type="gramEnd"/>
+      <w:r>
+        <w:rPr>
+          <w:color w:val="4472C4" w:themeColor="accent1"/>
+          <w:u w:val="single"/>
+        </w:rPr>
+        <w:t>()</w:t>
       </w:r>
       <w:r>
         <w:rPr>
@@ -541,7 +795,29 @@
         <w:rPr>
           <w:color w:val="4472C4" w:themeColor="accent1"/>
         </w:rPr>
-        <w:t xml:space="preserve">R/ El método appendChild() sirve para agregar un nodo hijo </w:t>
+        <w:t xml:space="preserve">R/ El método </w:t>
+      </w:r>
+      <w:proofErr w:type="spellStart"/>
+      <w:proofErr w:type="gramStart"/>
+      <w:r>
+        <w:rPr>
+          <w:color w:val="4472C4" w:themeColor="accent1"/>
+        </w:rPr>
+        <w:t>appendChild</w:t>
+      </w:r>
+      <w:proofErr w:type="spellEnd"/>
+      <w:r>
+        <w:rPr>
+          <w:color w:val="4472C4" w:themeColor="accent1"/>
+        </w:rPr>
+        <w:t>(</w:t>
+      </w:r>
+      <w:proofErr w:type="gramEnd"/>
+      <w:r>
+        <w:rPr>
+          <w:color w:val="4472C4" w:themeColor="accent1"/>
+        </w:rPr>
+        <w:t xml:space="preserve">) sirve para agregar un nodo hijo </w:t>
       </w:r>
       <w:r>
         <w:rPr>
@@ -619,7 +895,7 @@
                     <pic:cNvPicPr/>
                   </pic:nvPicPr>
                   <pic:blipFill>
-                    <a:blip r:embed="rId8"/>
+                    <a:blip r:embed="rId9"/>
                     <a:stretch>
                       <a:fillRect/>
                     </a:stretch>
@@ -777,7 +1053,7 @@
                     <pic:cNvPicPr/>
                   </pic:nvPicPr>
                   <pic:blipFill>
-                    <a:blip r:embed="rId9"/>
+                    <a:blip r:embed="rId10"/>
                     <a:stretch>
                       <a:fillRect/>
                     </a:stretch>
@@ -832,7 +1108,35 @@
         <w:rPr>
           <w:color w:val="4472C4" w:themeColor="accent1"/>
         </w:rPr>
-        <w:t xml:space="preserve"> La diferencia es que em tiene un efecto cascada, ya que el tamaño va a ser relativo a su contenedor. Es decir si tenemos una etiqueta anidada dentro de un div, el valor em va a ser relativo al valor establecido en el contenedor div. Por otra parte, rem mantiene los valores relativos al tamaño de la fuente raíz html, esto hace que los tamaños sean consistentes. </w:t>
+        <w:t xml:space="preserve"> La diferencia es que em tiene un </w:t>
+      </w:r>
+      <w:proofErr w:type="gramStart"/>
+      <w:r>
+        <w:rPr>
+          <w:color w:val="4472C4" w:themeColor="accent1"/>
+        </w:rPr>
+        <w:t>efecto cascada</w:t>
+      </w:r>
+      <w:proofErr w:type="gramEnd"/>
+      <w:r>
+        <w:rPr>
+          <w:color w:val="4472C4" w:themeColor="accent1"/>
+        </w:rPr>
+        <w:t xml:space="preserve">, ya que el tamaño va a ser relativo a su contenedor. Es </w:t>
+      </w:r>
+      <w:proofErr w:type="gramStart"/>
+      <w:r>
+        <w:rPr>
+          <w:color w:val="4472C4" w:themeColor="accent1"/>
+        </w:rPr>
+        <w:t>decir</w:t>
+      </w:r>
+      <w:proofErr w:type="gramEnd"/>
+      <w:r>
+        <w:rPr>
+          <w:color w:val="4472C4" w:themeColor="accent1"/>
+        </w:rPr>
+        <w:t xml:space="preserve"> si tenemos una etiqueta anidada dentro de un div, el valor em va a ser relativo al valor establecido en el contenedor div. Por otra parte, rem mantiene los valores relativos al tamaño de la fuente raíz html, esto hace que los tamaños sean consistentes. </w:t>
       </w:r>
     </w:p>
     <w:p>
@@ -957,20 +1261,62 @@
         <w:rPr>
           <w:color w:val="4472C4" w:themeColor="accent1"/>
         </w:rPr>
-        <w:t xml:space="preserve"> Por un tema de rendimiento y visualización, ya que cuando se carga la página se lee el documento en orden, y debido a que se lee primero el head antes que el body. Por lo tanto si colocamos las referencias en el head, el navegador tardaría un tiempo cargando estas referencias, antes de leer el contenido visual, es decir, el renderizado de la página quedaría al final del proceso y la experiencia del usuario no sería la mejor.</w:t>
-      </w:r>
-    </w:p>
-    <w:p>
-      <w:pPr>
-        <w:rPr>
-          <w:color w:val="FF0000"/>
-        </w:rPr>
-      </w:pPr>
-      <w:r>
-        <w:rPr>
-          <w:color w:val="FF0000"/>
-        </w:rPr>
-        <w:t>10. En javascript, ¿Cuál es la diferencia entre null y undefined? Presente un ejercicio con esta</w:t>
+        <w:t xml:space="preserve"> Por un tema de rendimiento y visualización, ya que cuando se carga la página se lee el documento en orden, y debido a que se lee primero el head antes que el body. Por lo </w:t>
+      </w:r>
+      <w:proofErr w:type="gramStart"/>
+      <w:r>
+        <w:rPr>
+          <w:color w:val="4472C4" w:themeColor="accent1"/>
+        </w:rPr>
+        <w:t>tanto</w:t>
+      </w:r>
+      <w:proofErr w:type="gramEnd"/>
+      <w:r>
+        <w:rPr>
+          <w:color w:val="4472C4" w:themeColor="accent1"/>
+        </w:rPr>
+        <w:t xml:space="preserve"> si colocamos las referencias en el head, el navegador tardaría un tiempo cargando estas referencias, antes de leer el contenido visual, es decir, el renderizado de la página quedaría al final del proceso y la experiencia del usuario no sería la mejor.</w:t>
+      </w:r>
+    </w:p>
+    <w:p>
+      <w:pPr>
+        <w:rPr>
+          <w:color w:val="FF0000"/>
+        </w:rPr>
+      </w:pPr>
+      <w:r>
+        <w:rPr>
+          <w:color w:val="FF0000"/>
+        </w:rPr>
+        <w:t xml:space="preserve">10. En javascript, ¿Cuál es la diferencia entre </w:t>
+      </w:r>
+      <w:proofErr w:type="spellStart"/>
+      <w:r>
+        <w:rPr>
+          <w:color w:val="FF0000"/>
+        </w:rPr>
+        <w:t>null</w:t>
+      </w:r>
+      <w:proofErr w:type="spellEnd"/>
+      <w:r>
+        <w:rPr>
+          <w:color w:val="FF0000"/>
+        </w:rPr>
+        <w:t xml:space="preserve"> y </w:t>
+      </w:r>
+      <w:proofErr w:type="spellStart"/>
+      <w:r>
+        <w:rPr>
+          <w:color w:val="FF0000"/>
+        </w:rPr>
+        <w:t>undefined</w:t>
+      </w:r>
+      <w:proofErr w:type="spellEnd"/>
+      <w:r>
+        <w:rPr>
+          <w:color w:val="FF0000"/>
+        </w:rPr>
+        <w:t>? Presente un ejercicio con esta</w:t>
       </w:r>
     </w:p>
     <w:p>
@@ -1002,7 +1348,63 @@
         <w:rPr>
           <w:color w:val="4472C4" w:themeColor="accent1"/>
         </w:rPr>
-        <w:t xml:space="preserve"> null es una asignación explícita vacía o de valor nulo y undefined es cuando se declara una variable pero no se le asigna un valor. A continuación un ejercicio con esta situación:</w:t>
+        <w:t xml:space="preserve"> </w:t>
+      </w:r>
+      <w:proofErr w:type="spellStart"/>
+      <w:r>
+        <w:rPr>
+          <w:color w:val="4472C4" w:themeColor="accent1"/>
+        </w:rPr>
+        <w:t>null</w:t>
+      </w:r>
+      <w:proofErr w:type="spellEnd"/>
+      <w:r>
+        <w:rPr>
+          <w:color w:val="4472C4" w:themeColor="accent1"/>
+        </w:rPr>
+        <w:t xml:space="preserve"> es una asignación explícita vacía o de valor nulo y </w:t>
+      </w:r>
+      <w:proofErr w:type="spellStart"/>
+      <w:r>
+        <w:rPr>
+          <w:color w:val="4472C4" w:themeColor="accent1"/>
+        </w:rPr>
+        <w:t>undefined</w:t>
+      </w:r>
+      <w:proofErr w:type="spellEnd"/>
+      <w:r>
+        <w:rPr>
+          <w:color w:val="4472C4" w:themeColor="accent1"/>
+        </w:rPr>
+        <w:t xml:space="preserve"> es cuando se declara una </w:t>
+      </w:r>
+      <w:proofErr w:type="gramStart"/>
+      <w:r>
+        <w:rPr>
+          <w:color w:val="4472C4" w:themeColor="accent1"/>
+        </w:rPr>
+        <w:t>variable</w:t>
+      </w:r>
+      <w:proofErr w:type="gramEnd"/>
+      <w:r>
+        <w:rPr>
+          <w:color w:val="4472C4" w:themeColor="accent1"/>
+        </w:rPr>
+        <w:t xml:space="preserve"> pero no se le asigna un valor. A </w:t>
+      </w:r>
+      <w:proofErr w:type="gramStart"/>
+      <w:r>
+        <w:rPr>
+          <w:color w:val="4472C4" w:themeColor="accent1"/>
+        </w:rPr>
+        <w:t>continuación</w:t>
+      </w:r>
+      <w:proofErr w:type="gramEnd"/>
+      <w:r>
+        <w:rPr>
+          <w:color w:val="4472C4" w:themeColor="accent1"/>
+        </w:rPr>
+        <w:t xml:space="preserve"> un ejercicio con esta situación:</w:t>
       </w:r>
     </w:p>
     <w:p>
@@ -1031,7 +1433,7 @@
                     <pic:cNvPicPr/>
                   </pic:nvPicPr>
                   <pic:blipFill>
-                    <a:blip r:embed="rId10"/>
+                    <a:blip r:embed="rId11"/>
                     <a:stretch>
                       <a:fillRect/>
                     </a:stretch>
@@ -1081,27 +1483,555 @@
     <w:p>
       <w:pPr>
         <w:rPr>
-          <w:color w:val="FF0000"/>
-        </w:rPr>
-      </w:pPr>
-      <w:r>
-        <w:rPr>
-          <w:color w:val="FF0000"/>
-        </w:rPr>
-        <w:t>12. En Angular, implemente un ejercicio en el que se utilicen las directivas ngFor y ngIF.</w:t>
-      </w:r>
-    </w:p>
-    <w:p>
-      <w:pPr>
-        <w:rPr>
-          <w:color w:val="FF0000"/>
-        </w:rPr>
-      </w:pPr>
-      <w:r>
-        <w:rPr>
-          <w:color w:val="FF0000"/>
-        </w:rPr>
-        <w:t>13. ¿Qué es TypeScript? ¿Cuál es la diferencia con javascript? Presente un ejemplo de</w:t>
+          <w:color w:val="4472C4" w:themeColor="accent1"/>
+        </w:rPr>
+      </w:pPr>
+      <w:r>
+        <w:rPr>
+          <w:color w:val="4472C4" w:themeColor="accent1"/>
+        </w:rPr>
+        <w:t>R/</w:t>
+      </w:r>
+      <w:r>
+        <w:rPr>
+          <w:color w:val="4472C4" w:themeColor="accent1"/>
+        </w:rPr>
+        <w:t xml:space="preserve"> A continuación se muestran los 4 archivos que se generan al momento de crear un componente llamado primer-formulario:</w:t>
+      </w:r>
+      <w:r>
+        <w:rPr>
+          <w:color w:val="4472C4" w:themeColor="accent1"/>
+        </w:rPr>
+        <w:br/>
+      </w:r>
+      <w:r>
+        <w:rPr>
+          <w:noProof/>
+        </w:rPr>
+        <w:drawing>
+          <wp:inline distT="0" distB="0" distL="0" distR="0" wp14:anchorId="2CD0AD1B" wp14:editId="5C8DC2B1">
+            <wp:extent cx="5143500" cy="1590675"/>
+            <wp:effectExtent l="0" t="0" r="0" b="9525"/>
+            <wp:docPr id="1586129003" name="Imagen 1"/>
+            <wp:cNvGraphicFramePr>
+              <a:graphicFrameLocks xmlns:a="http://schemas.openxmlformats.org/drawingml/2006/main" noChangeAspect="1"/>
+            </wp:cNvGraphicFramePr>
+            <a:graphic xmlns:a="http://schemas.openxmlformats.org/drawingml/2006/main">
+              <a:graphicData uri="http://schemas.openxmlformats.org/drawingml/2006/picture">
+                <pic:pic xmlns:pic="http://schemas.openxmlformats.org/drawingml/2006/picture">
+                  <pic:nvPicPr>
+                    <pic:cNvPr id="1586129003" name=""/>
+                    <pic:cNvPicPr/>
+                  </pic:nvPicPr>
+                  <pic:blipFill>
+                    <a:blip r:embed="rId12"/>
+                    <a:stretch>
+                      <a:fillRect/>
+                    </a:stretch>
+                  </pic:blipFill>
+                  <pic:spPr>
+                    <a:xfrm>
+                      <a:off x="0" y="0"/>
+                      <a:ext cx="5143500" cy="1590675"/>
+                    </a:xfrm>
+                    <a:prstGeom prst="rect">
+                      <a:avLst/>
+                    </a:prstGeom>
+                  </pic:spPr>
+                </pic:pic>
+              </a:graphicData>
+            </a:graphic>
+          </wp:inline>
+        </w:drawing>
+      </w:r>
+    </w:p>
+    <w:p>
+      <w:pPr>
+        <w:pStyle w:val="Prrafodelista"/>
+        <w:numPr>
+          <w:ilvl w:val="0"/>
+          <w:numId w:val="2"/>
+        </w:numPr>
+        <w:rPr>
+          <w:color w:val="4472C4" w:themeColor="accent1"/>
+        </w:rPr>
+      </w:pPr>
+      <w:r>
+        <w:rPr>
+          <w:color w:val="4472C4" w:themeColor="accent1"/>
+        </w:rPr>
+        <w:t xml:space="preserve">El </w:t>
+      </w:r>
+      <w:r>
+        <w:rPr>
+          <w:color w:val="4472C4" w:themeColor="accent1"/>
+        </w:rPr>
+        <w:t xml:space="preserve">archivo </w:t>
+      </w:r>
+      <w:r>
+        <w:rPr>
+          <w:color w:val="4472C4" w:themeColor="accent1"/>
+        </w:rPr>
+        <w:t>.html define la estructura de la vista del componente.</w:t>
+      </w:r>
+    </w:p>
+    <w:p>
+      <w:pPr>
+        <w:pStyle w:val="Prrafodelista"/>
+        <w:numPr>
+          <w:ilvl w:val="0"/>
+          <w:numId w:val="2"/>
+        </w:numPr>
+        <w:rPr>
+          <w:color w:val="4472C4" w:themeColor="accent1"/>
+        </w:rPr>
+      </w:pPr>
+      <w:r>
+        <w:rPr>
+          <w:color w:val="4472C4" w:themeColor="accent1"/>
+        </w:rPr>
+        <w:lastRenderedPageBreak/>
+        <w:t xml:space="preserve">El </w:t>
+      </w:r>
+      <w:proofErr w:type="gramStart"/>
+      <w:r>
+        <w:rPr>
+          <w:color w:val="4472C4" w:themeColor="accent1"/>
+        </w:rPr>
+        <w:t>archivo .</w:t>
+      </w:r>
+      <w:proofErr w:type="spellStart"/>
+      <w:r>
+        <w:rPr>
+          <w:color w:val="4472C4" w:themeColor="accent1"/>
+        </w:rPr>
+        <w:t>scss</w:t>
+      </w:r>
+      <w:proofErr w:type="spellEnd"/>
+      <w:proofErr w:type="gramEnd"/>
+      <w:r>
+        <w:rPr>
+          <w:color w:val="4472C4" w:themeColor="accent1"/>
+        </w:rPr>
+        <w:t xml:space="preserve"> </w:t>
+      </w:r>
+      <w:r>
+        <w:rPr>
+          <w:color w:val="4472C4" w:themeColor="accent1"/>
+        </w:rPr>
+        <w:t xml:space="preserve">define los </w:t>
+      </w:r>
+      <w:proofErr w:type="spellStart"/>
+      <w:r>
+        <w:rPr>
+          <w:color w:val="4472C4" w:themeColor="accent1"/>
+        </w:rPr>
+        <w:t>estulos</w:t>
+      </w:r>
+      <w:proofErr w:type="spellEnd"/>
+      <w:r>
+        <w:rPr>
+          <w:color w:val="4472C4" w:themeColor="accent1"/>
+        </w:rPr>
+        <w:t xml:space="preserve"> del componente.</w:t>
+      </w:r>
+    </w:p>
+    <w:p>
+      <w:pPr>
+        <w:pStyle w:val="Prrafodelista"/>
+        <w:numPr>
+          <w:ilvl w:val="0"/>
+          <w:numId w:val="2"/>
+        </w:numPr>
+        <w:rPr>
+          <w:color w:val="4472C4" w:themeColor="accent1"/>
+        </w:rPr>
+      </w:pPr>
+      <w:r>
+        <w:rPr>
+          <w:color w:val="4472C4" w:themeColor="accent1"/>
+        </w:rPr>
+        <w:t xml:space="preserve">El </w:t>
+      </w:r>
+      <w:proofErr w:type="gramStart"/>
+      <w:r>
+        <w:rPr>
+          <w:color w:val="4472C4" w:themeColor="accent1"/>
+        </w:rPr>
+        <w:t>archivo .</w:t>
+      </w:r>
+      <w:proofErr w:type="spellStart"/>
+      <w:r>
+        <w:rPr>
+          <w:color w:val="4472C4" w:themeColor="accent1"/>
+        </w:rPr>
+        <w:t>spec</w:t>
+      </w:r>
+      <w:proofErr w:type="gramEnd"/>
+      <w:r>
+        <w:rPr>
+          <w:color w:val="4472C4" w:themeColor="accent1"/>
+        </w:rPr>
+        <w:t>.ts</w:t>
+      </w:r>
+      <w:proofErr w:type="spellEnd"/>
+      <w:r>
+        <w:rPr>
+          <w:color w:val="4472C4" w:themeColor="accent1"/>
+        </w:rPr>
+        <w:t xml:space="preserve"> configura un entorno de pruebas de lógica y comportamiento del componente.</w:t>
+      </w:r>
+    </w:p>
+    <w:p>
+      <w:pPr>
+        <w:pStyle w:val="Prrafodelista"/>
+        <w:numPr>
+          <w:ilvl w:val="0"/>
+          <w:numId w:val="2"/>
+        </w:numPr>
+        <w:rPr>
+          <w:color w:val="4472C4" w:themeColor="accent1"/>
+        </w:rPr>
+      </w:pPr>
+      <w:r>
+        <w:rPr>
+          <w:color w:val="4472C4" w:themeColor="accent1"/>
+        </w:rPr>
+        <w:t>El archivo .</w:t>
+      </w:r>
+      <w:proofErr w:type="spellStart"/>
+      <w:r>
+        <w:rPr>
+          <w:color w:val="4472C4" w:themeColor="accent1"/>
+        </w:rPr>
+        <w:t>ts</w:t>
+      </w:r>
+      <w:proofErr w:type="spellEnd"/>
+      <w:r>
+        <w:rPr>
+          <w:color w:val="4472C4" w:themeColor="accent1"/>
+        </w:rPr>
+        <w:t xml:space="preserve"> define la lógica y comportamiento del componente en </w:t>
+      </w:r>
+      <w:proofErr w:type="spellStart"/>
+      <w:r>
+        <w:rPr>
+          <w:color w:val="4472C4" w:themeColor="accent1"/>
+        </w:rPr>
+        <w:t>TypeScript</w:t>
+      </w:r>
+      <w:proofErr w:type="spellEnd"/>
+      <w:r>
+        <w:rPr>
+          <w:color w:val="4472C4" w:themeColor="accent1"/>
+        </w:rPr>
+        <w:t>.</w:t>
+      </w:r>
+    </w:p>
+    <w:p>
+      <w:pPr>
+        <w:rPr>
+          <w:color w:val="FF0000"/>
+        </w:rPr>
+      </w:pPr>
+      <w:r>
+        <w:rPr>
+          <w:color w:val="FF0000"/>
+        </w:rPr>
+        <w:t xml:space="preserve">12. En Angular, implemente un ejercicio en el que se utilicen las directivas </w:t>
+      </w:r>
+      <w:proofErr w:type="spellStart"/>
+      <w:r>
+        <w:rPr>
+          <w:color w:val="FF0000"/>
+        </w:rPr>
+        <w:t>ngFor</w:t>
+      </w:r>
+      <w:proofErr w:type="spellEnd"/>
+      <w:r>
+        <w:rPr>
+          <w:color w:val="FF0000"/>
+        </w:rPr>
+        <w:t xml:space="preserve"> y </w:t>
+      </w:r>
+      <w:proofErr w:type="spellStart"/>
+      <w:r>
+        <w:rPr>
+          <w:color w:val="FF0000"/>
+        </w:rPr>
+        <w:t>ngIF</w:t>
+      </w:r>
+      <w:proofErr w:type="spellEnd"/>
+      <w:r>
+        <w:rPr>
+          <w:color w:val="FF0000"/>
+        </w:rPr>
+        <w:t>.</w:t>
+      </w:r>
+    </w:p>
+    <w:p>
+      <w:pPr>
+        <w:rPr>
+          <w:color w:val="4472C4" w:themeColor="accent1"/>
+        </w:rPr>
+      </w:pPr>
+      <w:r>
+        <w:rPr>
+          <w:color w:val="4472C4" w:themeColor="accent1"/>
+        </w:rPr>
+        <w:t>R/</w:t>
+      </w:r>
+      <w:r>
+        <w:rPr>
+          <w:color w:val="4472C4" w:themeColor="accent1"/>
+        </w:rPr>
+        <w:t xml:space="preserve"> </w:t>
+      </w:r>
+    </w:p>
+    <w:p>
+      <w:pPr>
+        <w:pStyle w:val="Prrafodelista"/>
+        <w:numPr>
+          <w:ilvl w:val="0"/>
+          <w:numId w:val="3"/>
+        </w:numPr>
+        <w:rPr>
+          <w:color w:val="4472C4" w:themeColor="accent1"/>
+        </w:rPr>
+      </w:pPr>
+      <w:proofErr w:type="spellStart"/>
+      <w:r>
+        <w:rPr>
+          <w:color w:val="4472C4" w:themeColor="accent1"/>
+        </w:rPr>
+        <w:t>ngFor</w:t>
+      </w:r>
+      <w:proofErr w:type="spellEnd"/>
+      <w:r>
+        <w:rPr>
+          <w:color w:val="4472C4" w:themeColor="accent1"/>
+        </w:rPr>
+        <w:t xml:space="preserve"> para recorrer un vector</w:t>
+      </w:r>
+      <w:r>
+        <w:rPr>
+          <w:color w:val="4472C4" w:themeColor="accent1"/>
+        </w:rPr>
+        <w:t xml:space="preserve"> llamado países (el cual se debe declarar previamente en data), mostrando cada elemento país.</w:t>
+      </w:r>
+      <w:r>
+        <w:rPr>
+          <w:noProof/>
+        </w:rPr>
+        <w:drawing>
+          <wp:inline distT="0" distB="0" distL="0" distR="0" wp14:anchorId="48DD4247" wp14:editId="29673D0A">
+            <wp:extent cx="4852490" cy="937250"/>
+            <wp:effectExtent l="0" t="0" r="5715" b="0"/>
+            <wp:docPr id="1528234579" name="Imagen 1"/>
+            <wp:cNvGraphicFramePr>
+              <a:graphicFrameLocks xmlns:a="http://schemas.openxmlformats.org/drawingml/2006/main" noChangeAspect="1"/>
+            </wp:cNvGraphicFramePr>
+            <a:graphic xmlns:a="http://schemas.openxmlformats.org/drawingml/2006/main">
+              <a:graphicData uri="http://schemas.openxmlformats.org/drawingml/2006/picture">
+                <pic:pic xmlns:pic="http://schemas.openxmlformats.org/drawingml/2006/picture">
+                  <pic:nvPicPr>
+                    <pic:cNvPr id="1528234579" name=""/>
+                    <pic:cNvPicPr/>
+                  </pic:nvPicPr>
+                  <pic:blipFill rotWithShape="1">
+                    <a:blip r:embed="rId13"/>
+                    <a:srcRect l="3698" t="24673" r="11536" b="25977"/>
+                    <a:stretch/>
+                  </pic:blipFill>
+                  <pic:spPr bwMode="auto">
+                    <a:xfrm>
+                      <a:off x="0" y="0"/>
+                      <a:ext cx="4945864" cy="955285"/>
+                    </a:xfrm>
+                    <a:prstGeom prst="rect">
+                      <a:avLst/>
+                    </a:prstGeom>
+                    <a:ln>
+                      <a:noFill/>
+                    </a:ln>
+                    <a:extLst>
+                      <a:ext uri="{53640926-AAD7-44D8-BBD7-CCE9431645EC}">
+                        <a14:shadowObscured xmlns:a14="http://schemas.microsoft.com/office/drawing/2010/main"/>
+                      </a:ext>
+                    </a:extLst>
+                  </pic:spPr>
+                </pic:pic>
+              </a:graphicData>
+            </a:graphic>
+          </wp:inline>
+        </w:drawing>
+      </w:r>
+    </w:p>
+    <w:p>
+      <w:pPr>
+        <w:pStyle w:val="Prrafodelista"/>
+        <w:numPr>
+          <w:ilvl w:val="0"/>
+          <w:numId w:val="3"/>
+        </w:numPr>
+        <w:rPr>
+          <w:color w:val="4472C4" w:themeColor="accent1"/>
+        </w:rPr>
+      </w:pPr>
+      <w:proofErr w:type="spellStart"/>
+      <w:r>
+        <w:rPr>
+          <w:color w:val="4472C4" w:themeColor="accent1"/>
+        </w:rPr>
+        <w:t>ngIF</w:t>
+      </w:r>
+      <w:proofErr w:type="spellEnd"/>
+      <w:r>
+        <w:rPr>
+          <w:color w:val="4472C4" w:themeColor="accent1"/>
+        </w:rPr>
+        <w:t xml:space="preserve"> para habilitar un</w:t>
+      </w:r>
+      <w:r>
+        <w:rPr>
+          <w:color w:val="4472C4" w:themeColor="accent1"/>
+        </w:rPr>
+        <w:t xml:space="preserve"> mensaje en una etiqueta de </w:t>
+      </w:r>
+      <w:r>
+        <w:rPr>
+          <w:color w:val="4472C4" w:themeColor="accent1"/>
+        </w:rPr>
+        <w:t>&lt;</w:t>
+      </w:r>
+      <w:proofErr w:type="spellStart"/>
+      <w:r>
+        <w:rPr>
+          <w:color w:val="4472C4" w:themeColor="accent1"/>
+        </w:rPr>
+        <w:t>span</w:t>
+      </w:r>
+      <w:proofErr w:type="spellEnd"/>
+      <w:r>
+        <w:rPr>
+          <w:color w:val="4472C4" w:themeColor="accent1"/>
+        </w:rPr>
+        <w:t>&gt;</w:t>
+      </w:r>
+      <w:r>
+        <w:rPr>
+          <w:color w:val="4472C4" w:themeColor="accent1"/>
+        </w:rPr>
+        <w:t>, en este caso se indica que s i “</w:t>
+      </w:r>
+      <w:proofErr w:type="spellStart"/>
+      <w:r>
+        <w:rPr>
+          <w:color w:val="4472C4" w:themeColor="accent1"/>
+        </w:rPr>
+        <w:t>mostrarMensajeError</w:t>
+      </w:r>
+      <w:proofErr w:type="spellEnd"/>
+      <w:r>
+        <w:rPr>
+          <w:color w:val="4472C4" w:themeColor="accent1"/>
+        </w:rPr>
+        <w:t xml:space="preserve">” es verdadero, se debe mostrar el </w:t>
+      </w:r>
+      <w:proofErr w:type="spellStart"/>
+      <w:r>
+        <w:rPr>
+          <w:color w:val="4472C4" w:themeColor="accent1"/>
+        </w:rPr>
+        <w:t>mensajeCorreoPerona</w:t>
+      </w:r>
+      <w:proofErr w:type="spellEnd"/>
+      <w:r>
+        <w:rPr>
+          <w:color w:val="4472C4" w:themeColor="accent1"/>
+        </w:rPr>
+        <w:t>.</w:t>
+      </w:r>
+    </w:p>
+    <w:p>
+      <w:pPr>
+        <w:rPr>
+          <w:color w:val="4472C4" w:themeColor="accent1"/>
+        </w:rPr>
+      </w:pPr>
+      <w:r>
+        <w:rPr>
+          <w:noProof/>
+        </w:rPr>
+        <w:drawing>
+          <wp:inline distT="0" distB="0" distL="0" distR="0" wp14:anchorId="30863ED6" wp14:editId="43B06C7F">
+            <wp:extent cx="6196601" cy="226956"/>
+            <wp:effectExtent l="0" t="0" r="0" b="1905"/>
+            <wp:docPr id="245035894" name="Imagen 1"/>
+            <wp:cNvGraphicFramePr>
+              <a:graphicFrameLocks xmlns:a="http://schemas.openxmlformats.org/drawingml/2006/main" noChangeAspect="1"/>
+            </wp:cNvGraphicFramePr>
+            <a:graphic xmlns:a="http://schemas.openxmlformats.org/drawingml/2006/main">
+              <a:graphicData uri="http://schemas.openxmlformats.org/drawingml/2006/picture">
+                <pic:pic xmlns:pic="http://schemas.openxmlformats.org/drawingml/2006/picture">
+                  <pic:nvPicPr>
+                    <pic:cNvPr id="245035894" name=""/>
+                    <pic:cNvPicPr/>
+                  </pic:nvPicPr>
+                  <pic:blipFill rotWithShape="1">
+                    <a:blip r:embed="rId14"/>
+                    <a:srcRect l="5730" r="11786"/>
+                    <a:stretch/>
+                  </pic:blipFill>
+                  <pic:spPr bwMode="auto">
+                    <a:xfrm>
+                      <a:off x="0" y="0"/>
+                      <a:ext cx="6608778" cy="242052"/>
+                    </a:xfrm>
+                    <a:prstGeom prst="rect">
+                      <a:avLst/>
+                    </a:prstGeom>
+                    <a:ln>
+                      <a:noFill/>
+                    </a:ln>
+                    <a:extLst>
+                      <a:ext uri="{53640926-AAD7-44D8-BBD7-CCE9431645EC}">
+                        <a14:shadowObscured xmlns:a14="http://schemas.microsoft.com/office/drawing/2010/main"/>
+                      </a:ext>
+                    </a:extLst>
+                  </pic:spPr>
+                </pic:pic>
+              </a:graphicData>
+            </a:graphic>
+          </wp:inline>
+        </w:drawing>
+      </w:r>
+    </w:p>
+    <w:p>
+      <w:pPr>
+        <w:rPr>
+          <w:color w:val="FF0000"/>
+        </w:rPr>
+      </w:pPr>
+      <w:r>
+        <w:rPr>
+          <w:color w:val="FF0000"/>
+        </w:rPr>
+        <w:t xml:space="preserve">13. ¿Qué es </w:t>
+      </w:r>
+      <w:proofErr w:type="spellStart"/>
+      <w:r>
+        <w:rPr>
+          <w:color w:val="FF0000"/>
+        </w:rPr>
+        <w:t>TypeScript</w:t>
+      </w:r>
+      <w:proofErr w:type="spellEnd"/>
+      <w:r>
+        <w:rPr>
+          <w:color w:val="FF0000"/>
+        </w:rPr>
+        <w:t>? ¿Cuál es la diferencia con javascript? Presente un ejemplo de</w:t>
       </w:r>
     </w:p>
     <w:p>
@@ -1120,93 +2050,1200 @@
     <w:p>
       <w:pPr>
         <w:rPr>
-          <w:color w:val="FF0000"/>
-        </w:rPr>
-      </w:pPr>
-      <w:r>
-        <w:rPr>
-          <w:color w:val="FF0000"/>
-        </w:rPr>
-        <w:t>14. ¿Que son los Props en un componente? Implemente el ejercicio usando Angular.</w:t>
-      </w:r>
-    </w:p>
-    <w:p>
-      <w:pPr>
-        <w:rPr>
-          <w:color w:val="FF0000"/>
-        </w:rPr>
-      </w:pPr>
-      <w:r>
-        <w:rPr>
-          <w:color w:val="FF0000"/>
-        </w:rPr>
-        <w:t>15. En react, cuál es la diferencia entre un componente de clase y un componente funcional.</w:t>
-      </w:r>
-    </w:p>
-    <w:p>
-      <w:pPr>
-        <w:rPr>
-          <w:color w:val="FF0000"/>
-        </w:rPr>
-      </w:pPr>
-      <w:r>
-        <w:rPr>
-          <w:color w:val="FF0000"/>
-        </w:rPr>
-        <w:t>16. Qué es un hook en React.</w:t>
-      </w:r>
-    </w:p>
-    <w:p>
-      <w:pPr>
-        <w:rPr>
-          <w:color w:val="FF0000"/>
-        </w:rPr>
-      </w:pPr>
-      <w:r>
-        <w:rPr>
-          <w:color w:val="FF0000"/>
-        </w:rPr>
-        <w:t>17. Cuando uno usa el hook use State, para qué sirve el set en la asignación de una variable.</w:t>
-      </w:r>
-    </w:p>
-    <w:p>
-      <w:pPr>
-        <w:rPr>
-          <w:color w:val="FF0000"/>
-        </w:rPr>
-      </w:pPr>
-      <w:r>
-        <w:rPr>
-          <w:color w:val="FF0000"/>
-        </w:rPr>
-        <w:t>18. ¿Cómo se implementa la suscripción a eventos en React? Proporciona un ejemplo</w:t>
-      </w:r>
-    </w:p>
-    <w:p>
-      <w:pPr>
-        <w:rPr>
-          <w:color w:val="FF0000"/>
-        </w:rPr>
-      </w:pPr>
-      <w:r>
-        <w:rPr>
-          <w:color w:val="FF0000"/>
+          <w:color w:val="4472C4" w:themeColor="accent1"/>
+        </w:rPr>
+      </w:pPr>
+      <w:r>
+        <w:rPr>
+          <w:color w:val="4472C4" w:themeColor="accent1"/>
+        </w:rPr>
+        <w:t>/R</w:t>
+      </w:r>
+      <w:r>
+        <w:rPr>
+          <w:color w:val="4472C4" w:themeColor="accent1"/>
+        </w:rPr>
+        <w:t xml:space="preserve"> </w:t>
+      </w:r>
+      <w:proofErr w:type="spellStart"/>
+      <w:r>
+        <w:rPr>
+          <w:color w:val="4472C4" w:themeColor="accent1"/>
+        </w:rPr>
+        <w:t>TypeScript</w:t>
+      </w:r>
+      <w:proofErr w:type="spellEnd"/>
+      <w:r>
+        <w:rPr>
+          <w:color w:val="4472C4" w:themeColor="accent1"/>
+        </w:rPr>
+        <w:t xml:space="preserve"> es un lenguaje de programación. Se dice que es un javascript con ‘’hormonas’’ debido a que este lenguaje requiere </w:t>
+      </w:r>
+      <w:r>
+        <w:rPr>
+          <w:color w:val="4472C4" w:themeColor="accent1"/>
+        </w:rPr>
+        <w:t>estrictamente</w:t>
+      </w:r>
+      <w:r>
+        <w:rPr>
+          <w:color w:val="4472C4" w:themeColor="accent1"/>
+        </w:rPr>
+        <w:t xml:space="preserve"> definir el tipo de datos (tipificación) de las variables desde su creación. Un ejemplo de la diferencia al crear una variable en ambos lenguajes:</w:t>
+      </w:r>
+    </w:p>
+    <w:p>
+      <w:pPr>
+        <w:rPr>
+          <w:color w:val="4472C4" w:themeColor="accent1"/>
+        </w:rPr>
+      </w:pPr>
+      <w:r>
+        <w:rPr>
+          <w:noProof/>
+        </w:rPr>
+        <w:drawing>
+          <wp:inline distT="0" distB="0" distL="0" distR="0" wp14:anchorId="379457B6" wp14:editId="47989826">
+            <wp:extent cx="5612130" cy="1094740"/>
+            <wp:effectExtent l="0" t="0" r="7620" b="0"/>
+            <wp:docPr id="1028747236" name="Imagen 1"/>
+            <wp:cNvGraphicFramePr>
+              <a:graphicFrameLocks xmlns:a="http://schemas.openxmlformats.org/drawingml/2006/main" noChangeAspect="1"/>
+            </wp:cNvGraphicFramePr>
+            <a:graphic xmlns:a="http://schemas.openxmlformats.org/drawingml/2006/main">
+              <a:graphicData uri="http://schemas.openxmlformats.org/drawingml/2006/picture">
+                <pic:pic xmlns:pic="http://schemas.openxmlformats.org/drawingml/2006/picture">
+                  <pic:nvPicPr>
+                    <pic:cNvPr id="1028747236" name=""/>
+                    <pic:cNvPicPr/>
+                  </pic:nvPicPr>
+                  <pic:blipFill>
+                    <a:blip r:embed="rId15"/>
+                    <a:stretch>
+                      <a:fillRect/>
+                    </a:stretch>
+                  </pic:blipFill>
+                  <pic:spPr>
+                    <a:xfrm>
+                      <a:off x="0" y="0"/>
+                      <a:ext cx="5612130" cy="1094740"/>
+                    </a:xfrm>
+                    <a:prstGeom prst="rect">
+                      <a:avLst/>
+                    </a:prstGeom>
+                  </pic:spPr>
+                </pic:pic>
+              </a:graphicData>
+            </a:graphic>
+          </wp:inline>
+        </w:drawing>
+      </w:r>
+    </w:p>
+    <w:p>
+      <w:pPr>
+        <w:rPr>
+          <w:color w:val="FF0000"/>
+        </w:rPr>
+      </w:pPr>
+      <w:r>
+        <w:rPr>
+          <w:color w:val="FF0000"/>
+        </w:rPr>
+        <w:t>14. ¿</w:t>
+      </w:r>
+      <w:proofErr w:type="spellStart"/>
+      <w:r>
+        <w:rPr>
+          <w:color w:val="FF0000"/>
+        </w:rPr>
+        <w:t>Que</w:t>
+      </w:r>
+      <w:proofErr w:type="spellEnd"/>
+      <w:r>
+        <w:rPr>
+          <w:color w:val="FF0000"/>
+        </w:rPr>
+        <w:t xml:space="preserve"> son los </w:t>
+      </w:r>
+      <w:proofErr w:type="spellStart"/>
+      <w:r>
+        <w:rPr>
+          <w:color w:val="FF0000"/>
+        </w:rPr>
+        <w:t>Props</w:t>
+      </w:r>
+      <w:proofErr w:type="spellEnd"/>
+      <w:r>
+        <w:rPr>
+          <w:color w:val="FF0000"/>
+        </w:rPr>
+        <w:t xml:space="preserve"> en un componente? Implemente el ejercicio usando Angular.</w:t>
+      </w:r>
+    </w:p>
+    <w:p>
+      <w:pPr>
+        <w:rPr>
+          <w:color w:val="4472C4" w:themeColor="accent1"/>
+        </w:rPr>
+      </w:pPr>
+      <w:r>
+        <w:rPr>
+          <w:color w:val="4472C4" w:themeColor="accent1"/>
+        </w:rPr>
+        <w:t xml:space="preserve">R/ Los </w:t>
+      </w:r>
+      <w:proofErr w:type="spellStart"/>
+      <w:r>
+        <w:rPr>
+          <w:color w:val="4472C4" w:themeColor="accent1"/>
+        </w:rPr>
+        <w:t>props</w:t>
+      </w:r>
+      <w:proofErr w:type="spellEnd"/>
+      <w:r>
+        <w:rPr>
+          <w:color w:val="4472C4" w:themeColor="accent1"/>
+        </w:rPr>
+        <w:t xml:space="preserve"> son parámetros o propiedades que permiten pasar datos o valores de un componente padre a un componente hijo. Dentro del componente hijo</w:t>
+      </w:r>
+      <w:r>
+        <w:rPr>
+          <w:color w:val="4472C4" w:themeColor="accent1"/>
+        </w:rPr>
+        <w:t xml:space="preserve"> </w:t>
+      </w:r>
+      <w:r>
+        <w:rPr>
+          <w:color w:val="4472C4" w:themeColor="accent1"/>
+        </w:rPr>
+        <w:t>son inmutables, no puedes modificarlos, únicamente son de lectura para renderizar.</w:t>
+      </w:r>
+      <w:r>
+        <w:rPr>
+          <w:color w:val="4472C4" w:themeColor="accent1"/>
+        </w:rPr>
+        <w:t xml:space="preserve"> En el siguiente ejercicio se incorpora el componente hijo(general-</w:t>
+      </w:r>
+      <w:proofErr w:type="spellStart"/>
+      <w:r>
+        <w:rPr>
+          <w:color w:val="4472C4" w:themeColor="accent1"/>
+        </w:rPr>
+        <w:t>component</w:t>
+      </w:r>
+      <w:proofErr w:type="spellEnd"/>
+      <w:r>
+        <w:rPr>
+          <w:color w:val="4472C4" w:themeColor="accent1"/>
+        </w:rPr>
+        <w:t>) dentro del componente padre (formulario-uno-</w:t>
+      </w:r>
+      <w:proofErr w:type="spellStart"/>
+      <w:r>
+        <w:rPr>
+          <w:color w:val="4472C4" w:themeColor="accent1"/>
+        </w:rPr>
+        <w:t>component</w:t>
+      </w:r>
+      <w:proofErr w:type="spellEnd"/>
+      <w:r>
+        <w:rPr>
+          <w:color w:val="4472C4" w:themeColor="accent1"/>
+        </w:rPr>
+        <w:t>):</w:t>
+      </w:r>
+    </w:p>
+    <w:p>
+      <w:pPr>
+        <w:rPr>
+          <w:color w:val="FF0000"/>
+        </w:rPr>
+      </w:pPr>
+      <w:r>
+        <w:rPr>
+          <w:noProof/>
         </w:rPr>
         <w:lastRenderedPageBreak/>
+        <w:drawing>
+          <wp:inline distT="0" distB="0" distL="0" distR="0" wp14:anchorId="4F573F06" wp14:editId="02C82A20">
+            <wp:extent cx="5652813" cy="2163168"/>
+            <wp:effectExtent l="19050" t="19050" r="24130" b="27940"/>
+            <wp:docPr id="1538104107" name="Imagen 1"/>
+            <wp:cNvGraphicFramePr>
+              <a:graphicFrameLocks xmlns:a="http://schemas.openxmlformats.org/drawingml/2006/main" noChangeAspect="1"/>
+            </wp:cNvGraphicFramePr>
+            <a:graphic xmlns:a="http://schemas.openxmlformats.org/drawingml/2006/main">
+              <a:graphicData uri="http://schemas.openxmlformats.org/drawingml/2006/picture">
+                <pic:pic xmlns:pic="http://schemas.openxmlformats.org/drawingml/2006/picture">
+                  <pic:nvPicPr>
+                    <pic:cNvPr id="1538104107" name=""/>
+                    <pic:cNvPicPr/>
+                  </pic:nvPicPr>
+                  <pic:blipFill rotWithShape="1">
+                    <a:blip r:embed="rId16"/>
+                    <a:srcRect l="1060" r="3879"/>
+                    <a:stretch/>
+                  </pic:blipFill>
+                  <pic:spPr bwMode="auto">
+                    <a:xfrm>
+                      <a:off x="0" y="0"/>
+                      <a:ext cx="5680384" cy="2173719"/>
+                    </a:xfrm>
+                    <a:prstGeom prst="rect">
+                      <a:avLst/>
+                    </a:prstGeom>
+                    <a:ln w="9525" cap="flat" cmpd="sng" algn="ctr">
+                      <a:solidFill>
+                        <a:sysClr val="windowText" lastClr="000000"/>
+                      </a:solidFill>
+                      <a:prstDash val="solid"/>
+                      <a:round/>
+                      <a:headEnd type="none" w="med" len="med"/>
+                      <a:tailEnd type="none" w="med" len="med"/>
+                      <a:extLst>
+                        <a:ext uri="{C807C97D-BFC1-408E-A445-0C87EB9F89A2}">
+                          <ask:lineSketchStyleProps xmlns:ask="http://schemas.microsoft.com/office/drawing/2018/sketchyshapes" sd="0">
+                            <a:custGeom>
+                              <a:avLst/>
+                              <a:gdLst/>
+                              <a:ahLst/>
+                              <a:cxnLst/>
+                              <a:rect l="0" t="0" r="0" b="0"/>
+                              <a:pathLst/>
+                            </a:custGeom>
+                            <ask:type/>
+                          </ask:lineSketchStyleProps>
+                        </a:ext>
+                      </a:extLst>
+                    </a:ln>
+                    <a:extLst>
+                      <a:ext uri="{53640926-AAD7-44D8-BBD7-CCE9431645EC}">
+                        <a14:shadowObscured xmlns:a14="http://schemas.microsoft.com/office/drawing/2010/main"/>
+                      </a:ext>
+                    </a:extLst>
+                  </pic:spPr>
+                </pic:pic>
+              </a:graphicData>
+            </a:graphic>
+          </wp:inline>
+        </w:drawing>
+      </w:r>
+    </w:p>
+    <w:p>
+      <w:pPr>
+        <w:rPr>
+          <w:color w:val="4472C4" w:themeColor="accent1"/>
+        </w:rPr>
+      </w:pPr>
+      <w:r>
+        <w:rPr>
+          <w:color w:val="4472C4" w:themeColor="accent1"/>
+        </w:rPr>
+        <w:t>De esta manera obtenemos un componente dentro de otro:</w:t>
+      </w:r>
+    </w:p>
+    <w:p>
+      <w:pPr>
+        <w:rPr>
+          <w:color w:val="FF0000"/>
+        </w:rPr>
+      </w:pPr>
+      <w:r>
+        <w:rPr>
+          <w:noProof/>
+        </w:rPr>
+        <w:drawing>
+          <wp:inline distT="0" distB="0" distL="0" distR="0" wp14:anchorId="5175F5A4" wp14:editId="348890A0">
+            <wp:extent cx="5612130" cy="2558076"/>
+            <wp:effectExtent l="19050" t="19050" r="26670" b="13970"/>
+            <wp:docPr id="1578665801" name="Imagen 1"/>
+            <wp:cNvGraphicFramePr>
+              <a:graphicFrameLocks xmlns:a="http://schemas.openxmlformats.org/drawingml/2006/main" noChangeAspect="1"/>
+            </wp:cNvGraphicFramePr>
+            <a:graphic xmlns:a="http://schemas.openxmlformats.org/drawingml/2006/main">
+              <a:graphicData uri="http://schemas.openxmlformats.org/drawingml/2006/picture">
+                <pic:pic xmlns:pic="http://schemas.openxmlformats.org/drawingml/2006/picture">
+                  <pic:nvPicPr>
+                    <pic:cNvPr id="1578665801" name=""/>
+                    <pic:cNvPicPr/>
+                  </pic:nvPicPr>
+                  <pic:blipFill rotWithShape="1">
+                    <a:blip r:embed="rId17"/>
+                    <a:srcRect b="40372"/>
+                    <a:stretch/>
+                  </pic:blipFill>
+                  <pic:spPr bwMode="auto">
+                    <a:xfrm>
+                      <a:off x="0" y="0"/>
+                      <a:ext cx="5612130" cy="2558076"/>
+                    </a:xfrm>
+                    <a:prstGeom prst="rect">
+                      <a:avLst/>
+                    </a:prstGeom>
+                    <a:ln>
+                      <a:solidFill>
+                        <a:schemeClr val="tx1"/>
+                      </a:solidFill>
+                    </a:ln>
+                    <a:extLst>
+                      <a:ext uri="{53640926-AAD7-44D8-BBD7-CCE9431645EC}">
+                        <a14:shadowObscured xmlns:a14="http://schemas.microsoft.com/office/drawing/2010/main"/>
+                      </a:ext>
+                    </a:extLst>
+                  </pic:spPr>
+                </pic:pic>
+              </a:graphicData>
+            </a:graphic>
+          </wp:inline>
+        </w:drawing>
+      </w:r>
+    </w:p>
+    <w:p>
+      <w:pPr>
+        <w:rPr>
+          <w:color w:val="FF0000"/>
+        </w:rPr>
+      </w:pPr>
+    </w:p>
+    <w:p>
+      <w:pPr>
+        <w:rPr>
+          <w:color w:val="FF0000"/>
+        </w:rPr>
+      </w:pPr>
+      <w:r>
+        <w:rPr>
+          <w:color w:val="FF0000"/>
+        </w:rPr>
+        <w:t xml:space="preserve">15. En </w:t>
+      </w:r>
+      <w:proofErr w:type="spellStart"/>
+      <w:r>
+        <w:rPr>
+          <w:color w:val="FF0000"/>
+        </w:rPr>
+        <w:t>react</w:t>
+      </w:r>
+      <w:proofErr w:type="spellEnd"/>
+      <w:r>
+        <w:rPr>
+          <w:color w:val="FF0000"/>
+        </w:rPr>
+        <w:t>, cuál es la diferencia entre un componente de clase y un componente funcional.</w:t>
+      </w:r>
+    </w:p>
+    <w:p>
+      <w:pPr>
+        <w:rPr>
+          <w:color w:val="4472C4" w:themeColor="accent1"/>
+        </w:rPr>
+      </w:pPr>
+      <w:r>
+        <w:rPr>
+          <w:color w:val="4472C4" w:themeColor="accent1"/>
+        </w:rPr>
+        <w:t>R/</w:t>
+      </w:r>
+      <w:r>
+        <w:rPr>
+          <w:color w:val="4472C4" w:themeColor="accent1"/>
+        </w:rPr>
+        <w:t xml:space="preserve"> Entre ambos hay diferencias de sintaxis/estructura, estado y ciclo de vida:</w:t>
+      </w:r>
+    </w:p>
+    <w:p>
+      <w:pPr>
+        <w:rPr>
+          <w:color w:val="4472C4" w:themeColor="accent1"/>
+        </w:rPr>
+      </w:pPr>
+      <w:r>
+        <w:rPr>
+          <w:color w:val="4472C4" w:themeColor="accent1"/>
+        </w:rPr>
+        <w:t>Sintaxis:</w:t>
+      </w:r>
+    </w:p>
+    <w:p>
+      <w:pPr>
+        <w:rPr>
+          <w:color w:val="4472C4" w:themeColor="accent1"/>
+        </w:rPr>
+      </w:pPr>
+      <w:r>
+        <w:rPr>
+          <w:color w:val="4472C4" w:themeColor="accent1"/>
+        </w:rPr>
+        <w:tab/>
+        <w:t xml:space="preserve">- Componente clase: se utiliza una clase de JavaScript </w:t>
+      </w:r>
+      <w:proofErr w:type="spellStart"/>
+      <w:r>
+        <w:rPr>
+          <w:color w:val="4472C4" w:themeColor="accent1"/>
+        </w:rPr>
+        <w:t>React.component</w:t>
+      </w:r>
+      <w:proofErr w:type="spellEnd"/>
+      <w:r>
+        <w:rPr>
+          <w:color w:val="4472C4" w:themeColor="accent1"/>
+        </w:rPr>
+        <w:t>.</w:t>
+      </w:r>
+    </w:p>
+    <w:p>
+      <w:pPr>
+        <w:rPr>
+          <w:color w:val="4472C4" w:themeColor="accent1"/>
+        </w:rPr>
+      </w:pPr>
+      <w:r>
+        <w:rPr>
+          <w:color w:val="4472C4" w:themeColor="accent1"/>
+        </w:rPr>
+        <w:tab/>
+        <w:t>-Componente funcional: es una función de JavaScript que devuelve un JSX.</w:t>
+      </w:r>
+    </w:p>
+    <w:p>
+      <w:pPr>
+        <w:rPr>
+          <w:color w:val="4472C4" w:themeColor="accent1"/>
+        </w:rPr>
+      </w:pPr>
+      <w:r>
+        <w:rPr>
+          <w:color w:val="4472C4" w:themeColor="accent1"/>
+        </w:rPr>
+        <w:t>Comportamiento:</w:t>
+      </w:r>
+    </w:p>
+    <w:p>
+      <w:pPr>
+        <w:rPr>
+          <w:color w:val="4472C4" w:themeColor="accent1"/>
+        </w:rPr>
+      </w:pPr>
+      <w:r>
+        <w:rPr>
+          <w:color w:val="4472C4" w:themeColor="accent1"/>
+        </w:rPr>
+        <w:tab/>
+        <w:t xml:space="preserve">- Componente clase: se </w:t>
+      </w:r>
+      <w:r>
+        <w:rPr>
+          <w:color w:val="4472C4" w:themeColor="accent1"/>
+        </w:rPr>
+        <w:t xml:space="preserve">maneja a través de </w:t>
+      </w:r>
+      <w:proofErr w:type="spellStart"/>
+      <w:proofErr w:type="gramStart"/>
+      <w:r>
+        <w:rPr>
+          <w:color w:val="4472C4" w:themeColor="accent1"/>
+        </w:rPr>
+        <w:t>this.setState</w:t>
+      </w:r>
+      <w:proofErr w:type="spellEnd"/>
+      <w:proofErr w:type="gramEnd"/>
+      <w:r>
+        <w:rPr>
+          <w:color w:val="4472C4" w:themeColor="accent1"/>
+        </w:rPr>
+        <w:t>().</w:t>
+      </w:r>
+    </w:p>
+    <w:p>
+      <w:pPr>
+        <w:ind w:left="708"/>
+        <w:rPr>
+          <w:color w:val="4472C4" w:themeColor="accent1"/>
+        </w:rPr>
+      </w:pPr>
+      <w:r>
+        <w:rPr>
+          <w:color w:val="4472C4" w:themeColor="accent1"/>
+        </w:rPr>
+        <w:t xml:space="preserve">-Componente funcional: </w:t>
+      </w:r>
+      <w:r>
+        <w:rPr>
+          <w:color w:val="4472C4" w:themeColor="accent1"/>
+        </w:rPr>
+        <w:t xml:space="preserve">Se utilizan los </w:t>
+      </w:r>
+      <w:proofErr w:type="spellStart"/>
+      <w:r>
+        <w:rPr>
+          <w:color w:val="4472C4" w:themeColor="accent1"/>
+        </w:rPr>
+        <w:t>Hooks</w:t>
+      </w:r>
+      <w:proofErr w:type="spellEnd"/>
+      <w:r>
+        <w:rPr>
+          <w:color w:val="4472C4" w:themeColor="accent1"/>
+        </w:rPr>
+        <w:t xml:space="preserve"> que permiten usar el estado a través de </w:t>
+      </w:r>
+      <w:proofErr w:type="spellStart"/>
+      <w:r>
+        <w:rPr>
+          <w:color w:val="4472C4" w:themeColor="accent1"/>
+        </w:rPr>
+        <w:t>useState</w:t>
+      </w:r>
+      <w:proofErr w:type="spellEnd"/>
+      <w:r>
+        <w:rPr>
+          <w:color w:val="4472C4" w:themeColor="accent1"/>
+        </w:rPr>
+        <w:t xml:space="preserve"> y </w:t>
+      </w:r>
+      <w:proofErr w:type="spellStart"/>
+      <w:r>
+        <w:rPr>
+          <w:color w:val="4472C4" w:themeColor="accent1"/>
+        </w:rPr>
+        <w:t>useEffect</w:t>
+      </w:r>
+      <w:proofErr w:type="spellEnd"/>
+      <w:r>
+        <w:rPr>
+          <w:color w:val="4472C4" w:themeColor="accent1"/>
+        </w:rPr>
+        <w:t>.</w:t>
+      </w:r>
+    </w:p>
+    <w:p>
+      <w:pPr>
+        <w:rPr>
+          <w:color w:val="4472C4" w:themeColor="accent1"/>
+        </w:rPr>
+      </w:pPr>
+      <w:r>
+        <w:rPr>
+          <w:color w:val="4472C4" w:themeColor="accent1"/>
+        </w:rPr>
+        <w:t>Ciclo de vida:</w:t>
+      </w:r>
+    </w:p>
+    <w:p>
+      <w:pPr>
+        <w:ind w:left="705"/>
+        <w:rPr>
+          <w:color w:val="4472C4" w:themeColor="accent1"/>
+        </w:rPr>
+      </w:pPr>
+      <w:r>
+        <w:rPr>
+          <w:color w:val="4472C4" w:themeColor="accent1"/>
+        </w:rPr>
+        <w:lastRenderedPageBreak/>
+        <w:t>-Componente clase: tienen acceso a métodos que permiten ejecutar código en momentos específicos del ciclo de vida del componente.</w:t>
+      </w:r>
+    </w:p>
+    <w:p>
+      <w:pPr>
+        <w:ind w:left="705"/>
+        <w:rPr>
+          <w:color w:val="4472C4" w:themeColor="accent1"/>
+        </w:rPr>
+      </w:pPr>
+      <w:r>
+        <w:rPr>
+          <w:color w:val="4472C4" w:themeColor="accent1"/>
+        </w:rPr>
+        <w:t xml:space="preserve">-Componente funcional: No tienen métodos de ciclo de vida, en estos se utiliza el </w:t>
+      </w:r>
+      <w:proofErr w:type="spellStart"/>
+      <w:r>
+        <w:rPr>
+          <w:color w:val="4472C4" w:themeColor="accent1"/>
+        </w:rPr>
+        <w:t>hook</w:t>
+      </w:r>
+      <w:proofErr w:type="spellEnd"/>
+      <w:r>
+        <w:rPr>
+          <w:color w:val="4472C4" w:themeColor="accent1"/>
+        </w:rPr>
+        <w:t xml:space="preserve"> </w:t>
+      </w:r>
+      <w:proofErr w:type="spellStart"/>
+      <w:r>
+        <w:rPr>
+          <w:color w:val="4472C4" w:themeColor="accent1"/>
+        </w:rPr>
+        <w:t>useEffect</w:t>
+      </w:r>
+      <w:proofErr w:type="spellEnd"/>
+      <w:r>
+        <w:rPr>
+          <w:color w:val="4472C4" w:themeColor="accent1"/>
+        </w:rPr>
+        <w:t xml:space="preserve"> para emular estos comportamientos de los métodos de ciclo de vida.</w:t>
+      </w:r>
+    </w:p>
+    <w:p>
+      <w:pPr>
+        <w:rPr>
+          <w:color w:val="FF0000"/>
+        </w:rPr>
+      </w:pPr>
+      <w:r>
+        <w:rPr>
+          <w:color w:val="FF0000"/>
+        </w:rPr>
+        <w:t xml:space="preserve">16. Qué es un </w:t>
+      </w:r>
+      <w:proofErr w:type="spellStart"/>
+      <w:r>
+        <w:rPr>
+          <w:color w:val="FF0000"/>
+        </w:rPr>
+        <w:t>hook</w:t>
+      </w:r>
+      <w:proofErr w:type="spellEnd"/>
+      <w:r>
+        <w:rPr>
+          <w:color w:val="FF0000"/>
+        </w:rPr>
+        <w:t xml:space="preserve"> en </w:t>
+      </w:r>
+      <w:proofErr w:type="spellStart"/>
+      <w:r>
+        <w:rPr>
+          <w:color w:val="FF0000"/>
+        </w:rPr>
+        <w:t>React</w:t>
+      </w:r>
+      <w:proofErr w:type="spellEnd"/>
+      <w:r>
+        <w:rPr>
+          <w:color w:val="FF0000"/>
+        </w:rPr>
+        <w:t>.</w:t>
+      </w:r>
+    </w:p>
+    <w:p>
+      <w:pPr>
+        <w:rPr>
+          <w:color w:val="4472C4" w:themeColor="accent1"/>
+        </w:rPr>
+      </w:pPr>
+      <w:r>
+        <w:rPr>
+          <w:color w:val="4472C4" w:themeColor="accent1"/>
+        </w:rPr>
+        <w:t>R/</w:t>
+      </w:r>
+      <w:r>
+        <w:rPr>
+          <w:color w:val="4472C4" w:themeColor="accent1"/>
+        </w:rPr>
+        <w:t xml:space="preserve"> Hook se traduce como ‘’enganchar’’, esto permite </w:t>
+      </w:r>
+      <w:r>
+        <w:rPr>
+          <w:color w:val="4472C4" w:themeColor="accent1"/>
+        </w:rPr>
+        <w:t>funcionalidades adicionales de estado, efectos secundarios sobre los componentes funcionales. Estos son:</w:t>
+      </w:r>
+    </w:p>
+    <w:p>
+      <w:pPr>
+        <w:rPr>
+          <w:color w:val="4472C4" w:themeColor="accent1"/>
+        </w:rPr>
+      </w:pPr>
+      <w:r>
+        <w:rPr>
+          <w:color w:val="4472C4" w:themeColor="accent1"/>
+        </w:rPr>
+        <w:t xml:space="preserve">- </w:t>
+      </w:r>
+      <w:proofErr w:type="spellStart"/>
+      <w:r>
+        <w:rPr>
+          <w:color w:val="4472C4" w:themeColor="accent1"/>
+        </w:rPr>
+        <w:t>useState</w:t>
+      </w:r>
+      <w:proofErr w:type="spellEnd"/>
+    </w:p>
+    <w:p>
+      <w:pPr>
+        <w:rPr>
+          <w:color w:val="4472C4" w:themeColor="accent1"/>
+        </w:rPr>
+      </w:pPr>
+      <w:r>
+        <w:rPr>
+          <w:color w:val="4472C4" w:themeColor="accent1"/>
+        </w:rPr>
+        <w:t xml:space="preserve">- </w:t>
+      </w:r>
+      <w:proofErr w:type="spellStart"/>
+      <w:r>
+        <w:rPr>
+          <w:color w:val="4472C4" w:themeColor="accent1"/>
+        </w:rPr>
+        <w:t>useEffect</w:t>
+      </w:r>
+      <w:proofErr w:type="spellEnd"/>
+    </w:p>
+    <w:p>
+      <w:pPr>
+        <w:rPr>
+          <w:color w:val="4472C4" w:themeColor="accent1"/>
+        </w:rPr>
+      </w:pPr>
+      <w:r>
+        <w:rPr>
+          <w:color w:val="4472C4" w:themeColor="accent1"/>
+        </w:rPr>
+        <w:t xml:space="preserve">- </w:t>
+      </w:r>
+      <w:proofErr w:type="spellStart"/>
+      <w:r>
+        <w:rPr>
+          <w:color w:val="4472C4" w:themeColor="accent1"/>
+        </w:rPr>
+        <w:t>useContext</w:t>
+      </w:r>
+      <w:proofErr w:type="spellEnd"/>
+    </w:p>
+    <w:p>
+      <w:pPr>
+        <w:rPr>
+          <w:color w:val="4472C4" w:themeColor="accent1"/>
+        </w:rPr>
+      </w:pPr>
+      <w:r>
+        <w:rPr>
+          <w:color w:val="4472C4" w:themeColor="accent1"/>
+        </w:rPr>
+        <w:t xml:space="preserve">- </w:t>
+      </w:r>
+      <w:proofErr w:type="spellStart"/>
+      <w:r>
+        <w:rPr>
+          <w:color w:val="4472C4" w:themeColor="accent1"/>
+        </w:rPr>
+        <w:t>useReducer</w:t>
+      </w:r>
+      <w:proofErr w:type="spellEnd"/>
+    </w:p>
+    <w:p>
+      <w:pPr>
+        <w:rPr>
+          <w:color w:val="4472C4" w:themeColor="accent1"/>
+          <w:lang w:val="en-US"/>
+        </w:rPr>
+      </w:pPr>
+      <w:r>
+        <w:rPr>
+          <w:color w:val="4472C4" w:themeColor="accent1"/>
+          <w:lang w:val="en-US"/>
+        </w:rPr>
+        <w:t xml:space="preserve">- </w:t>
+      </w:r>
+      <w:proofErr w:type="spellStart"/>
+      <w:r>
+        <w:rPr>
+          <w:color w:val="4472C4" w:themeColor="accent1"/>
+          <w:lang w:val="en-US"/>
+        </w:rPr>
+        <w:t>useRef</w:t>
+      </w:r>
+      <w:proofErr w:type="spellEnd"/>
+    </w:p>
+    <w:p>
+      <w:pPr>
+        <w:rPr>
+          <w:color w:val="FF0000"/>
+        </w:rPr>
+      </w:pPr>
+      <w:r>
+        <w:rPr>
+          <w:color w:val="FF0000"/>
+        </w:rPr>
+        <w:t xml:space="preserve">17. Cuando uno usa el </w:t>
+      </w:r>
+      <w:proofErr w:type="spellStart"/>
+      <w:r>
+        <w:rPr>
+          <w:color w:val="FF0000"/>
+        </w:rPr>
+        <w:t>hook</w:t>
+      </w:r>
+      <w:proofErr w:type="spellEnd"/>
+      <w:r>
+        <w:rPr>
+          <w:color w:val="FF0000"/>
+        </w:rPr>
+        <w:t xml:space="preserve"> use </w:t>
+      </w:r>
+      <w:proofErr w:type="spellStart"/>
+      <w:r>
+        <w:rPr>
+          <w:color w:val="FF0000"/>
+        </w:rPr>
+        <w:t>State</w:t>
+      </w:r>
+      <w:proofErr w:type="spellEnd"/>
+      <w:r>
+        <w:rPr>
+          <w:color w:val="FF0000"/>
+        </w:rPr>
+        <w:t>, para qué sirve el set en la asignación de una variable.</w:t>
+      </w:r>
+    </w:p>
+    <w:p>
+      <w:pPr>
+        <w:rPr>
+          <w:color w:val="4472C4" w:themeColor="accent1"/>
+        </w:rPr>
+      </w:pPr>
+      <w:r>
+        <w:rPr>
+          <w:color w:val="4472C4" w:themeColor="accent1"/>
+        </w:rPr>
+        <w:t>R/</w:t>
+      </w:r>
+      <w:r>
+        <w:rPr>
+          <w:color w:val="4472C4" w:themeColor="accent1"/>
+        </w:rPr>
+        <w:t xml:space="preserve"> Sirve para establecer el valor del estado y actualizarlo de manera controlada.</w:t>
+      </w:r>
+    </w:p>
+    <w:p>
+      <w:pPr>
+        <w:rPr>
+          <w:color w:val="FF0000"/>
+        </w:rPr>
+      </w:pPr>
+      <w:r>
+        <w:rPr>
+          <w:color w:val="FF0000"/>
+        </w:rPr>
+        <w:t xml:space="preserve">18. ¿Cómo se implementa la suscripción a eventos en </w:t>
+      </w:r>
+      <w:proofErr w:type="spellStart"/>
+      <w:r>
+        <w:rPr>
+          <w:color w:val="FF0000"/>
+        </w:rPr>
+        <w:t>React</w:t>
+      </w:r>
+      <w:proofErr w:type="spellEnd"/>
+      <w:r>
+        <w:rPr>
+          <w:color w:val="FF0000"/>
+        </w:rPr>
+        <w:t>? Proporciona un ejemplo</w:t>
+      </w:r>
+    </w:p>
+    <w:p>
+      <w:pPr>
+        <w:rPr>
+          <w:color w:val="FF0000"/>
+        </w:rPr>
+      </w:pPr>
+      <w:r>
+        <w:rPr>
+          <w:color w:val="FF0000"/>
+        </w:rPr>
         <w:t>utilizando un botón y también un input.</w:t>
       </w:r>
     </w:p>
     <w:p>
       <w:pPr>
         <w:rPr>
-          <w:color w:val="FF0000"/>
-        </w:rPr>
-      </w:pPr>
-      <w:r>
-        <w:rPr>
-          <w:color w:val="FF0000"/>
-        </w:rPr>
-        <w:t>19. En Vue, cuál es la diferencia entre v-bind y v-model. Realice un ejercicio y capture la</w:t>
+          <w:color w:val="4472C4" w:themeColor="accent1"/>
+        </w:rPr>
+      </w:pPr>
+      <w:r>
+        <w:rPr>
+          <w:color w:val="4472C4" w:themeColor="accent1"/>
+        </w:rPr>
+        <w:t>R/</w:t>
+      </w:r>
+      <w:r>
+        <w:rPr>
+          <w:color w:val="4472C4" w:themeColor="accent1"/>
+        </w:rPr>
+        <w:t xml:space="preserve"> La suscripción a eventos en REACT se implementa a través de elementos JSX. Para un botón utilizamos </w:t>
+      </w:r>
+      <w:proofErr w:type="spellStart"/>
+      <w:r>
+        <w:rPr>
+          <w:color w:val="4472C4" w:themeColor="accent1"/>
+        </w:rPr>
+        <w:t>onClick</w:t>
+      </w:r>
+      <w:proofErr w:type="spellEnd"/>
+      <w:r>
+        <w:rPr>
+          <w:color w:val="4472C4" w:themeColor="accent1"/>
+        </w:rPr>
+        <w:t xml:space="preserve"> y para un input </w:t>
+      </w:r>
+      <w:proofErr w:type="spellStart"/>
+      <w:r>
+        <w:rPr>
+          <w:color w:val="4472C4" w:themeColor="accent1"/>
+        </w:rPr>
+        <w:t>onChange</w:t>
+      </w:r>
+      <w:proofErr w:type="spellEnd"/>
+      <w:r>
+        <w:rPr>
+          <w:color w:val="4472C4" w:themeColor="accent1"/>
+        </w:rPr>
+        <w:t xml:space="preserve">, es importante notar que estos eventos deben estar en </w:t>
+      </w:r>
+      <w:proofErr w:type="spellStart"/>
+      <w:r>
+        <w:rPr>
+          <w:color w:val="4472C4" w:themeColor="accent1"/>
+        </w:rPr>
+        <w:t>camelCase</w:t>
+      </w:r>
+      <w:proofErr w:type="spellEnd"/>
+      <w:r>
+        <w:rPr>
+          <w:color w:val="4472C4" w:themeColor="accent1"/>
+        </w:rPr>
+        <w:t>.</w:t>
+      </w:r>
+    </w:p>
+    <w:p>
+      <w:pPr>
+        <w:rPr>
+          <w:color w:val="4472C4" w:themeColor="accent1"/>
+        </w:rPr>
+      </w:pPr>
+      <w:r>
+        <w:rPr>
+          <w:color w:val="4472C4" w:themeColor="accent1"/>
+        </w:rPr>
+        <w:t xml:space="preserve">Ejemplo </w:t>
+      </w:r>
+      <w:proofErr w:type="spellStart"/>
+      <w:r>
+        <w:rPr>
+          <w:color w:val="4472C4" w:themeColor="accent1"/>
+        </w:rPr>
+        <w:t>bontón</w:t>
+      </w:r>
+      <w:proofErr w:type="spellEnd"/>
+      <w:r>
+        <w:rPr>
+          <w:color w:val="4472C4" w:themeColor="accent1"/>
+        </w:rPr>
+        <w:t xml:space="preserve"> </w:t>
+      </w:r>
+      <w:proofErr w:type="spellStart"/>
+      <w:r>
+        <w:rPr>
+          <w:color w:val="4472C4" w:themeColor="accent1"/>
+        </w:rPr>
+        <w:t>onClick</w:t>
+      </w:r>
+      <w:proofErr w:type="spellEnd"/>
+      <w:r>
+        <w:rPr>
+          <w:color w:val="4472C4" w:themeColor="accent1"/>
+        </w:rPr>
+        <w:t xml:space="preserve"> utilizando un ejemplo con un contador:</w:t>
+      </w:r>
+    </w:p>
+    <w:p>
+      <w:pPr>
+        <w:rPr>
+          <w:color w:val="4472C4" w:themeColor="accent1"/>
+        </w:rPr>
+      </w:pPr>
+      <w:r>
+        <w:rPr>
+          <w:noProof/>
+        </w:rPr>
+        <w:drawing>
+          <wp:inline distT="0" distB="0" distL="0" distR="0" wp14:anchorId="51DF4DD8" wp14:editId="2AED299C">
+            <wp:extent cx="5612130" cy="2255520"/>
+            <wp:effectExtent l="0" t="0" r="7620" b="0"/>
+            <wp:docPr id="1104767603" name="Imagen 1"/>
+            <wp:cNvGraphicFramePr>
+              <a:graphicFrameLocks xmlns:a="http://schemas.openxmlformats.org/drawingml/2006/main" noChangeAspect="1"/>
+            </wp:cNvGraphicFramePr>
+            <a:graphic xmlns:a="http://schemas.openxmlformats.org/drawingml/2006/main">
+              <a:graphicData uri="http://schemas.openxmlformats.org/drawingml/2006/picture">
+                <pic:pic xmlns:pic="http://schemas.openxmlformats.org/drawingml/2006/picture">
+                  <pic:nvPicPr>
+                    <pic:cNvPr id="1104767603" name=""/>
+                    <pic:cNvPicPr/>
+                  </pic:nvPicPr>
+                  <pic:blipFill>
+                    <a:blip r:embed="rId18"/>
+                    <a:stretch>
+                      <a:fillRect/>
+                    </a:stretch>
+                  </pic:blipFill>
+                  <pic:spPr>
+                    <a:xfrm>
+                      <a:off x="0" y="0"/>
+                      <a:ext cx="5612130" cy="2255520"/>
+                    </a:xfrm>
+                    <a:prstGeom prst="rect">
+                      <a:avLst/>
+                    </a:prstGeom>
+                  </pic:spPr>
+                </pic:pic>
+              </a:graphicData>
+            </a:graphic>
+          </wp:inline>
+        </w:drawing>
+      </w:r>
+    </w:p>
+    <w:p>
+      <w:pPr>
+        <w:rPr>
+          <w:color w:val="4472C4" w:themeColor="accent1"/>
+        </w:rPr>
+      </w:pPr>
+      <w:r>
+        <w:rPr>
+          <w:color w:val="4472C4" w:themeColor="accent1"/>
+        </w:rPr>
+        <w:t xml:space="preserve">Ejemplo input </w:t>
+      </w:r>
+      <w:proofErr w:type="spellStart"/>
+      <w:r>
+        <w:rPr>
+          <w:color w:val="4472C4" w:themeColor="accent1"/>
+        </w:rPr>
+        <w:t>onChange</w:t>
+      </w:r>
+      <w:proofErr w:type="spellEnd"/>
+      <w:r>
+        <w:rPr>
+          <w:color w:val="4472C4" w:themeColor="accent1"/>
+        </w:rPr>
+        <w:t xml:space="preserve"> utilizando un input</w:t>
+      </w:r>
+      <w:r>
+        <w:rPr>
+          <w:color w:val="4472C4" w:themeColor="accent1"/>
+        </w:rPr>
+        <w:t>:</w:t>
+      </w:r>
+    </w:p>
+    <w:p>
+      <w:pPr>
+        <w:rPr>
+          <w:color w:val="4472C4" w:themeColor="accent1"/>
+        </w:rPr>
+      </w:pPr>
+      <w:r>
+        <w:rPr>
+          <w:noProof/>
+        </w:rPr>
+        <w:lastRenderedPageBreak/>
+        <w:drawing>
+          <wp:inline distT="0" distB="0" distL="0" distR="0" wp14:anchorId="06079A86" wp14:editId="70532FFF">
+            <wp:extent cx="5612130" cy="1551305"/>
+            <wp:effectExtent l="0" t="0" r="7620" b="0"/>
+            <wp:docPr id="236562072" name="Imagen 1"/>
+            <wp:cNvGraphicFramePr>
+              <a:graphicFrameLocks xmlns:a="http://schemas.openxmlformats.org/drawingml/2006/main" noChangeAspect="1"/>
+            </wp:cNvGraphicFramePr>
+            <a:graphic xmlns:a="http://schemas.openxmlformats.org/drawingml/2006/main">
+              <a:graphicData uri="http://schemas.openxmlformats.org/drawingml/2006/picture">
+                <pic:pic xmlns:pic="http://schemas.openxmlformats.org/drawingml/2006/picture">
+                  <pic:nvPicPr>
+                    <pic:cNvPr id="236562072" name=""/>
+                    <pic:cNvPicPr/>
+                  </pic:nvPicPr>
+                  <pic:blipFill>
+                    <a:blip r:embed="rId19"/>
+                    <a:stretch>
+                      <a:fillRect/>
+                    </a:stretch>
+                  </pic:blipFill>
+                  <pic:spPr>
+                    <a:xfrm>
+                      <a:off x="0" y="0"/>
+                      <a:ext cx="5612130" cy="1551305"/>
+                    </a:xfrm>
+                    <a:prstGeom prst="rect">
+                      <a:avLst/>
+                    </a:prstGeom>
+                  </pic:spPr>
+                </pic:pic>
+              </a:graphicData>
+            </a:graphic>
+          </wp:inline>
+        </w:drawing>
+      </w:r>
+    </w:p>
+    <w:p>
+      <w:pPr>
+        <w:rPr>
+          <w:color w:val="FF0000"/>
+        </w:rPr>
+      </w:pPr>
+      <w:r>
+        <w:rPr>
+          <w:color w:val="FF0000"/>
+        </w:rPr>
+        <w:t xml:space="preserve">19. En </w:t>
+      </w:r>
+      <w:proofErr w:type="spellStart"/>
+      <w:r>
+        <w:rPr>
+          <w:color w:val="FF0000"/>
+        </w:rPr>
+        <w:t>Vue</w:t>
+      </w:r>
+      <w:proofErr w:type="spellEnd"/>
+      <w:r>
+        <w:rPr>
+          <w:color w:val="FF0000"/>
+        </w:rPr>
+        <w:t>, cuál es la diferencia entre v-</w:t>
+      </w:r>
+      <w:proofErr w:type="spellStart"/>
+      <w:r>
+        <w:rPr>
+          <w:color w:val="FF0000"/>
+        </w:rPr>
+        <w:t>bind</w:t>
+      </w:r>
+      <w:proofErr w:type="spellEnd"/>
+      <w:r>
+        <w:rPr>
+          <w:color w:val="FF0000"/>
+        </w:rPr>
+        <w:t xml:space="preserve"> y v-</w:t>
+      </w:r>
+      <w:proofErr w:type="spellStart"/>
+      <w:r>
+        <w:rPr>
+          <w:color w:val="FF0000"/>
+        </w:rPr>
+        <w:t>model</w:t>
+      </w:r>
+      <w:proofErr w:type="spellEnd"/>
+      <w:r>
+        <w:rPr>
+          <w:color w:val="FF0000"/>
+        </w:rPr>
+        <w:t>. Realice un ejercicio y capture la</w:t>
       </w:r>
     </w:p>
     <w:p>
@@ -1232,20 +3269,62 @@
         <w:rPr>
           <w:color w:val="FF0000"/>
         </w:rPr>
-        <w:t>20. Describe el uso de las computed properties en Vue.js. Proporcione un ejemplo de este</w:t>
-      </w:r>
-    </w:p>
-    <w:p>
-      <w:pPr>
-        <w:rPr>
-          <w:color w:val="FF0000"/>
-        </w:rPr>
-      </w:pPr>
-      <w:r>
-        <w:rPr>
-          <w:color w:val="FF0000"/>
-        </w:rPr>
-        <w:t>tema en Vue.</w:t>
+        <w:t xml:space="preserve">20. Describe el uso de las </w:t>
+      </w:r>
+      <w:proofErr w:type="spellStart"/>
+      <w:r>
+        <w:rPr>
+          <w:color w:val="FF0000"/>
+        </w:rPr>
+        <w:t>computed</w:t>
+      </w:r>
+      <w:proofErr w:type="spellEnd"/>
+      <w:r>
+        <w:rPr>
+          <w:color w:val="FF0000"/>
+        </w:rPr>
+        <w:t xml:space="preserve"> </w:t>
+      </w:r>
+      <w:proofErr w:type="spellStart"/>
+      <w:r>
+        <w:rPr>
+          <w:color w:val="FF0000"/>
+        </w:rPr>
+        <w:t>properties</w:t>
+      </w:r>
+      <w:proofErr w:type="spellEnd"/>
+      <w:r>
+        <w:rPr>
+          <w:color w:val="FF0000"/>
+        </w:rPr>
+        <w:t xml:space="preserve"> en Vue.js. Proporcione un ejemplo de este</w:t>
+      </w:r>
+    </w:p>
+    <w:p>
+      <w:pPr>
+        <w:rPr>
+          <w:color w:val="FF0000"/>
+        </w:rPr>
+      </w:pPr>
+      <w:r>
+        <w:rPr>
+          <w:color w:val="FF0000"/>
+        </w:rPr>
+        <w:t xml:space="preserve">tema en </w:t>
+      </w:r>
+      <w:proofErr w:type="spellStart"/>
+      <w:r>
+        <w:rPr>
+          <w:color w:val="FF0000"/>
+        </w:rPr>
+        <w:t>Vue</w:t>
+      </w:r>
+      <w:proofErr w:type="spellEnd"/>
+      <w:r>
+        <w:rPr>
+          <w:color w:val="FF0000"/>
+        </w:rPr>
+        <w:t>.</w:t>
       </w:r>
     </w:p>
     <w:sectPr>
@@ -1256,6 +3335,311 @@
     </w:sectPr>
   </w:body>
 </w:document>
+</file>
+
+<file path=word/numbering.xml><?xml version="1.0" encoding="utf-8"?>
+<w:numbering xmlns:wpc="http://schemas.microsoft.com/office/word/2010/wordprocessingCanvas" xmlns:cx="http://schemas.microsoft.com/office/drawing/2014/chartex" xmlns:cx1="http://schemas.microsoft.com/office/drawing/2015/9/8/chartex" xmlns:cx2="http://schemas.microsoft.com/office/drawing/2015/10/21/chartex" xmlns:cx3="http://schemas.microsoft.com/office/drawing/2016/5/9/chartex" xmlns:cx4="http://schemas.microsoft.com/office/drawing/2016/5/10/chartex" xmlns:cx5="http://schemas.microsoft.com/office/drawing/2016/5/11/chartex" xmlns:cx6="http://schemas.microsoft.com/office/drawing/2016/5/12/chartex" xmlns:cx7="http://schemas.microsoft.com/office/drawing/2016/5/13/chartex" xmlns:cx8="http://schemas.microsoft.com/office/drawing/2016/5/14/chartex" xmlns:mc="http://schemas.openxmlformats.org/markup-compatibility/2006" xmlns:aink="http://schemas.microsoft.com/office/drawing/2016/ink" xmlns:am3d="http://schemas.microsoft.com/office/drawing/2017/model3d" xmlns:o="urn:schemas-microsoft-com:office:office" xmlns:oel="http://schemas.microsoft.com/office/2019/extlst" xmlns:r="http://schemas.openxmlformats.org/officeDocument/2006/relationships" xmlns:m="http://schemas.openxmlformats.org/officeDocument/2006/math" xmlns:v="urn:schemas-microsoft-com:vml" xmlns:wp14="http://schemas.microsoft.com/office/word/2010/wordprocessingDrawing" xmlns:wp="http://schemas.openxmlformats.org/drawingml/2006/wordprocessingDrawing" xmlns:w10="urn:schemas-microsoft-com:office:word" xmlns:w="http://schemas.openxmlformats.org/wordprocessingml/2006/main" xmlns:w14="http://schemas.microsoft.com/office/word/2010/wordml" xmlns:w15="http://schemas.microsoft.com/office/word/2012/wordml" xmlns:w16cex="http://schemas.microsoft.com/office/word/2018/wordml/cex" xmlns:w16cid="http://schemas.microsoft.com/office/word/2016/wordml/cid" xmlns:w16="http://schemas.microsoft.com/office/word/2018/wordml" xmlns:w16du="http://schemas.microsoft.com/office/word/2023/wordml/word16du" xmlns:w16sdtdh="http://schemas.microsoft.com/office/word/2020/wordml/sdtdatahash" xmlns:w16se="http://schemas.microsoft.com/office/word/2015/wordml/symex" xmlns:wpg="http://schemas.microsoft.com/office/word/2010/wordprocessingGroup" xmlns:wpi="http://schemas.microsoft.com/office/word/2010/wordprocessingInk" xmlns:wne="http://schemas.microsoft.com/office/word/2006/wordml" xmlns:wps="http://schemas.microsoft.com/office/word/2010/wordprocessingShape" mc:Ignorable="w14 w15 w16se w16cid w16 w16cex w16sdtdh w16du wp14">
+  <w:abstractNum w:abstractNumId="0" w15:restartNumberingAfterBreak="0">
+    <w:nsid w:val="44A54326"/>
+    <w:multiLevelType w:val="hybridMultilevel"/>
+    <w:tmpl w:val="0B2E6414"/>
+    <w:lvl w:ilvl="0" w:tplc="140A0011">
+      <w:start w:val="1"/>
+      <w:numFmt w:val="decimal"/>
+      <w:lvlText w:val="%1)"/>
+      <w:lvlJc w:val="left"/>
+      <w:pPr>
+        <w:ind w:left="720" w:hanging="360"/>
+      </w:pPr>
+      <w:rPr>
+        <w:rFonts w:hint="default"/>
+      </w:rPr>
+    </w:lvl>
+    <w:lvl w:ilvl="1" w:tplc="140A0019" w:tentative="1">
+      <w:start w:val="1"/>
+      <w:numFmt w:val="lowerLetter"/>
+      <w:lvlText w:val="%2."/>
+      <w:lvlJc w:val="left"/>
+      <w:pPr>
+        <w:ind w:left="1440" w:hanging="360"/>
+      </w:pPr>
+    </w:lvl>
+    <w:lvl w:ilvl="2" w:tplc="140A001B" w:tentative="1">
+      <w:start w:val="1"/>
+      <w:numFmt w:val="lowerRoman"/>
+      <w:lvlText w:val="%3."/>
+      <w:lvlJc w:val="right"/>
+      <w:pPr>
+        <w:ind w:left="2160" w:hanging="180"/>
+      </w:pPr>
+    </w:lvl>
+    <w:lvl w:ilvl="3" w:tplc="140A000F" w:tentative="1">
+      <w:start w:val="1"/>
+      <w:numFmt w:val="decimal"/>
+      <w:lvlText w:val="%4."/>
+      <w:lvlJc w:val="left"/>
+      <w:pPr>
+        <w:ind w:left="2880" w:hanging="360"/>
+      </w:pPr>
+    </w:lvl>
+    <w:lvl w:ilvl="4" w:tplc="140A0019" w:tentative="1">
+      <w:start w:val="1"/>
+      <w:numFmt w:val="lowerLetter"/>
+      <w:lvlText w:val="%5."/>
+      <w:lvlJc w:val="left"/>
+      <w:pPr>
+        <w:ind w:left="3600" w:hanging="360"/>
+      </w:pPr>
+    </w:lvl>
+    <w:lvl w:ilvl="5" w:tplc="140A001B" w:tentative="1">
+      <w:start w:val="1"/>
+      <w:numFmt w:val="lowerRoman"/>
+      <w:lvlText w:val="%6."/>
+      <w:lvlJc w:val="right"/>
+      <w:pPr>
+        <w:ind w:left="4320" w:hanging="180"/>
+      </w:pPr>
+    </w:lvl>
+    <w:lvl w:ilvl="6" w:tplc="140A000F" w:tentative="1">
+      <w:start w:val="1"/>
+      <w:numFmt w:val="decimal"/>
+      <w:lvlText w:val="%7."/>
+      <w:lvlJc w:val="left"/>
+      <w:pPr>
+        <w:ind w:left="5040" w:hanging="360"/>
+      </w:pPr>
+    </w:lvl>
+    <w:lvl w:ilvl="7" w:tplc="140A0019" w:tentative="1">
+      <w:start w:val="1"/>
+      <w:numFmt w:val="lowerLetter"/>
+      <w:lvlText w:val="%8."/>
+      <w:lvlJc w:val="left"/>
+      <w:pPr>
+        <w:ind w:left="5760" w:hanging="360"/>
+      </w:pPr>
+    </w:lvl>
+    <w:lvl w:ilvl="8" w:tplc="140A001B" w:tentative="1">
+      <w:start w:val="1"/>
+      <w:numFmt w:val="lowerRoman"/>
+      <w:lvlText w:val="%9."/>
+      <w:lvlJc w:val="right"/>
+      <w:pPr>
+        <w:ind w:left="6480" w:hanging="180"/>
+      </w:pPr>
+    </w:lvl>
+  </w:abstractNum>
+  <w:abstractNum w:abstractNumId="1" w15:restartNumberingAfterBreak="0">
+    <w:nsid w:val="50C67AB7"/>
+    <w:multiLevelType w:val="hybridMultilevel"/>
+    <w:tmpl w:val="F91C5296"/>
+    <w:lvl w:ilvl="0" w:tplc="140A0001">
+      <w:start w:val="1"/>
+      <w:numFmt w:val="bullet"/>
+      <w:lvlText w:val=""/>
+      <w:lvlJc w:val="left"/>
+      <w:pPr>
+        <w:ind w:left="720" w:hanging="360"/>
+      </w:pPr>
+      <w:rPr>
+        <w:rFonts w:ascii="Symbol" w:hAnsi="Symbol" w:hint="default"/>
+      </w:rPr>
+    </w:lvl>
+    <w:lvl w:ilvl="1" w:tplc="140A0003" w:tentative="1">
+      <w:start w:val="1"/>
+      <w:numFmt w:val="bullet"/>
+      <w:lvlText w:val="o"/>
+      <w:lvlJc w:val="left"/>
+      <w:pPr>
+        <w:ind w:left="1440" w:hanging="360"/>
+      </w:pPr>
+      <w:rPr>
+        <w:rFonts w:ascii="Courier New" w:hAnsi="Courier New" w:cs="Courier New" w:hint="default"/>
+      </w:rPr>
+    </w:lvl>
+    <w:lvl w:ilvl="2" w:tplc="140A0005" w:tentative="1">
+      <w:start w:val="1"/>
+      <w:numFmt w:val="bullet"/>
+      <w:lvlText w:val=""/>
+      <w:lvlJc w:val="left"/>
+      <w:pPr>
+        <w:ind w:left="2160" w:hanging="360"/>
+      </w:pPr>
+      <w:rPr>
+        <w:rFonts w:ascii="Wingdings" w:hAnsi="Wingdings" w:hint="default"/>
+      </w:rPr>
+    </w:lvl>
+    <w:lvl w:ilvl="3" w:tplc="140A0001" w:tentative="1">
+      <w:start w:val="1"/>
+      <w:numFmt w:val="bullet"/>
+      <w:lvlText w:val=""/>
+      <w:lvlJc w:val="left"/>
+      <w:pPr>
+        <w:ind w:left="2880" w:hanging="360"/>
+      </w:pPr>
+      <w:rPr>
+        <w:rFonts w:ascii="Symbol" w:hAnsi="Symbol" w:hint="default"/>
+      </w:rPr>
+    </w:lvl>
+    <w:lvl w:ilvl="4" w:tplc="140A0003" w:tentative="1">
+      <w:start w:val="1"/>
+      <w:numFmt w:val="bullet"/>
+      <w:lvlText w:val="o"/>
+      <w:lvlJc w:val="left"/>
+      <w:pPr>
+        <w:ind w:left="3600" w:hanging="360"/>
+      </w:pPr>
+      <w:rPr>
+        <w:rFonts w:ascii="Courier New" w:hAnsi="Courier New" w:cs="Courier New" w:hint="default"/>
+      </w:rPr>
+    </w:lvl>
+    <w:lvl w:ilvl="5" w:tplc="140A0005" w:tentative="1">
+      <w:start w:val="1"/>
+      <w:numFmt w:val="bullet"/>
+      <w:lvlText w:val=""/>
+      <w:lvlJc w:val="left"/>
+      <w:pPr>
+        <w:ind w:left="4320" w:hanging="360"/>
+      </w:pPr>
+      <w:rPr>
+        <w:rFonts w:ascii="Wingdings" w:hAnsi="Wingdings" w:hint="default"/>
+      </w:rPr>
+    </w:lvl>
+    <w:lvl w:ilvl="6" w:tplc="140A0001" w:tentative="1">
+      <w:start w:val="1"/>
+      <w:numFmt w:val="bullet"/>
+      <w:lvlText w:val=""/>
+      <w:lvlJc w:val="left"/>
+      <w:pPr>
+        <w:ind w:left="5040" w:hanging="360"/>
+      </w:pPr>
+      <w:rPr>
+        <w:rFonts w:ascii="Symbol" w:hAnsi="Symbol" w:hint="default"/>
+      </w:rPr>
+    </w:lvl>
+    <w:lvl w:ilvl="7" w:tplc="140A0003" w:tentative="1">
+      <w:start w:val="1"/>
+      <w:numFmt w:val="bullet"/>
+      <w:lvlText w:val="o"/>
+      <w:lvlJc w:val="left"/>
+      <w:pPr>
+        <w:ind w:left="5760" w:hanging="360"/>
+      </w:pPr>
+      <w:rPr>
+        <w:rFonts w:ascii="Courier New" w:hAnsi="Courier New" w:cs="Courier New" w:hint="default"/>
+      </w:rPr>
+    </w:lvl>
+    <w:lvl w:ilvl="8" w:tplc="140A0005" w:tentative="1">
+      <w:start w:val="1"/>
+      <w:numFmt w:val="bullet"/>
+      <w:lvlText w:val=""/>
+      <w:lvlJc w:val="left"/>
+      <w:pPr>
+        <w:ind w:left="6480" w:hanging="360"/>
+      </w:pPr>
+      <w:rPr>
+        <w:rFonts w:ascii="Wingdings" w:hAnsi="Wingdings" w:hint="default"/>
+      </w:rPr>
+    </w:lvl>
+  </w:abstractNum>
+  <w:abstractNum w:abstractNumId="2" w15:restartNumberingAfterBreak="0">
+    <w:nsid w:val="79D10DFB"/>
+    <w:multiLevelType w:val="hybridMultilevel"/>
+    <w:tmpl w:val="329CDA6A"/>
+    <w:lvl w:ilvl="0" w:tplc="140A0001">
+      <w:start w:val="1"/>
+      <w:numFmt w:val="bullet"/>
+      <w:lvlText w:val=""/>
+      <w:lvlJc w:val="left"/>
+      <w:pPr>
+        <w:ind w:left="720" w:hanging="360"/>
+      </w:pPr>
+      <w:rPr>
+        <w:rFonts w:ascii="Symbol" w:hAnsi="Symbol" w:hint="default"/>
+      </w:rPr>
+    </w:lvl>
+    <w:lvl w:ilvl="1" w:tplc="FFFFFFFF" w:tentative="1">
+      <w:start w:val="1"/>
+      <w:numFmt w:val="lowerLetter"/>
+      <w:lvlText w:val="%2."/>
+      <w:lvlJc w:val="left"/>
+      <w:pPr>
+        <w:ind w:left="1440" w:hanging="360"/>
+      </w:pPr>
+    </w:lvl>
+    <w:lvl w:ilvl="2" w:tplc="FFFFFFFF" w:tentative="1">
+      <w:start w:val="1"/>
+      <w:numFmt w:val="lowerRoman"/>
+      <w:lvlText w:val="%3."/>
+      <w:lvlJc w:val="right"/>
+      <w:pPr>
+        <w:ind w:left="2160" w:hanging="180"/>
+      </w:pPr>
+    </w:lvl>
+    <w:lvl w:ilvl="3" w:tplc="FFFFFFFF" w:tentative="1">
+      <w:start w:val="1"/>
+      <w:numFmt w:val="decimal"/>
+      <w:lvlText w:val="%4."/>
+      <w:lvlJc w:val="left"/>
+      <w:pPr>
+        <w:ind w:left="2880" w:hanging="360"/>
+      </w:pPr>
+    </w:lvl>
+    <w:lvl w:ilvl="4" w:tplc="FFFFFFFF" w:tentative="1">
+      <w:start w:val="1"/>
+      <w:numFmt w:val="lowerLetter"/>
+      <w:lvlText w:val="%5."/>
+      <w:lvlJc w:val="left"/>
+      <w:pPr>
+        <w:ind w:left="3600" w:hanging="360"/>
+      </w:pPr>
+    </w:lvl>
+    <w:lvl w:ilvl="5" w:tplc="FFFFFFFF" w:tentative="1">
+      <w:start w:val="1"/>
+      <w:numFmt w:val="lowerRoman"/>
+      <w:lvlText w:val="%6."/>
+      <w:lvlJc w:val="right"/>
+      <w:pPr>
+        <w:ind w:left="4320" w:hanging="180"/>
+      </w:pPr>
+    </w:lvl>
+    <w:lvl w:ilvl="6" w:tplc="FFFFFFFF" w:tentative="1">
+      <w:start w:val="1"/>
+      <w:numFmt w:val="decimal"/>
+      <w:lvlText w:val="%7."/>
+      <w:lvlJc w:val="left"/>
+      <w:pPr>
+        <w:ind w:left="5040" w:hanging="360"/>
+      </w:pPr>
+    </w:lvl>
+    <w:lvl w:ilvl="7" w:tplc="FFFFFFFF" w:tentative="1">
+      <w:start w:val="1"/>
+      <w:numFmt w:val="lowerLetter"/>
+      <w:lvlText w:val="%8."/>
+      <w:lvlJc w:val="left"/>
+      <w:pPr>
+        <w:ind w:left="5760" w:hanging="360"/>
+      </w:pPr>
+    </w:lvl>
+    <w:lvl w:ilvl="8" w:tplc="FFFFFFFF" w:tentative="1">
+      <w:start w:val="1"/>
+      <w:numFmt w:val="lowerRoman"/>
+      <w:lvlText w:val="%9."/>
+      <w:lvlJc w:val="right"/>
+      <w:pPr>
+        <w:ind w:left="6480" w:hanging="180"/>
+      </w:pPr>
+    </w:lvl>
+  </w:abstractNum>
+  <w:num w:numId="1" w16cid:durableId="1437797326">
+    <w:abstractNumId w:val="0"/>
+  </w:num>
+  <w:num w:numId="2" w16cid:durableId="321858005">
+    <w:abstractNumId w:val="2"/>
+  </w:num>
+  <w:num w:numId="3" w16cid:durableId="21901059">
+    <w:abstractNumId w:val="1"/>
+  </w:num>
+</w:numbering>
 </file>
 
 <file path=word/styles.xml><?xml version="1.0" encoding="utf-8"?>
@@ -1686,6 +4070,17 @@
     <w:semiHidden/>
     <w:unhideWhenUsed/>
   </w:style>
+  <w:style w:type="paragraph" w:styleId="Prrafodelista">
+    <w:name w:val="List Paragraph"/>
+    <w:basedOn w:val="Normal"/>
+    <w:uiPriority w:val="34"/>
+    <w:qFormat/>
+    <w:rsid w:val="00D1105B"/>
+    <w:pPr>
+      <w:ind w:left="720"/>
+      <w:contextualSpacing/>
+    </w:pPr>
+  </w:style>
 </w:styles>
 </file>
 

--- a/Examen_Final_Jorddy/Examen_Final_jorddy..docx
+++ b/Examen_Final_Jorddy/Examen_Final_jorddy..docx
@@ -12,21 +12,7 @@
         <w:rPr>
           <w:highlight w:val="lightGray"/>
         </w:rPr>
-        <w:t xml:space="preserve">Profesor: </w:t>
-      </w:r>
-      <w:proofErr w:type="spellStart"/>
-      <w:r>
-        <w:rPr>
-          <w:highlight w:val="lightGray"/>
-        </w:rPr>
-        <w:t>Johel</w:t>
-      </w:r>
-      <w:proofErr w:type="spellEnd"/>
-      <w:r>
-        <w:rPr>
-          <w:highlight w:val="lightGray"/>
-        </w:rPr>
-        <w:t xml:space="preserve"> Adolfo Vargas Sandoval</w:t>
+        <w:t>Profesor: Johel Adolfo Vargas Sandoval</w:t>
       </w:r>
     </w:p>
     <w:p>
@@ -144,49 +130,7 @@
         <w:rPr>
           <w:color w:val="4472C4" w:themeColor="accent1"/>
         </w:rPr>
-        <w:t xml:space="preserve">R/ La diferencia es que la segunda es una comparación estricta, además de comparar el valor, también compara el tipo de dato, es decir, si es </w:t>
-      </w:r>
-      <w:proofErr w:type="spellStart"/>
-      <w:r>
-        <w:rPr>
-          <w:color w:val="4472C4" w:themeColor="accent1"/>
-        </w:rPr>
-        <w:t>int</w:t>
-      </w:r>
-      <w:proofErr w:type="spellEnd"/>
-      <w:r>
-        <w:rPr>
-          <w:color w:val="4472C4" w:themeColor="accent1"/>
-        </w:rPr>
-        <w:t>/</w:t>
-      </w:r>
-      <w:proofErr w:type="spellStart"/>
-      <w:r>
-        <w:rPr>
-          <w:color w:val="4472C4" w:themeColor="accent1"/>
-        </w:rPr>
-        <w:t>booleam</w:t>
-      </w:r>
-      <w:proofErr w:type="spellEnd"/>
-      <w:r>
-        <w:rPr>
-          <w:color w:val="4472C4" w:themeColor="accent1"/>
-        </w:rPr>
-        <w:t>/</w:t>
-      </w:r>
-      <w:proofErr w:type="spellStart"/>
-      <w:r>
-        <w:rPr>
-          <w:color w:val="4472C4" w:themeColor="accent1"/>
-        </w:rPr>
-        <w:t>string</w:t>
-      </w:r>
-      <w:proofErr w:type="spellEnd"/>
-      <w:r>
-        <w:rPr>
-          <w:color w:val="4472C4" w:themeColor="accent1"/>
-        </w:rPr>
-        <w:t xml:space="preserve">. </w:t>
+        <w:t xml:space="preserve">R/ La diferencia es que la segunda es una comparación estricta, además de comparar el valor, también compara el tipo de dato, es decir, si es int/booleam/string. </w:t>
       </w:r>
     </w:p>
     <w:p>
@@ -247,76 +191,20 @@
         <w:rPr>
           <w:color w:val="FF0000"/>
         </w:rPr>
-        <w:t xml:space="preserve">2. ¿Cuáles son las diferencias entre las variables </w:t>
-      </w:r>
-      <w:proofErr w:type="spellStart"/>
-      <w:r>
-        <w:rPr>
-          <w:color w:val="FF0000"/>
-        </w:rPr>
-        <w:t>var</w:t>
-      </w:r>
-      <w:proofErr w:type="spellEnd"/>
-      <w:r>
-        <w:rPr>
-          <w:color w:val="FF0000"/>
-        </w:rPr>
-        <w:t xml:space="preserve">, </w:t>
-      </w:r>
-      <w:proofErr w:type="spellStart"/>
-      <w:r>
-        <w:rPr>
-          <w:color w:val="FF0000"/>
-        </w:rPr>
-        <w:t>let</w:t>
-      </w:r>
-      <w:proofErr w:type="spellEnd"/>
-      <w:r>
-        <w:rPr>
-          <w:color w:val="FF0000"/>
-        </w:rPr>
-        <w:t xml:space="preserve"> y </w:t>
-      </w:r>
-      <w:proofErr w:type="spellStart"/>
-      <w:r>
-        <w:rPr>
-          <w:color w:val="FF0000"/>
-        </w:rPr>
-        <w:t>const</w:t>
-      </w:r>
-      <w:proofErr w:type="spellEnd"/>
-      <w:r>
-        <w:rPr>
-          <w:color w:val="FF0000"/>
-        </w:rPr>
-        <w:t>? Presente también un</w:t>
-      </w:r>
-    </w:p>
-    <w:p>
-      <w:pPr>
-        <w:rPr>
-          <w:color w:val="FF0000"/>
-        </w:rPr>
-      </w:pPr>
-      <w:r>
-        <w:rPr>
-          <w:color w:val="FF0000"/>
-        </w:rPr>
-        <w:t xml:space="preserve">ejercicio que demuestre la falencia de </w:t>
-      </w:r>
-      <w:proofErr w:type="spellStart"/>
-      <w:r>
-        <w:rPr>
-          <w:color w:val="FF0000"/>
-        </w:rPr>
-        <w:t>var</w:t>
-      </w:r>
-      <w:proofErr w:type="spellEnd"/>
-      <w:r>
-        <w:rPr>
-          <w:color w:val="FF0000"/>
-        </w:rPr>
-        <w:t>.</w:t>
+        <w:t>2. ¿Cuáles son las diferencias entre las variables var, let y const? Presente también un</w:t>
+      </w:r>
+    </w:p>
+    <w:p>
+      <w:pPr>
+        <w:rPr>
+          <w:color w:val="FF0000"/>
+        </w:rPr>
+      </w:pPr>
+      <w:r>
+        <w:rPr>
+          <w:color w:val="FF0000"/>
+        </w:rPr>
+        <w:t>ejercicio que demuestre la falencia de var.</w:t>
       </w:r>
     </w:p>
     <w:p>
@@ -330,69 +218,13 @@
           <w:color w:val="4472C4" w:themeColor="accent1"/>
         </w:rPr>
         <w:lastRenderedPageBreak/>
-        <w:t xml:space="preserve">R/ Var la puedes </w:t>
-      </w:r>
-      <w:proofErr w:type="spellStart"/>
-      <w:r>
-        <w:rPr>
-          <w:color w:val="4472C4" w:themeColor="accent1"/>
-        </w:rPr>
-        <w:t>sobre-escribir</w:t>
-      </w:r>
-      <w:proofErr w:type="spellEnd"/>
-      <w:r>
-        <w:rPr>
-          <w:color w:val="4472C4" w:themeColor="accent1"/>
-        </w:rPr>
-        <w:t xml:space="preserve"> </w:t>
-      </w:r>
-      <w:r>
-        <w:rPr>
-          <w:color w:val="4472C4" w:themeColor="accent1"/>
-        </w:rPr>
-        <w:t xml:space="preserve">dentro de la función, con </w:t>
-      </w:r>
-      <w:proofErr w:type="spellStart"/>
-      <w:r>
-        <w:rPr>
-          <w:color w:val="4472C4" w:themeColor="accent1"/>
-        </w:rPr>
-        <w:t>let</w:t>
-      </w:r>
-      <w:proofErr w:type="spellEnd"/>
-      <w:r>
-        <w:rPr>
-          <w:color w:val="4472C4" w:themeColor="accent1"/>
-        </w:rPr>
-        <w:t xml:space="preserve"> no puedes esto, en el siguiente ejemplo si cambias todos los ‘’</w:t>
-      </w:r>
-      <w:proofErr w:type="spellStart"/>
-      <w:r>
-        <w:rPr>
-          <w:color w:val="4472C4" w:themeColor="accent1"/>
-        </w:rPr>
-        <w:t>var</w:t>
-      </w:r>
-      <w:proofErr w:type="spellEnd"/>
-      <w:r>
-        <w:rPr>
-          <w:color w:val="4472C4" w:themeColor="accent1"/>
-        </w:rPr>
-        <w:t>’’ por ‘’</w:t>
-      </w:r>
-      <w:proofErr w:type="spellStart"/>
-      <w:r>
-        <w:rPr>
-          <w:color w:val="4472C4" w:themeColor="accent1"/>
-        </w:rPr>
-        <w:t>let</w:t>
-      </w:r>
-      <w:proofErr w:type="spellEnd"/>
-      <w:r>
-        <w:rPr>
-          <w:color w:val="4472C4" w:themeColor="accent1"/>
-        </w:rPr>
-        <w:t>’’, te dará un error debido a la línea 4 donde se reescribe el parámetro ingresado para la función, esto se puede ver como una ventaja para evitar replicar variables y perder su valor dentro del código.</w:t>
+        <w:t xml:space="preserve">R/ Var la puedes sobre-escribir </w:t>
+      </w:r>
+      <w:r>
+        <w:rPr>
+          <w:color w:val="4472C4" w:themeColor="accent1"/>
+        </w:rPr>
+        <w:t>dentro de la función, con let no puedes esto, en el siguiente ejemplo si cambias todos los ‘’var’’ por ‘’let’’, te dará un error debido a la línea 4 donde se reescribe el parámetro ingresado para la función, esto se puede ver como una ventaja para evitar replicar variables y perder su valor dentro del código.</w:t>
       </w:r>
     </w:p>
     <w:p>
@@ -452,35 +284,7 @@
         <w:rPr>
           <w:color w:val="4472C4" w:themeColor="accent1"/>
         </w:rPr>
-        <w:t xml:space="preserve">Error que nos muestra si cambiamos </w:t>
-      </w:r>
-      <w:proofErr w:type="spellStart"/>
-      <w:r>
-        <w:rPr>
-          <w:color w:val="4472C4" w:themeColor="accent1"/>
-        </w:rPr>
-        <w:t>var</w:t>
-      </w:r>
-      <w:proofErr w:type="spellEnd"/>
-      <w:r>
-        <w:rPr>
-          <w:color w:val="4472C4" w:themeColor="accent1"/>
-        </w:rPr>
-        <w:t xml:space="preserve"> por </w:t>
-      </w:r>
-      <w:proofErr w:type="spellStart"/>
-      <w:r>
-        <w:rPr>
-          <w:color w:val="4472C4" w:themeColor="accent1"/>
-        </w:rPr>
-        <w:t>let</w:t>
-      </w:r>
-      <w:proofErr w:type="spellEnd"/>
-      <w:r>
-        <w:rPr>
-          <w:color w:val="4472C4" w:themeColor="accent1"/>
-        </w:rPr>
-        <w:t>:</w:t>
+        <w:t>Error que nos muestra si cambiamos var por let:</w:t>
       </w:r>
     </w:p>
     <w:p>
@@ -540,49 +344,7 @@
         <w:rPr>
           <w:color w:val="4472C4" w:themeColor="accent1"/>
         </w:rPr>
-        <w:t xml:space="preserve">Mientras que si utilizamos </w:t>
-      </w:r>
-      <w:proofErr w:type="spellStart"/>
-      <w:r>
-        <w:rPr>
-          <w:color w:val="4472C4" w:themeColor="accent1"/>
-        </w:rPr>
-        <w:t>const</w:t>
-      </w:r>
-      <w:proofErr w:type="spellEnd"/>
-      <w:r>
-        <w:rPr>
-          <w:color w:val="4472C4" w:themeColor="accent1"/>
-        </w:rPr>
-        <w:t xml:space="preserve"> nos sucede lo mismo, no podemos volver a declararla dentro de la función, </w:t>
-      </w:r>
-      <w:proofErr w:type="gramStart"/>
-      <w:r>
-        <w:rPr>
-          <w:color w:val="4472C4" w:themeColor="accent1"/>
-        </w:rPr>
-        <w:t>pero</w:t>
-      </w:r>
-      <w:proofErr w:type="gramEnd"/>
-      <w:r>
-        <w:rPr>
-          <w:color w:val="4472C4" w:themeColor="accent1"/>
-        </w:rPr>
-        <w:t xml:space="preserve"> además, de manera global una vez la inicializas no puedes sobre escribirla, a diferencia de las 2 anteriores, vemos el comportamiento de </w:t>
-      </w:r>
-      <w:proofErr w:type="spellStart"/>
-      <w:r>
-        <w:rPr>
-          <w:color w:val="4472C4" w:themeColor="accent1"/>
-        </w:rPr>
-        <w:t>const</w:t>
-      </w:r>
-      <w:proofErr w:type="spellEnd"/>
-      <w:r>
-        <w:rPr>
-          <w:color w:val="4472C4" w:themeColor="accent1"/>
-        </w:rPr>
-        <w:t xml:space="preserve"> en el siguiente ejemplo:</w:t>
+        <w:t>Mientras que si utilizamos const nos sucede lo mismo, no podemos volver a declararla dentro de la función, pero además, de manera global una vez la inicializas no puedes sobre escribirla, a diferencia de las 2 anteriores, vemos el comportamiento de const en el siguiente ejemplo:</w:t>
       </w:r>
     </w:p>
     <w:p>
@@ -722,23 +484,7 @@
           <w:color w:val="4472C4" w:themeColor="accent1"/>
           <w:u w:val="single"/>
         </w:rPr>
-        <w:t>$(document</w:t>
-      </w:r>
-      <w:proofErr w:type="gramStart"/>
-      <w:r>
-        <w:rPr>
-          <w:color w:val="4472C4" w:themeColor="accent1"/>
-          <w:u w:val="single"/>
-        </w:rPr>
-        <w:t>).ready</w:t>
-      </w:r>
-      <w:proofErr w:type="gramEnd"/>
-      <w:r>
-        <w:rPr>
-          <w:color w:val="4472C4" w:themeColor="accent1"/>
-          <w:u w:val="single"/>
-        </w:rPr>
-        <w:t>()</w:t>
+        <w:t>$(document).ready()</w:t>
       </w:r>
       <w:r>
         <w:rPr>
@@ -795,29 +541,7 @@
         <w:rPr>
           <w:color w:val="4472C4" w:themeColor="accent1"/>
         </w:rPr>
-        <w:t xml:space="preserve">R/ El método </w:t>
-      </w:r>
-      <w:proofErr w:type="spellStart"/>
-      <w:proofErr w:type="gramStart"/>
-      <w:r>
-        <w:rPr>
-          <w:color w:val="4472C4" w:themeColor="accent1"/>
-        </w:rPr>
-        <w:t>appendChild</w:t>
-      </w:r>
-      <w:proofErr w:type="spellEnd"/>
-      <w:r>
-        <w:rPr>
-          <w:color w:val="4472C4" w:themeColor="accent1"/>
-        </w:rPr>
-        <w:t>(</w:t>
-      </w:r>
-      <w:proofErr w:type="gramEnd"/>
-      <w:r>
-        <w:rPr>
-          <w:color w:val="4472C4" w:themeColor="accent1"/>
-        </w:rPr>
-        <w:t xml:space="preserve">) sirve para agregar un nodo hijo </w:t>
+        <w:t xml:space="preserve">R/ El método appendChild() sirve para agregar un nodo hijo </w:t>
       </w:r>
       <w:r>
         <w:rPr>
@@ -1108,35 +832,7 @@
         <w:rPr>
           <w:color w:val="4472C4" w:themeColor="accent1"/>
         </w:rPr>
-        <w:t xml:space="preserve"> La diferencia es que em tiene un </w:t>
-      </w:r>
-      <w:proofErr w:type="gramStart"/>
-      <w:r>
-        <w:rPr>
-          <w:color w:val="4472C4" w:themeColor="accent1"/>
-        </w:rPr>
-        <w:t>efecto cascada</w:t>
-      </w:r>
-      <w:proofErr w:type="gramEnd"/>
-      <w:r>
-        <w:rPr>
-          <w:color w:val="4472C4" w:themeColor="accent1"/>
-        </w:rPr>
-        <w:t xml:space="preserve">, ya que el tamaño va a ser relativo a su contenedor. Es </w:t>
-      </w:r>
-      <w:proofErr w:type="gramStart"/>
-      <w:r>
-        <w:rPr>
-          <w:color w:val="4472C4" w:themeColor="accent1"/>
-        </w:rPr>
-        <w:t>decir</w:t>
-      </w:r>
-      <w:proofErr w:type="gramEnd"/>
-      <w:r>
-        <w:rPr>
-          <w:color w:val="4472C4" w:themeColor="accent1"/>
-        </w:rPr>
-        <w:t xml:space="preserve"> si tenemos una etiqueta anidada dentro de un div, el valor em va a ser relativo al valor establecido en el contenedor div. Por otra parte, rem mantiene los valores relativos al tamaño de la fuente raíz html, esto hace que los tamaños sean consistentes. </w:t>
+        <w:t xml:space="preserve"> La diferencia es que em tiene un efecto cascada, ya que el tamaño va a ser relativo a su contenedor. Es decir si tenemos una etiqueta anidada dentro de un div, el valor em va a ser relativo al valor establecido en el contenedor div. Por otra parte, rem mantiene los valores relativos al tamaño de la fuente raíz html, esto hace que los tamaños sean consistentes. </w:t>
       </w:r>
     </w:p>
     <w:p>
@@ -1261,62 +957,20 @@
         <w:rPr>
           <w:color w:val="4472C4" w:themeColor="accent1"/>
         </w:rPr>
-        <w:t xml:space="preserve"> Por un tema de rendimiento y visualización, ya que cuando se carga la página se lee el documento en orden, y debido a que se lee primero el head antes que el body. Por lo </w:t>
-      </w:r>
-      <w:proofErr w:type="gramStart"/>
-      <w:r>
-        <w:rPr>
-          <w:color w:val="4472C4" w:themeColor="accent1"/>
-        </w:rPr>
-        <w:t>tanto</w:t>
-      </w:r>
-      <w:proofErr w:type="gramEnd"/>
-      <w:r>
-        <w:rPr>
-          <w:color w:val="4472C4" w:themeColor="accent1"/>
-        </w:rPr>
-        <w:t xml:space="preserve"> si colocamos las referencias en el head, el navegador tardaría un tiempo cargando estas referencias, antes de leer el contenido visual, es decir, el renderizado de la página quedaría al final del proceso y la experiencia del usuario no sería la mejor.</w:t>
-      </w:r>
-    </w:p>
-    <w:p>
-      <w:pPr>
-        <w:rPr>
-          <w:color w:val="FF0000"/>
-        </w:rPr>
-      </w:pPr>
-      <w:r>
-        <w:rPr>
-          <w:color w:val="FF0000"/>
-        </w:rPr>
-        <w:t xml:space="preserve">10. En javascript, ¿Cuál es la diferencia entre </w:t>
-      </w:r>
-      <w:proofErr w:type="spellStart"/>
-      <w:r>
-        <w:rPr>
-          <w:color w:val="FF0000"/>
-        </w:rPr>
-        <w:t>null</w:t>
-      </w:r>
-      <w:proofErr w:type="spellEnd"/>
-      <w:r>
-        <w:rPr>
-          <w:color w:val="FF0000"/>
-        </w:rPr>
-        <w:t xml:space="preserve"> y </w:t>
-      </w:r>
-      <w:proofErr w:type="spellStart"/>
-      <w:r>
-        <w:rPr>
-          <w:color w:val="FF0000"/>
-        </w:rPr>
-        <w:t>undefined</w:t>
-      </w:r>
-      <w:proofErr w:type="spellEnd"/>
-      <w:r>
-        <w:rPr>
-          <w:color w:val="FF0000"/>
-        </w:rPr>
-        <w:t>? Presente un ejercicio con esta</w:t>
+        <w:t xml:space="preserve"> Por un tema de rendimiento y visualización, ya que cuando se carga la página se lee el documento en orden, y debido a que se lee primero el head antes que el body. Por lo tanto si colocamos las referencias en el head, el navegador tardaría un tiempo cargando estas referencias, antes de leer el contenido visual, es decir, el renderizado de la página quedaría al final del proceso y la experiencia del usuario no sería la mejor.</w:t>
+      </w:r>
+    </w:p>
+    <w:p>
+      <w:pPr>
+        <w:rPr>
+          <w:color w:val="FF0000"/>
+        </w:rPr>
+      </w:pPr>
+      <w:r>
+        <w:rPr>
+          <w:color w:val="FF0000"/>
+        </w:rPr>
+        <w:t>10. En javascript, ¿Cuál es la diferencia entre null y undefined? Presente un ejercicio con esta</w:t>
       </w:r>
     </w:p>
     <w:p>
@@ -1348,63 +1002,7 @@
         <w:rPr>
           <w:color w:val="4472C4" w:themeColor="accent1"/>
         </w:rPr>
-        <w:t xml:space="preserve"> </w:t>
-      </w:r>
-      <w:proofErr w:type="spellStart"/>
-      <w:r>
-        <w:rPr>
-          <w:color w:val="4472C4" w:themeColor="accent1"/>
-        </w:rPr>
-        <w:t>null</w:t>
-      </w:r>
-      <w:proofErr w:type="spellEnd"/>
-      <w:r>
-        <w:rPr>
-          <w:color w:val="4472C4" w:themeColor="accent1"/>
-        </w:rPr>
-        <w:t xml:space="preserve"> es una asignación explícita vacía o de valor nulo y </w:t>
-      </w:r>
-      <w:proofErr w:type="spellStart"/>
-      <w:r>
-        <w:rPr>
-          <w:color w:val="4472C4" w:themeColor="accent1"/>
-        </w:rPr>
-        <w:t>undefined</w:t>
-      </w:r>
-      <w:proofErr w:type="spellEnd"/>
-      <w:r>
-        <w:rPr>
-          <w:color w:val="4472C4" w:themeColor="accent1"/>
-        </w:rPr>
-        <w:t xml:space="preserve"> es cuando se declara una </w:t>
-      </w:r>
-      <w:proofErr w:type="gramStart"/>
-      <w:r>
-        <w:rPr>
-          <w:color w:val="4472C4" w:themeColor="accent1"/>
-        </w:rPr>
-        <w:t>variable</w:t>
-      </w:r>
-      <w:proofErr w:type="gramEnd"/>
-      <w:r>
-        <w:rPr>
-          <w:color w:val="4472C4" w:themeColor="accent1"/>
-        </w:rPr>
-        <w:t xml:space="preserve"> pero no se le asigna un valor. A </w:t>
-      </w:r>
-      <w:proofErr w:type="gramStart"/>
-      <w:r>
-        <w:rPr>
-          <w:color w:val="4472C4" w:themeColor="accent1"/>
-        </w:rPr>
-        <w:t>continuación</w:t>
-      </w:r>
-      <w:proofErr w:type="gramEnd"/>
-      <w:r>
-        <w:rPr>
-          <w:color w:val="4472C4" w:themeColor="accent1"/>
-        </w:rPr>
-        <w:t xml:space="preserve"> un ejercicio con esta situación:</w:t>
+        <w:t xml:space="preserve"> null es una asignación explícita vacía o de valor nulo y undefined es cuando se declara una variable pero no se le asigna un valor. A continuación un ejercicio con esta situación:</w:t>
       </w:r>
     </w:p>
     <w:p>
@@ -1591,49 +1189,13 @@
           <w:color w:val="4472C4" w:themeColor="accent1"/>
         </w:rPr>
         <w:lastRenderedPageBreak/>
-        <w:t xml:space="preserve">El </w:t>
-      </w:r>
-      <w:proofErr w:type="gramStart"/>
-      <w:r>
-        <w:rPr>
-          <w:color w:val="4472C4" w:themeColor="accent1"/>
-        </w:rPr>
-        <w:t>archivo .</w:t>
-      </w:r>
-      <w:proofErr w:type="spellStart"/>
-      <w:r>
-        <w:rPr>
-          <w:color w:val="4472C4" w:themeColor="accent1"/>
-        </w:rPr>
-        <w:t>scss</w:t>
-      </w:r>
-      <w:proofErr w:type="spellEnd"/>
-      <w:proofErr w:type="gramEnd"/>
-      <w:r>
-        <w:rPr>
-          <w:color w:val="4472C4" w:themeColor="accent1"/>
-        </w:rPr>
-        <w:t xml:space="preserve"> </w:t>
-      </w:r>
-      <w:r>
-        <w:rPr>
-          <w:color w:val="4472C4" w:themeColor="accent1"/>
-        </w:rPr>
-        <w:t xml:space="preserve">define los </w:t>
-      </w:r>
-      <w:proofErr w:type="spellStart"/>
-      <w:r>
-        <w:rPr>
-          <w:color w:val="4472C4" w:themeColor="accent1"/>
-        </w:rPr>
-        <w:t>estulos</w:t>
-      </w:r>
-      <w:proofErr w:type="spellEnd"/>
-      <w:r>
-        <w:rPr>
-          <w:color w:val="4472C4" w:themeColor="accent1"/>
-        </w:rPr>
-        <w:t xml:space="preserve"> del componente.</w:t>
+        <w:t xml:space="preserve">El archivo .scss </w:t>
+      </w:r>
+      <w:r>
+        <w:rPr>
+          <w:color w:val="4472C4" w:themeColor="accent1"/>
+        </w:rPr>
+        <w:t>define los estulos del componente.</w:t>
       </w:r>
     </w:p>
     <w:p>
@@ -1651,35 +1213,7 @@
         <w:rPr>
           <w:color w:val="4472C4" w:themeColor="accent1"/>
         </w:rPr>
-        <w:t xml:space="preserve">El </w:t>
-      </w:r>
-      <w:proofErr w:type="gramStart"/>
-      <w:r>
-        <w:rPr>
-          <w:color w:val="4472C4" w:themeColor="accent1"/>
-        </w:rPr>
-        <w:t>archivo .</w:t>
-      </w:r>
-      <w:proofErr w:type="spellStart"/>
-      <w:r>
-        <w:rPr>
-          <w:color w:val="4472C4" w:themeColor="accent1"/>
-        </w:rPr>
-        <w:t>spec</w:t>
-      </w:r>
-      <w:proofErr w:type="gramEnd"/>
-      <w:r>
-        <w:rPr>
-          <w:color w:val="4472C4" w:themeColor="accent1"/>
-        </w:rPr>
-        <w:t>.ts</w:t>
-      </w:r>
-      <w:proofErr w:type="spellEnd"/>
-      <w:r>
-        <w:rPr>
-          <w:color w:val="4472C4" w:themeColor="accent1"/>
-        </w:rPr>
-        <w:t xml:space="preserve"> configura un entorno de pruebas de lógica y comportamiento del componente.</w:t>
+        <w:t>El archivo .spec.ts configura un entorno de pruebas de lógica y comportamiento del componente.</w:t>
       </w:r>
     </w:p>
     <w:p>
@@ -1697,76 +1231,20 @@
         <w:rPr>
           <w:color w:val="4472C4" w:themeColor="accent1"/>
         </w:rPr>
-        <w:t>El archivo .</w:t>
-      </w:r>
-      <w:proofErr w:type="spellStart"/>
-      <w:r>
-        <w:rPr>
-          <w:color w:val="4472C4" w:themeColor="accent1"/>
-        </w:rPr>
-        <w:t>ts</w:t>
-      </w:r>
-      <w:proofErr w:type="spellEnd"/>
-      <w:r>
-        <w:rPr>
-          <w:color w:val="4472C4" w:themeColor="accent1"/>
-        </w:rPr>
-        <w:t xml:space="preserve"> define la lógica y comportamiento del componente en </w:t>
-      </w:r>
-      <w:proofErr w:type="spellStart"/>
-      <w:r>
-        <w:rPr>
-          <w:color w:val="4472C4" w:themeColor="accent1"/>
-        </w:rPr>
-        <w:t>TypeScript</w:t>
-      </w:r>
-      <w:proofErr w:type="spellEnd"/>
-      <w:r>
-        <w:rPr>
-          <w:color w:val="4472C4" w:themeColor="accent1"/>
-        </w:rPr>
-        <w:t>.</w:t>
-      </w:r>
-    </w:p>
-    <w:p>
-      <w:pPr>
-        <w:rPr>
-          <w:color w:val="FF0000"/>
-        </w:rPr>
-      </w:pPr>
-      <w:r>
-        <w:rPr>
-          <w:color w:val="FF0000"/>
-        </w:rPr>
-        <w:t xml:space="preserve">12. En Angular, implemente un ejercicio en el que se utilicen las directivas </w:t>
-      </w:r>
-      <w:proofErr w:type="spellStart"/>
-      <w:r>
-        <w:rPr>
-          <w:color w:val="FF0000"/>
-        </w:rPr>
-        <w:t>ngFor</w:t>
-      </w:r>
-      <w:proofErr w:type="spellEnd"/>
-      <w:r>
-        <w:rPr>
-          <w:color w:val="FF0000"/>
-        </w:rPr>
-        <w:t xml:space="preserve"> y </w:t>
-      </w:r>
-      <w:proofErr w:type="spellStart"/>
-      <w:r>
-        <w:rPr>
-          <w:color w:val="FF0000"/>
-        </w:rPr>
-        <w:t>ngIF</w:t>
-      </w:r>
-      <w:proofErr w:type="spellEnd"/>
-      <w:r>
-        <w:rPr>
-          <w:color w:val="FF0000"/>
-        </w:rPr>
-        <w:t>.</w:t>
+        <w:t>El archivo .ts define la lógica y comportamiento del componente en TypeScript.</w:t>
+      </w:r>
+    </w:p>
+    <w:p>
+      <w:pPr>
+        <w:rPr>
+          <w:color w:val="FF0000"/>
+        </w:rPr>
+      </w:pPr>
+      <w:r>
+        <w:rPr>
+          <w:color w:val="FF0000"/>
+        </w:rPr>
+        <w:t>12. En Angular, implemente un ejercicio en el que se utilicen las directivas ngFor y ngIF.</w:t>
       </w:r>
     </w:p>
     <w:p>
@@ -1799,19 +1277,11 @@
           <w:color w:val="4472C4" w:themeColor="accent1"/>
         </w:rPr>
       </w:pPr>
-      <w:proofErr w:type="spellStart"/>
-      <w:r>
-        <w:rPr>
-          <w:color w:val="4472C4" w:themeColor="accent1"/>
-        </w:rPr>
-        <w:t>ngFor</w:t>
-      </w:r>
-      <w:proofErr w:type="spellEnd"/>
-      <w:r>
-        <w:rPr>
-          <w:color w:val="4472C4" w:themeColor="accent1"/>
-        </w:rPr>
-        <w:t xml:space="preserve"> para recorrer un vector</w:t>
+      <w:r>
+        <w:rPr>
+          <w:color w:val="4472C4" w:themeColor="accent1"/>
+        </w:rPr>
+        <w:t>ngFor para recorrer un vector</w:t>
       </w:r>
       <w:r>
         <w:rPr>
@@ -1878,19 +1348,11 @@
           <w:color w:val="4472C4" w:themeColor="accent1"/>
         </w:rPr>
       </w:pPr>
-      <w:proofErr w:type="spellStart"/>
-      <w:r>
-        <w:rPr>
-          <w:color w:val="4472C4" w:themeColor="accent1"/>
-        </w:rPr>
-        <w:t>ngIF</w:t>
-      </w:r>
-      <w:proofErr w:type="spellEnd"/>
-      <w:r>
-        <w:rPr>
-          <w:color w:val="4472C4" w:themeColor="accent1"/>
-        </w:rPr>
-        <w:t xml:space="preserve"> para habilitar un</w:t>
+      <w:r>
+        <w:rPr>
+          <w:color w:val="4472C4" w:themeColor="accent1"/>
+        </w:rPr>
+        <w:t>ngIF para habilitar un</w:t>
       </w:r>
       <w:r>
         <w:rPr>
@@ -1904,14 +1366,12 @@
         </w:rPr>
         <w:t>&lt;</w:t>
       </w:r>
-      <w:proofErr w:type="spellStart"/>
       <w:r>
         <w:rPr>
           <w:color w:val="4472C4" w:themeColor="accent1"/>
         </w:rPr>
         <w:t>span</w:t>
       </w:r>
-      <w:proofErr w:type="spellEnd"/>
       <w:r>
         <w:rPr>
           <w:color w:val="4472C4" w:themeColor="accent1"/>
@@ -1922,35 +1382,7 @@
         <w:rPr>
           <w:color w:val="4472C4" w:themeColor="accent1"/>
         </w:rPr>
-        <w:t>, en este caso se indica que s i “</w:t>
-      </w:r>
-      <w:proofErr w:type="spellStart"/>
-      <w:r>
-        <w:rPr>
-          <w:color w:val="4472C4" w:themeColor="accent1"/>
-        </w:rPr>
-        <w:t>mostrarMensajeError</w:t>
-      </w:r>
-      <w:proofErr w:type="spellEnd"/>
-      <w:r>
-        <w:rPr>
-          <w:color w:val="4472C4" w:themeColor="accent1"/>
-        </w:rPr>
-        <w:t xml:space="preserve">” es verdadero, se debe mostrar el </w:t>
-      </w:r>
-      <w:proofErr w:type="spellStart"/>
-      <w:r>
-        <w:rPr>
-          <w:color w:val="4472C4" w:themeColor="accent1"/>
-        </w:rPr>
-        <w:t>mensajeCorreoPerona</w:t>
-      </w:r>
-      <w:proofErr w:type="spellEnd"/>
-      <w:r>
-        <w:rPr>
-          <w:color w:val="4472C4" w:themeColor="accent1"/>
-        </w:rPr>
-        <w:t>.</w:t>
+        <w:t>, en este caso se indica que s i “mostrarMensajeError” es verdadero, se debe mostrar el mensajeCorreoPerona.</w:t>
       </w:r>
     </w:p>
     <w:p>
@@ -2017,21 +1449,7 @@
         <w:rPr>
           <w:color w:val="FF0000"/>
         </w:rPr>
-        <w:t xml:space="preserve">13. ¿Qué es </w:t>
-      </w:r>
-      <w:proofErr w:type="spellStart"/>
-      <w:r>
-        <w:rPr>
-          <w:color w:val="FF0000"/>
-        </w:rPr>
-        <w:t>TypeScript</w:t>
-      </w:r>
-      <w:proofErr w:type="spellEnd"/>
-      <w:r>
-        <w:rPr>
-          <w:color w:val="FF0000"/>
-        </w:rPr>
-        <w:t>? ¿Cuál es la diferencia con javascript? Presente un ejemplo de</w:t>
+        <w:t>13. ¿Qué es TypeScript? ¿Cuál es la diferencia con javascript? Presente un ejemplo de</w:t>
       </w:r>
     </w:p>
     <w:p>
@@ -2063,21 +1481,7 @@
         <w:rPr>
           <w:color w:val="4472C4" w:themeColor="accent1"/>
         </w:rPr>
-        <w:t xml:space="preserve"> </w:t>
-      </w:r>
-      <w:proofErr w:type="spellStart"/>
-      <w:r>
-        <w:rPr>
-          <w:color w:val="4472C4" w:themeColor="accent1"/>
-        </w:rPr>
-        <w:t>TypeScript</w:t>
-      </w:r>
-      <w:proofErr w:type="spellEnd"/>
-      <w:r>
-        <w:rPr>
-          <w:color w:val="4472C4" w:themeColor="accent1"/>
-        </w:rPr>
-        <w:t xml:space="preserve"> es un lenguaje de programación. Se dice que es un javascript con ‘’hormonas’’ debido a que este lenguaje requiere </w:t>
+        <w:t xml:space="preserve"> TypeScript es un lenguaje de programación. Se dice que es un javascript con ‘’hormonas’’ debido a que este lenguaje requiere </w:t>
       </w:r>
       <w:r>
         <w:rPr>
@@ -2149,62 +1553,20 @@
         <w:rPr>
           <w:color w:val="FF0000"/>
         </w:rPr>
-        <w:t>14. ¿</w:t>
-      </w:r>
-      <w:proofErr w:type="spellStart"/>
-      <w:r>
-        <w:rPr>
-          <w:color w:val="FF0000"/>
-        </w:rPr>
-        <w:t>Que</w:t>
-      </w:r>
-      <w:proofErr w:type="spellEnd"/>
-      <w:r>
-        <w:rPr>
-          <w:color w:val="FF0000"/>
-        </w:rPr>
-        <w:t xml:space="preserve"> son los </w:t>
-      </w:r>
-      <w:proofErr w:type="spellStart"/>
-      <w:r>
-        <w:rPr>
-          <w:color w:val="FF0000"/>
-        </w:rPr>
-        <w:t>Props</w:t>
-      </w:r>
-      <w:proofErr w:type="spellEnd"/>
-      <w:r>
-        <w:rPr>
-          <w:color w:val="FF0000"/>
-        </w:rPr>
-        <w:t xml:space="preserve"> en un componente? Implemente el ejercicio usando Angular.</w:t>
-      </w:r>
-    </w:p>
-    <w:p>
-      <w:pPr>
-        <w:rPr>
-          <w:color w:val="4472C4" w:themeColor="accent1"/>
-        </w:rPr>
-      </w:pPr>
-      <w:r>
-        <w:rPr>
-          <w:color w:val="4472C4" w:themeColor="accent1"/>
-        </w:rPr>
-        <w:t xml:space="preserve">R/ Los </w:t>
-      </w:r>
-      <w:proofErr w:type="spellStart"/>
-      <w:r>
-        <w:rPr>
-          <w:color w:val="4472C4" w:themeColor="accent1"/>
-        </w:rPr>
-        <w:t>props</w:t>
-      </w:r>
-      <w:proofErr w:type="spellEnd"/>
-      <w:r>
-        <w:rPr>
-          <w:color w:val="4472C4" w:themeColor="accent1"/>
-        </w:rPr>
-        <w:t xml:space="preserve"> son parámetros o propiedades que permiten pasar datos o valores de un componente padre a un componente hijo. Dentro del componente hijo</w:t>
+        <w:t>14. ¿Que son los Props en un componente? Implemente el ejercicio usando Angular.</w:t>
+      </w:r>
+    </w:p>
+    <w:p>
+      <w:pPr>
+        <w:rPr>
+          <w:color w:val="4472C4" w:themeColor="accent1"/>
+        </w:rPr>
+      </w:pPr>
+      <w:r>
+        <w:rPr>
+          <w:color w:val="4472C4" w:themeColor="accent1"/>
+        </w:rPr>
+        <w:t>R/ Los props son parámetros o propiedades que permiten pasar datos o valores de un componente padre a un componente hijo. Dentro del componente hijo</w:t>
       </w:r>
       <w:r>
         <w:rPr>
@@ -2222,35 +1584,7 @@
         <w:rPr>
           <w:color w:val="4472C4" w:themeColor="accent1"/>
         </w:rPr>
-        <w:t xml:space="preserve"> En el siguiente ejercicio se incorpora el componente hijo(general-</w:t>
-      </w:r>
-      <w:proofErr w:type="spellStart"/>
-      <w:r>
-        <w:rPr>
-          <w:color w:val="4472C4" w:themeColor="accent1"/>
-        </w:rPr>
-        <w:t>component</w:t>
-      </w:r>
-      <w:proofErr w:type="spellEnd"/>
-      <w:r>
-        <w:rPr>
-          <w:color w:val="4472C4" w:themeColor="accent1"/>
-        </w:rPr>
-        <w:t>) dentro del componente padre (formulario-uno-</w:t>
-      </w:r>
-      <w:proofErr w:type="spellStart"/>
-      <w:r>
-        <w:rPr>
-          <w:color w:val="4472C4" w:themeColor="accent1"/>
-        </w:rPr>
-        <w:t>component</w:t>
-      </w:r>
-      <w:proofErr w:type="spellEnd"/>
-      <w:r>
-        <w:rPr>
-          <w:color w:val="4472C4" w:themeColor="accent1"/>
-        </w:rPr>
-        <w:t>):</w:t>
+        <w:t xml:space="preserve"> En el siguiente ejercicio se incorpora el componente hijo(general-component) dentro del componente padre (formulario-uno-component):</w:t>
       </w:r>
     </w:p>
     <w:p>
@@ -2415,21 +1749,7 @@
         <w:rPr>
           <w:color w:val="FF0000"/>
         </w:rPr>
-        <w:t xml:space="preserve">15. En </w:t>
-      </w:r>
-      <w:proofErr w:type="spellStart"/>
-      <w:r>
-        <w:rPr>
-          <w:color w:val="FF0000"/>
-        </w:rPr>
-        <w:t>react</w:t>
-      </w:r>
-      <w:proofErr w:type="spellEnd"/>
-      <w:r>
-        <w:rPr>
-          <w:color w:val="FF0000"/>
-        </w:rPr>
-        <w:t>, cuál es la diferencia entre un componente de clase y un componente funcional.</w:t>
+        <w:t>15. En react, cuál es la diferencia entre un componente de clase y un componente funcional.</w:t>
       </w:r>
     </w:p>
     <w:p>
@@ -2475,21 +1795,7 @@
           <w:color w:val="4472C4" w:themeColor="accent1"/>
         </w:rPr>
         <w:tab/>
-        <w:t xml:space="preserve">- Componente clase: se utiliza una clase de JavaScript </w:t>
-      </w:r>
-      <w:proofErr w:type="spellStart"/>
-      <w:r>
-        <w:rPr>
-          <w:color w:val="4472C4" w:themeColor="accent1"/>
-        </w:rPr>
-        <w:t>React.component</w:t>
-      </w:r>
-      <w:proofErr w:type="spellEnd"/>
-      <w:r>
-        <w:rPr>
-          <w:color w:val="4472C4" w:themeColor="accent1"/>
-        </w:rPr>
-        <w:t>.</w:t>
+        <w:t>- Componente clase: se utiliza una clase de JavaScript React.component.</w:t>
       </w:r>
     </w:p>
     <w:p>
@@ -2536,23 +1842,7 @@
         <w:rPr>
           <w:color w:val="4472C4" w:themeColor="accent1"/>
         </w:rPr>
-        <w:t xml:space="preserve">maneja a través de </w:t>
-      </w:r>
-      <w:proofErr w:type="spellStart"/>
-      <w:proofErr w:type="gramStart"/>
-      <w:r>
-        <w:rPr>
-          <w:color w:val="4472C4" w:themeColor="accent1"/>
-        </w:rPr>
-        <w:t>this.setState</w:t>
-      </w:r>
-      <w:proofErr w:type="spellEnd"/>
-      <w:proofErr w:type="gramEnd"/>
-      <w:r>
-        <w:rPr>
-          <w:color w:val="4472C4" w:themeColor="accent1"/>
-        </w:rPr>
-        <w:t>().</w:t>
+        <w:t>maneja a través de this.setState().</w:t>
       </w:r>
     </w:p>
     <w:p>
@@ -2572,49 +1862,7 @@
         <w:rPr>
           <w:color w:val="4472C4" w:themeColor="accent1"/>
         </w:rPr>
-        <w:t xml:space="preserve">Se utilizan los </w:t>
-      </w:r>
-      <w:proofErr w:type="spellStart"/>
-      <w:r>
-        <w:rPr>
-          <w:color w:val="4472C4" w:themeColor="accent1"/>
-        </w:rPr>
-        <w:t>Hooks</w:t>
-      </w:r>
-      <w:proofErr w:type="spellEnd"/>
-      <w:r>
-        <w:rPr>
-          <w:color w:val="4472C4" w:themeColor="accent1"/>
-        </w:rPr>
-        <w:t xml:space="preserve"> que permiten usar el estado a través de </w:t>
-      </w:r>
-      <w:proofErr w:type="spellStart"/>
-      <w:r>
-        <w:rPr>
-          <w:color w:val="4472C4" w:themeColor="accent1"/>
-        </w:rPr>
-        <w:t>useState</w:t>
-      </w:r>
-      <w:proofErr w:type="spellEnd"/>
-      <w:r>
-        <w:rPr>
-          <w:color w:val="4472C4" w:themeColor="accent1"/>
-        </w:rPr>
-        <w:t xml:space="preserve"> y </w:t>
-      </w:r>
-      <w:proofErr w:type="spellStart"/>
-      <w:r>
-        <w:rPr>
-          <w:color w:val="4472C4" w:themeColor="accent1"/>
-        </w:rPr>
-        <w:t>useEffect</w:t>
-      </w:r>
-      <w:proofErr w:type="spellEnd"/>
-      <w:r>
-        <w:rPr>
-          <w:color w:val="4472C4" w:themeColor="accent1"/>
-        </w:rPr>
-        <w:t>.</w:t>
+        <w:t>Se utilizan los Hooks que permiten usar el estado a través de useState y useEffect.</w:t>
       </w:r>
     </w:p>
     <w:p>
@@ -2656,76 +1904,20 @@
         <w:rPr>
           <w:color w:val="4472C4" w:themeColor="accent1"/>
         </w:rPr>
-        <w:t xml:space="preserve">-Componente funcional: No tienen métodos de ciclo de vida, en estos se utiliza el </w:t>
-      </w:r>
-      <w:proofErr w:type="spellStart"/>
-      <w:r>
-        <w:rPr>
-          <w:color w:val="4472C4" w:themeColor="accent1"/>
-        </w:rPr>
-        <w:t>hook</w:t>
-      </w:r>
-      <w:proofErr w:type="spellEnd"/>
-      <w:r>
-        <w:rPr>
-          <w:color w:val="4472C4" w:themeColor="accent1"/>
-        </w:rPr>
-        <w:t xml:space="preserve"> </w:t>
-      </w:r>
-      <w:proofErr w:type="spellStart"/>
-      <w:r>
-        <w:rPr>
-          <w:color w:val="4472C4" w:themeColor="accent1"/>
-        </w:rPr>
-        <w:t>useEffect</w:t>
-      </w:r>
-      <w:proofErr w:type="spellEnd"/>
-      <w:r>
-        <w:rPr>
-          <w:color w:val="4472C4" w:themeColor="accent1"/>
-        </w:rPr>
-        <w:t xml:space="preserve"> para emular estos comportamientos de los métodos de ciclo de vida.</w:t>
-      </w:r>
-    </w:p>
-    <w:p>
-      <w:pPr>
-        <w:rPr>
-          <w:color w:val="FF0000"/>
-        </w:rPr>
-      </w:pPr>
-      <w:r>
-        <w:rPr>
-          <w:color w:val="FF0000"/>
-        </w:rPr>
-        <w:t xml:space="preserve">16. Qué es un </w:t>
-      </w:r>
-      <w:proofErr w:type="spellStart"/>
-      <w:r>
-        <w:rPr>
-          <w:color w:val="FF0000"/>
-        </w:rPr>
-        <w:t>hook</w:t>
-      </w:r>
-      <w:proofErr w:type="spellEnd"/>
-      <w:r>
-        <w:rPr>
-          <w:color w:val="FF0000"/>
-        </w:rPr>
-        <w:t xml:space="preserve"> en </w:t>
-      </w:r>
-      <w:proofErr w:type="spellStart"/>
-      <w:r>
-        <w:rPr>
-          <w:color w:val="FF0000"/>
-        </w:rPr>
-        <w:t>React</w:t>
-      </w:r>
-      <w:proofErr w:type="spellEnd"/>
-      <w:r>
-        <w:rPr>
-          <w:color w:val="FF0000"/>
-        </w:rPr>
-        <w:t>.</w:t>
+        <w:t>-Componente funcional: No tienen métodos de ciclo de vida, en estos se utiliza el hook useEffect para emular estos comportamientos de los métodos de ciclo de vida.</w:t>
+      </w:r>
+    </w:p>
+    <w:p>
+      <w:pPr>
+        <w:rPr>
+          <w:color w:val="FF0000"/>
+        </w:rPr>
+      </w:pPr>
+      <w:r>
+        <w:rPr>
+          <w:color w:val="FF0000"/>
+        </w:rPr>
+        <w:t>16. Qué es un hook en React.</w:t>
       </w:r>
     </w:p>
     <w:p>
@@ -2763,79 +1955,47 @@
         <w:rPr>
           <w:color w:val="4472C4" w:themeColor="accent1"/>
         </w:rPr>
-        <w:t xml:space="preserve">- </w:t>
-      </w:r>
-      <w:proofErr w:type="spellStart"/>
-      <w:r>
-        <w:rPr>
-          <w:color w:val="4472C4" w:themeColor="accent1"/>
-        </w:rPr>
-        <w:t>useState</w:t>
-      </w:r>
-      <w:proofErr w:type="spellEnd"/>
-    </w:p>
-    <w:p>
-      <w:pPr>
-        <w:rPr>
-          <w:color w:val="4472C4" w:themeColor="accent1"/>
-        </w:rPr>
-      </w:pPr>
-      <w:r>
-        <w:rPr>
-          <w:color w:val="4472C4" w:themeColor="accent1"/>
-        </w:rPr>
-        <w:t xml:space="preserve">- </w:t>
-      </w:r>
-      <w:proofErr w:type="spellStart"/>
-      <w:r>
-        <w:rPr>
-          <w:color w:val="4472C4" w:themeColor="accent1"/>
-        </w:rPr>
-        <w:t>useEffect</w:t>
-      </w:r>
-      <w:proofErr w:type="spellEnd"/>
-    </w:p>
-    <w:p>
-      <w:pPr>
-        <w:rPr>
-          <w:color w:val="4472C4" w:themeColor="accent1"/>
-        </w:rPr>
-      </w:pPr>
-      <w:r>
-        <w:rPr>
-          <w:color w:val="4472C4" w:themeColor="accent1"/>
-        </w:rPr>
-        <w:t xml:space="preserve">- </w:t>
-      </w:r>
-      <w:proofErr w:type="spellStart"/>
-      <w:r>
-        <w:rPr>
-          <w:color w:val="4472C4" w:themeColor="accent1"/>
-        </w:rPr>
-        <w:t>useContext</w:t>
-      </w:r>
-      <w:proofErr w:type="spellEnd"/>
-    </w:p>
-    <w:p>
-      <w:pPr>
-        <w:rPr>
-          <w:color w:val="4472C4" w:themeColor="accent1"/>
-        </w:rPr>
-      </w:pPr>
-      <w:r>
-        <w:rPr>
-          <w:color w:val="4472C4" w:themeColor="accent1"/>
-        </w:rPr>
-        <w:t xml:space="preserve">- </w:t>
-      </w:r>
-      <w:proofErr w:type="spellStart"/>
-      <w:r>
-        <w:rPr>
-          <w:color w:val="4472C4" w:themeColor="accent1"/>
-        </w:rPr>
-        <w:t>useReducer</w:t>
-      </w:r>
-      <w:proofErr w:type="spellEnd"/>
+        <w:t>- useState</w:t>
+      </w:r>
+    </w:p>
+    <w:p>
+      <w:pPr>
+        <w:rPr>
+          <w:color w:val="4472C4" w:themeColor="accent1"/>
+        </w:rPr>
+      </w:pPr>
+      <w:r>
+        <w:rPr>
+          <w:color w:val="4472C4" w:themeColor="accent1"/>
+        </w:rPr>
+        <w:t>- useEffect</w:t>
+      </w:r>
+    </w:p>
+    <w:p>
+      <w:pPr>
+        <w:rPr>
+          <w:color w:val="4472C4" w:themeColor="accent1"/>
+        </w:rPr>
+      </w:pPr>
+      <w:r>
+        <w:rPr>
+          <w:color w:val="4472C4" w:themeColor="accent1"/>
+        </w:rPr>
+        <w:t>- useContext</w:t>
+      </w:r>
+    </w:p>
+    <w:p>
+      <w:pPr>
+        <w:rPr>
+          <w:color w:val="4472C4" w:themeColor="accent1"/>
+        </w:rPr>
+      </w:pPr>
+      <w:r>
+        <w:rPr>
+          <w:color w:val="4472C4" w:themeColor="accent1"/>
+        </w:rPr>
+        <w:t>- useReducer</w:t>
+      </w:r>
     </w:p>
     <w:p>
       <w:pPr>
@@ -2849,57 +2009,20 @@
           <w:color w:val="4472C4" w:themeColor="accent1"/>
           <w:lang w:val="en-US"/>
         </w:rPr>
-        <w:t xml:space="preserve">- </w:t>
-      </w:r>
-      <w:proofErr w:type="spellStart"/>
-      <w:r>
-        <w:rPr>
-          <w:color w:val="4472C4" w:themeColor="accent1"/>
-          <w:lang w:val="en-US"/>
-        </w:rPr>
-        <w:t>useRef</w:t>
-      </w:r>
-      <w:proofErr w:type="spellEnd"/>
-    </w:p>
-    <w:p>
-      <w:pPr>
-        <w:rPr>
-          <w:color w:val="FF0000"/>
-        </w:rPr>
-      </w:pPr>
-      <w:r>
-        <w:rPr>
-          <w:color w:val="FF0000"/>
-        </w:rPr>
-        <w:t xml:space="preserve">17. Cuando uno usa el </w:t>
-      </w:r>
-      <w:proofErr w:type="spellStart"/>
-      <w:r>
-        <w:rPr>
-          <w:color w:val="FF0000"/>
-        </w:rPr>
-        <w:t>hook</w:t>
-      </w:r>
-      <w:proofErr w:type="spellEnd"/>
-      <w:r>
-        <w:rPr>
-          <w:color w:val="FF0000"/>
-        </w:rPr>
-        <w:t xml:space="preserve"> use </w:t>
-      </w:r>
-      <w:proofErr w:type="spellStart"/>
-      <w:r>
-        <w:rPr>
-          <w:color w:val="FF0000"/>
-        </w:rPr>
-        <w:t>State</w:t>
-      </w:r>
-      <w:proofErr w:type="spellEnd"/>
-      <w:r>
-        <w:rPr>
-          <w:color w:val="FF0000"/>
-        </w:rPr>
-        <w:t>, para qué sirve el set en la asignación de una variable.</w:t>
+        <w:t>- useRef</w:t>
+      </w:r>
+    </w:p>
+    <w:p>
+      <w:pPr>
+        <w:rPr>
+          <w:color w:val="FF0000"/>
+        </w:rPr>
+      </w:pPr>
+      <w:r>
+        <w:rPr>
+          <w:color w:val="FF0000"/>
+        </w:rPr>
+        <w:t>17. Cuando uno usa el hook use State, para qué sirve el set en la asignación de una variable.</w:t>
       </w:r>
     </w:p>
     <w:p>
@@ -2931,21 +2054,7 @@
         <w:rPr>
           <w:color w:val="FF0000"/>
         </w:rPr>
-        <w:t xml:space="preserve">18. ¿Cómo se implementa la suscripción a eventos en </w:t>
-      </w:r>
-      <w:proofErr w:type="spellStart"/>
-      <w:r>
-        <w:rPr>
-          <w:color w:val="FF0000"/>
-        </w:rPr>
-        <w:t>React</w:t>
-      </w:r>
-      <w:proofErr w:type="spellEnd"/>
-      <w:r>
-        <w:rPr>
-          <w:color w:val="FF0000"/>
-        </w:rPr>
-        <w:t>? Proporciona un ejemplo</w:t>
+        <w:t>18. ¿Cómo se implementa la suscripción a eventos en React? Proporciona un ejemplo</w:t>
       </w:r>
     </w:p>
     <w:p>
@@ -2977,90 +2086,20 @@
         <w:rPr>
           <w:color w:val="4472C4" w:themeColor="accent1"/>
         </w:rPr>
-        <w:t xml:space="preserve"> La suscripción a eventos en REACT se implementa a través de elementos JSX. Para un botón utilizamos </w:t>
-      </w:r>
-      <w:proofErr w:type="spellStart"/>
-      <w:r>
-        <w:rPr>
-          <w:color w:val="4472C4" w:themeColor="accent1"/>
-        </w:rPr>
-        <w:t>onClick</w:t>
-      </w:r>
-      <w:proofErr w:type="spellEnd"/>
-      <w:r>
-        <w:rPr>
-          <w:color w:val="4472C4" w:themeColor="accent1"/>
-        </w:rPr>
-        <w:t xml:space="preserve"> y para un input </w:t>
-      </w:r>
-      <w:proofErr w:type="spellStart"/>
-      <w:r>
-        <w:rPr>
-          <w:color w:val="4472C4" w:themeColor="accent1"/>
-        </w:rPr>
-        <w:t>onChange</w:t>
-      </w:r>
-      <w:proofErr w:type="spellEnd"/>
-      <w:r>
-        <w:rPr>
-          <w:color w:val="4472C4" w:themeColor="accent1"/>
-        </w:rPr>
-        <w:t xml:space="preserve">, es importante notar que estos eventos deben estar en </w:t>
-      </w:r>
-      <w:proofErr w:type="spellStart"/>
-      <w:r>
-        <w:rPr>
-          <w:color w:val="4472C4" w:themeColor="accent1"/>
-        </w:rPr>
-        <w:t>camelCase</w:t>
-      </w:r>
-      <w:proofErr w:type="spellEnd"/>
-      <w:r>
-        <w:rPr>
-          <w:color w:val="4472C4" w:themeColor="accent1"/>
-        </w:rPr>
-        <w:t>.</w:t>
-      </w:r>
-    </w:p>
-    <w:p>
-      <w:pPr>
-        <w:rPr>
-          <w:color w:val="4472C4" w:themeColor="accent1"/>
-        </w:rPr>
-      </w:pPr>
-      <w:r>
-        <w:rPr>
-          <w:color w:val="4472C4" w:themeColor="accent1"/>
-        </w:rPr>
-        <w:t xml:space="preserve">Ejemplo </w:t>
-      </w:r>
-      <w:proofErr w:type="spellStart"/>
-      <w:r>
-        <w:rPr>
-          <w:color w:val="4472C4" w:themeColor="accent1"/>
-        </w:rPr>
-        <w:t>bontón</w:t>
-      </w:r>
-      <w:proofErr w:type="spellEnd"/>
-      <w:r>
-        <w:rPr>
-          <w:color w:val="4472C4" w:themeColor="accent1"/>
-        </w:rPr>
-        <w:t xml:space="preserve"> </w:t>
-      </w:r>
-      <w:proofErr w:type="spellStart"/>
-      <w:r>
-        <w:rPr>
-          <w:color w:val="4472C4" w:themeColor="accent1"/>
-        </w:rPr>
-        <w:t>onClick</w:t>
-      </w:r>
-      <w:proofErr w:type="spellEnd"/>
-      <w:r>
-        <w:rPr>
-          <w:color w:val="4472C4" w:themeColor="accent1"/>
-        </w:rPr>
-        <w:t xml:space="preserve"> utilizando un ejemplo con un contador:</w:t>
+        <w:t xml:space="preserve"> La suscripción a eventos en REACT se implementa a través de elementos JSX. Para un botón utilizamos onClick y para un input onChange, es importante notar que estos eventos deben estar en camelCase.</w:t>
+      </w:r>
+    </w:p>
+    <w:p>
+      <w:pPr>
+        <w:rPr>
+          <w:color w:val="4472C4" w:themeColor="accent1"/>
+        </w:rPr>
+      </w:pPr>
+      <w:r>
+        <w:rPr>
+          <w:color w:val="4472C4" w:themeColor="accent1"/>
+        </w:rPr>
+        <w:t>Ejemplo bontón onClick utilizando un ejemplo con un contador:</w:t>
       </w:r>
     </w:p>
     <w:p>
@@ -3120,16 +2159,8 @@
         <w:rPr>
           <w:color w:val="4472C4" w:themeColor="accent1"/>
         </w:rPr>
-        <w:t xml:space="preserve">Ejemplo input </w:t>
-      </w:r>
-      <w:proofErr w:type="spellStart"/>
-      <w:r>
-        <w:rPr>
-          <w:color w:val="4472C4" w:themeColor="accent1"/>
-        </w:rPr>
-        <w:t>onChange</w:t>
-      </w:r>
-      <w:proofErr w:type="spellEnd"/>
+        <w:t>Ejemplo input onChange</w:t>
+      </w:r>
       <w:r>
         <w:rPr>
           <w:color w:val="4472C4" w:themeColor="accent1"/>
@@ -3201,49 +2232,7 @@
         <w:rPr>
           <w:color w:val="FF0000"/>
         </w:rPr>
-        <w:t xml:space="preserve">19. En </w:t>
-      </w:r>
-      <w:proofErr w:type="spellStart"/>
-      <w:r>
-        <w:rPr>
-          <w:color w:val="FF0000"/>
-        </w:rPr>
-        <w:t>Vue</w:t>
-      </w:r>
-      <w:proofErr w:type="spellEnd"/>
-      <w:r>
-        <w:rPr>
-          <w:color w:val="FF0000"/>
-        </w:rPr>
-        <w:t>, cuál es la diferencia entre v-</w:t>
-      </w:r>
-      <w:proofErr w:type="spellStart"/>
-      <w:r>
-        <w:rPr>
-          <w:color w:val="FF0000"/>
-        </w:rPr>
-        <w:t>bind</w:t>
-      </w:r>
-      <w:proofErr w:type="spellEnd"/>
-      <w:r>
-        <w:rPr>
-          <w:color w:val="FF0000"/>
-        </w:rPr>
-        <w:t xml:space="preserve"> y v-</w:t>
-      </w:r>
-      <w:proofErr w:type="spellStart"/>
-      <w:r>
-        <w:rPr>
-          <w:color w:val="FF0000"/>
-        </w:rPr>
-        <w:t>model</w:t>
-      </w:r>
-      <w:proofErr w:type="spellEnd"/>
-      <w:r>
-        <w:rPr>
-          <w:color w:val="FF0000"/>
-        </w:rPr>
-        <w:t>. Realice un ejercicio y capture la</w:t>
+        <w:t>19. En Vue, cuál es la diferencia entre v-bind y v-model. Realice un ejercicio y capture la</w:t>
       </w:r>
     </w:p>
     <w:p>
@@ -3262,69 +2251,312 @@
     <w:p>
       <w:pPr>
         <w:rPr>
-          <w:color w:val="FF0000"/>
-        </w:rPr>
-      </w:pPr>
-      <w:r>
-        <w:rPr>
-          <w:color w:val="FF0000"/>
-        </w:rPr>
-        <w:t xml:space="preserve">20. Describe el uso de las </w:t>
-      </w:r>
-      <w:proofErr w:type="spellStart"/>
-      <w:r>
-        <w:rPr>
-          <w:color w:val="FF0000"/>
-        </w:rPr>
-        <w:t>computed</w:t>
-      </w:r>
-      <w:proofErr w:type="spellEnd"/>
-      <w:r>
-        <w:rPr>
-          <w:color w:val="FF0000"/>
-        </w:rPr>
-        <w:t xml:space="preserve"> </w:t>
-      </w:r>
-      <w:proofErr w:type="spellStart"/>
-      <w:r>
-        <w:rPr>
-          <w:color w:val="FF0000"/>
-        </w:rPr>
-        <w:t>properties</w:t>
-      </w:r>
-      <w:proofErr w:type="spellEnd"/>
-      <w:r>
-        <w:rPr>
-          <w:color w:val="FF0000"/>
-        </w:rPr>
-        <w:t xml:space="preserve"> en Vue.js. Proporcione un ejemplo de este</w:t>
-      </w:r>
-    </w:p>
-    <w:p>
-      <w:pPr>
-        <w:rPr>
-          <w:color w:val="FF0000"/>
-        </w:rPr>
-      </w:pPr>
-      <w:r>
-        <w:rPr>
-          <w:color w:val="FF0000"/>
-        </w:rPr>
-        <w:t xml:space="preserve">tema en </w:t>
-      </w:r>
-      <w:proofErr w:type="spellStart"/>
-      <w:r>
-        <w:rPr>
-          <w:color w:val="FF0000"/>
-        </w:rPr>
-        <w:t>Vue</w:t>
-      </w:r>
-      <w:proofErr w:type="spellEnd"/>
-      <w:r>
-        <w:rPr>
-          <w:color w:val="FF0000"/>
-        </w:rPr>
-        <w:t>.</w:t>
+          <w:color w:val="4472C4" w:themeColor="accent1"/>
+        </w:rPr>
+      </w:pPr>
+      <w:r>
+        <w:rPr>
+          <w:color w:val="4472C4" w:themeColor="accent1"/>
+        </w:rPr>
+        <w:t>R/</w:t>
+      </w:r>
+      <w:r>
+        <w:rPr>
+          <w:color w:val="4472C4" w:themeColor="accent1"/>
+        </w:rPr>
+        <w:t xml:space="preserve"> Ambas son directivas de Vue. v-bind se utiliza para enlazar atributos HTML a expresiones, permitiendo que el atributo sea dinámico y cambie según el estado al que está vinculado. Mientras que v-Model permite una vinculación de manera bidireccional entre el estado y los elementos de entrada, como por ejemplo en un input donde el usuario introduzca un valor a través de la interface.</w:t>
+      </w:r>
+    </w:p>
+    <w:p>
+      <w:pPr>
+        <w:rPr>
+          <w:color w:val="4472C4" w:themeColor="accent1"/>
+        </w:rPr>
+      </w:pPr>
+    </w:p>
+    <w:p>
+      <w:pPr>
+        <w:rPr>
+          <w:color w:val="4472C4" w:themeColor="accent1"/>
+        </w:rPr>
+      </w:pPr>
+      <w:r>
+        <w:rPr>
+          <w:color w:val="4472C4" w:themeColor="accent1"/>
+        </w:rPr>
+        <w:t xml:space="preserve">Ejemplo v-bind: </w:t>
+      </w:r>
+    </w:p>
+    <w:p>
+      <w:pPr>
+        <w:rPr>
+          <w:color w:val="4472C4" w:themeColor="accent1"/>
+        </w:rPr>
+      </w:pPr>
+      <w:r>
+        <w:rPr>
+          <w:color w:val="4472C4" w:themeColor="accent1"/>
+        </w:rPr>
+        <w:t xml:space="preserve">En el siguiente código se muestra en la línea 13 la inserción de una imagen, para esto utilizamos el v-bind para vincular esta imagen a una variable de tipo string llamada ‘’imagenXbox” declarada en la línea 143. Por lo tanto si esta variable cambia, también cambia la imagen que se muestra debido a la línea 13, ya que están directamente vinculadas, sin embargo este vínculo es en una sola dirección. </w:t>
+      </w:r>
+    </w:p>
+    <w:p>
+      <w:pPr>
+        <w:rPr>
+          <w:color w:val="4472C4" w:themeColor="accent1"/>
+        </w:rPr>
+      </w:pPr>
+      <w:r>
+        <w:rPr>
+          <w:noProof/>
+          <w:color w:val="4472C4" w:themeColor="accent1"/>
+        </w:rPr>
+        <w:drawing>
+          <wp:inline distT="0" distB="0" distL="0" distR="0" wp14:anchorId="53E3CC78" wp14:editId="38EEBDBB">
+            <wp:extent cx="5160832" cy="869283"/>
+            <wp:effectExtent l="19050" t="19050" r="20955" b="26670"/>
+            <wp:docPr id="336546429" name="Imagen 2"/>
+            <wp:cNvGraphicFramePr>
+              <a:graphicFrameLocks xmlns:a="http://schemas.openxmlformats.org/drawingml/2006/main" noChangeAspect="1"/>
+            </wp:cNvGraphicFramePr>
+            <a:graphic xmlns:a="http://schemas.openxmlformats.org/drawingml/2006/main">
+              <a:graphicData uri="http://schemas.openxmlformats.org/drawingml/2006/picture">
+                <pic:pic xmlns:pic="http://schemas.openxmlformats.org/drawingml/2006/picture">
+                  <pic:nvPicPr>
+                    <pic:cNvPr id="0" name="Picture 2"/>
+                    <pic:cNvPicPr>
+                      <a:picLocks noChangeAspect="1" noChangeArrowheads="1"/>
+                    </pic:cNvPicPr>
+                  </pic:nvPicPr>
+                  <pic:blipFill rotWithShape="1">
+                    <a:blip r:embed="rId20">
+                      <a:extLst>
+                        <a:ext uri="{28A0092B-C50C-407E-A947-70E740481C1C}">
+                          <a14:useLocalDpi xmlns:a14="http://schemas.microsoft.com/office/drawing/2010/main" val="0"/>
+                        </a:ext>
+                      </a:extLst>
+                    </a:blip>
+                    <a:srcRect l="3801" r="4196"/>
+                    <a:stretch/>
+                  </pic:blipFill>
+                  <pic:spPr bwMode="auto">
+                    <a:xfrm>
+                      <a:off x="0" y="0"/>
+                      <a:ext cx="5161023" cy="869315"/>
+                    </a:xfrm>
+                    <a:prstGeom prst="rect">
+                      <a:avLst/>
+                    </a:prstGeom>
+                    <a:noFill/>
+                    <a:ln>
+                      <a:solidFill>
+                        <a:schemeClr val="tx1"/>
+                      </a:solidFill>
+                    </a:ln>
+                    <a:extLst>
+                      <a:ext uri="{53640926-AAD7-44D8-BBD7-CCE9431645EC}">
+                        <a14:shadowObscured xmlns:a14="http://schemas.microsoft.com/office/drawing/2010/main"/>
+                      </a:ext>
+                    </a:extLst>
+                  </pic:spPr>
+                </pic:pic>
+              </a:graphicData>
+            </a:graphic>
+          </wp:inline>
+        </w:drawing>
+      </w:r>
+    </w:p>
+    <w:p>
+      <w:pPr>
+        <w:rPr>
+          <w:color w:val="4472C4" w:themeColor="accent1"/>
+        </w:rPr>
+      </w:pPr>
+      <w:r>
+        <w:rPr>
+          <w:color w:val="4472C4" w:themeColor="accent1"/>
+        </w:rPr>
+        <w:t>Ejemplo v-model:</w:t>
+      </w:r>
+    </w:p>
+    <w:p>
+      <w:pPr>
+        <w:rPr>
+          <w:color w:val="4472C4" w:themeColor="accent1"/>
+        </w:rPr>
+      </w:pPr>
+      <w:r>
+        <w:rPr>
+          <w:color w:val="4472C4" w:themeColor="accent1"/>
+        </w:rPr>
+        <w:t>En el siguiente código se muestra en la línea 6 el uso del v-model en un input.</w:t>
+      </w:r>
+    </w:p>
+    <w:p>
+      <w:pPr>
+        <w:rPr>
+          <w:color w:val="4472C4" w:themeColor="accent1"/>
+        </w:rPr>
+      </w:pPr>
+      <w:r>
+        <w:rPr>
+          <w:noProof/>
+        </w:rPr>
+        <w:drawing>
+          <wp:inline distT="0" distB="0" distL="0" distR="0" wp14:anchorId="255EF470" wp14:editId="7BADB44B">
+            <wp:extent cx="5612130" cy="600710"/>
+            <wp:effectExtent l="0" t="0" r="7620" b="8890"/>
+            <wp:docPr id="796943846" name="Imagen 1"/>
+            <wp:cNvGraphicFramePr>
+              <a:graphicFrameLocks xmlns:a="http://schemas.openxmlformats.org/drawingml/2006/main" noChangeAspect="1"/>
+            </wp:cNvGraphicFramePr>
+            <a:graphic xmlns:a="http://schemas.openxmlformats.org/drawingml/2006/main">
+              <a:graphicData uri="http://schemas.openxmlformats.org/drawingml/2006/picture">
+                <pic:pic xmlns:pic="http://schemas.openxmlformats.org/drawingml/2006/picture">
+                  <pic:nvPicPr>
+                    <pic:cNvPr id="796943846" name=""/>
+                    <pic:cNvPicPr/>
+                  </pic:nvPicPr>
+                  <pic:blipFill>
+                    <a:blip r:embed="rId21"/>
+                    <a:stretch>
+                      <a:fillRect/>
+                    </a:stretch>
+                  </pic:blipFill>
+                  <pic:spPr>
+                    <a:xfrm>
+                      <a:off x="0" y="0"/>
+                      <a:ext cx="5612130" cy="600710"/>
+                    </a:xfrm>
+                    <a:prstGeom prst="rect">
+                      <a:avLst/>
+                    </a:prstGeom>
+                  </pic:spPr>
+                </pic:pic>
+              </a:graphicData>
+            </a:graphic>
+          </wp:inline>
+        </w:drawing>
+      </w:r>
+    </w:p>
+    <w:p>
+      <w:pPr>
+        <w:rPr>
+          <w:color w:val="4472C4" w:themeColor="accent1"/>
+        </w:rPr>
+      </w:pPr>
+      <w:r>
+        <w:rPr>
+          <w:color w:val="4472C4" w:themeColor="accent1"/>
+        </w:rPr>
+        <w:t>Notamos como al introducir el nombre en ‘Your Name’ (que es asignado al v-model “userName_input”) también se agrega el nombre en la parte superior, ya que el v-model de la línea 6 en el código Vue cambia.</w:t>
+      </w:r>
+    </w:p>
+    <w:p>
+      <w:pPr>
+        <w:rPr>
+          <w:color w:val="4472C4" w:themeColor="accent1"/>
+        </w:rPr>
+      </w:pPr>
+      <w:r>
+        <w:rPr>
+          <w:noProof/>
+          <w:color w:val="4472C4" w:themeColor="accent1"/>
+        </w:rPr>
+        <w:lastRenderedPageBreak/>
+        <w:drawing>
+          <wp:inline distT="0" distB="0" distL="0" distR="0" wp14:anchorId="6EDFD987" wp14:editId="5CA87236">
+            <wp:extent cx="5604510" cy="1172210"/>
+            <wp:effectExtent l="0" t="0" r="0" b="8890"/>
+            <wp:docPr id="1712224110" name="Imagen 1"/>
+            <wp:cNvGraphicFramePr>
+              <a:graphicFrameLocks xmlns:a="http://schemas.openxmlformats.org/drawingml/2006/main" noChangeAspect="1"/>
+            </wp:cNvGraphicFramePr>
+            <a:graphic xmlns:a="http://schemas.openxmlformats.org/drawingml/2006/main">
+              <a:graphicData uri="http://schemas.openxmlformats.org/drawingml/2006/picture">
+                <pic:pic xmlns:pic="http://schemas.openxmlformats.org/drawingml/2006/picture">
+                  <pic:nvPicPr>
+                    <pic:cNvPr id="0" name="Picture 1"/>
+                    <pic:cNvPicPr>
+                      <a:picLocks noChangeAspect="1" noChangeArrowheads="1"/>
+                    </pic:cNvPicPr>
+                  </pic:nvPicPr>
+                  <pic:blipFill>
+                    <a:blip r:embed="rId22" cstate="print">
+                      <a:extLst>
+                        <a:ext uri="{28A0092B-C50C-407E-A947-70E740481C1C}">
+                          <a14:useLocalDpi xmlns:a14="http://schemas.microsoft.com/office/drawing/2010/main" val="0"/>
+                        </a:ext>
+                      </a:extLst>
+                    </a:blip>
+                    <a:srcRect/>
+                    <a:stretch>
+                      <a:fillRect/>
+                    </a:stretch>
+                  </pic:blipFill>
+                  <pic:spPr bwMode="auto">
+                    <a:xfrm>
+                      <a:off x="0" y="0"/>
+                      <a:ext cx="5604510" cy="1172210"/>
+                    </a:xfrm>
+                    <a:prstGeom prst="rect">
+                      <a:avLst/>
+                    </a:prstGeom>
+                    <a:noFill/>
+                    <a:ln>
+                      <a:noFill/>
+                    </a:ln>
+                  </pic:spPr>
+                </pic:pic>
+              </a:graphicData>
+            </a:graphic>
+          </wp:inline>
+        </w:drawing>
+      </w:r>
+    </w:p>
+    <w:p>
+      <w:pPr>
+        <w:rPr>
+          <w:color w:val="FF0000"/>
+        </w:rPr>
+      </w:pPr>
+      <w:r>
+        <w:rPr>
+          <w:color w:val="FF0000"/>
+        </w:rPr>
+        <w:t>20. Describe el uso de las computed properties en Vue.js. Proporcione un ejemplo de este</w:t>
+      </w:r>
+    </w:p>
+    <w:p>
+      <w:pPr>
+        <w:rPr>
+          <w:color w:val="FF0000"/>
+        </w:rPr>
+      </w:pPr>
+      <w:r>
+        <w:rPr>
+          <w:color w:val="FF0000"/>
+        </w:rPr>
+        <w:t>tema en Vue.</w:t>
+      </w:r>
+    </w:p>
+    <w:p>
+      <w:pPr>
+        <w:rPr>
+          <w:color w:val="4472C4" w:themeColor="accent1"/>
+        </w:rPr>
+      </w:pPr>
+      <w:r>
+        <w:rPr>
+          <w:color w:val="4472C4" w:themeColor="accent1"/>
+        </w:rPr>
+        <w:t>R/</w:t>
+      </w:r>
+      <w:r>
+        <w:rPr>
+          <w:color w:val="4472C4" w:themeColor="accent1"/>
+        </w:rPr>
+        <w:t xml:space="preserve"> Son propiedades reactivas, esto quiere decir que si el data o las props se modifican, estas propiedades se vuelven a calcular de manera automática, lo que mejora el rendimiento.</w:t>
       </w:r>
     </w:p>
     <w:sectPr>
